--- a/Plantillas - Productos de Trabajo/SPMP - FifthFloor - Plan de Control.docx
+++ b/Plantillas - Productos de Trabajo/SPMP - FifthFloor - Plan de Control.docx
@@ -560,6 +560,13 @@
                 <w:color w:val="000000"/>
               </w:rPr>
             </w:pPr>
+            <w:r>
+              <w:rPr>
+                <w:rFonts w:ascii="Calibri" w:hAnsi="Calibri"/>
+                <w:color w:val="000000"/>
+              </w:rPr>
+              <w:t>0.2</w:t>
+            </w:r>
           </w:p>
         </w:tc>
         <w:tc>
@@ -575,6 +582,13 @@
                 <w:color w:val="000000"/>
               </w:rPr>
             </w:pPr>
+            <w:r>
+              <w:rPr>
+                <w:rFonts w:ascii="Calibri" w:hAnsi="Calibri"/>
+                <w:color w:val="000000"/>
+              </w:rPr>
+              <w:t>07/09/2012</w:t>
+            </w:r>
           </w:p>
         </w:tc>
         <w:tc>
@@ -596,7 +610,7 @@
                 <w:color w:val="000000"/>
                 <w:lang w:eastAsia="es-CO"/>
               </w:rPr>
-              <w:t> </w:t>
+              <w:t>Juan Pablo Rodríguez Montoya</w:t>
             </w:r>
           </w:p>
         </w:tc>
@@ -620,6 +634,14 @@
                 <w:lang w:eastAsia="es-CO"/>
               </w:rPr>
               <w:t> </w:t>
+            </w:r>
+            <w:r>
+              <w:rPr>
+                <w:rFonts w:ascii="Calibri" w:eastAsia="Times New Roman" w:hAnsi="Calibri" w:cs="Calibri"/>
+                <w:color w:val="000000"/>
+                <w:lang w:eastAsia="es-CO"/>
+              </w:rPr>
+              <w:t xml:space="preserve">Modificación de planes para mejor entendimiento </w:t>
             </w:r>
           </w:p>
         </w:tc>
@@ -980,48 +1002,6 @@
       <w:r>
         <w:tab/>
       </w:r>
-    </w:p>
-    <w:p>
-      <w:pPr>
-        <w:tabs>
-          <w:tab w:val="left" w:pos="7611"/>
-        </w:tabs>
-      </w:pPr>
-    </w:p>
-    <w:p>
-      <w:pPr>
-        <w:tabs>
-          <w:tab w:val="left" w:pos="7611"/>
-        </w:tabs>
-      </w:pPr>
-    </w:p>
-    <w:p>
-      <w:pPr>
-        <w:tabs>
-          <w:tab w:val="left" w:pos="7611"/>
-        </w:tabs>
-      </w:pPr>
-    </w:p>
-    <w:p>
-      <w:pPr>
-        <w:tabs>
-          <w:tab w:val="left" w:pos="7611"/>
-        </w:tabs>
-      </w:pPr>
-    </w:p>
-    <w:p>
-      <w:pPr>
-        <w:tabs>
-          <w:tab w:val="left" w:pos="7611"/>
-        </w:tabs>
-      </w:pPr>
-    </w:p>
-    <w:p>
-      <w:pPr>
-        <w:tabs>
-          <w:tab w:val="left" w:pos="7611"/>
-        </w:tabs>
-      </w:pPr>
     </w:p>
     <w:p>
       <w:pPr>
@@ -1143,7 +1123,7 @@
             </w:rPr>
             <w:fldChar w:fldCharType="separate"/>
           </w:r>
-          <w:hyperlink w:anchor="_Toc334288253" w:history="1">
+          <w:hyperlink w:anchor="_Toc334862237" w:history="1">
             <w:r>
               <w:rPr>
                 <w:rStyle w:val="Hipervnculo"/>
@@ -1170,7 +1150,7 @@
                 <w:noProof/>
                 <w:webHidden/>
               </w:rPr>
-              <w:instrText xml:space="preserve"> PAGEREF _Toc334288253 \h </w:instrText>
+              <w:instrText xml:space="preserve"> PAGEREF _Toc334862237 \h </w:instrText>
             </w:r>
             <w:r>
               <w:rPr>
@@ -1190,7 +1170,7 @@
                 <w:noProof/>
                 <w:webHidden/>
               </w:rPr>
-              <w:t>5</w:t>
+              <w:t>4</w:t>
             </w:r>
             <w:r>
               <w:rPr>
@@ -1219,7 +1199,7 @@
               <w:lang w:eastAsia="es-CO"/>
             </w:rPr>
           </w:pPr>
-          <w:hyperlink w:anchor="_Toc334288254" w:history="1">
+          <w:hyperlink w:anchor="_Toc334862238" w:history="1">
             <w:r>
               <w:rPr>
                 <w:rStyle w:val="Hipervnculo"/>
@@ -1266,7 +1246,7 @@
                 <w:noProof/>
                 <w:webHidden/>
               </w:rPr>
-              <w:instrText xml:space="preserve"> PAGEREF _Toc334288254 \h </w:instrText>
+              <w:instrText xml:space="preserve"> PAGEREF _Toc334862238 \h </w:instrText>
             </w:r>
             <w:r>
               <w:rPr>
@@ -1286,7 +1266,7 @@
                 <w:noProof/>
                 <w:webHidden/>
               </w:rPr>
-              <w:t>6</w:t>
+              <w:t>5</w:t>
             </w:r>
             <w:r>
               <w:rPr>
@@ -1312,7 +1292,7 @@
               <w:lang w:eastAsia="es-CO"/>
             </w:rPr>
           </w:pPr>
-          <w:hyperlink w:anchor="_Toc334288255" w:history="1">
+          <w:hyperlink w:anchor="_Toc334862239" w:history="1">
             <w:r>
               <w:rPr>
                 <w:rStyle w:val="Hipervnculo"/>
@@ -1339,7 +1319,7 @@
                 <w:noProof/>
                 <w:webHidden/>
               </w:rPr>
-              <w:instrText xml:space="preserve"> PAGEREF _Toc334288255 \h </w:instrText>
+              <w:instrText xml:space="preserve"> PAGEREF _Toc334862239 \h </w:instrText>
             </w:r>
             <w:r>
               <w:rPr>
@@ -1359,7 +1339,7 @@
                 <w:noProof/>
                 <w:webHidden/>
               </w:rPr>
-              <w:t>6</w:t>
+              <w:t>5</w:t>
             </w:r>
             <w:r>
               <w:rPr>
@@ -1385,7 +1365,7 @@
               <w:lang w:eastAsia="es-CO"/>
             </w:rPr>
           </w:pPr>
-          <w:hyperlink w:anchor="_Toc334288256" w:history="1">
+          <w:hyperlink w:anchor="_Toc334862240" w:history="1">
             <w:r>
               <w:rPr>
                 <w:rStyle w:val="Hipervnculo"/>
@@ -1412,7 +1392,7 @@
                 <w:noProof/>
                 <w:webHidden/>
               </w:rPr>
-              <w:instrText xml:space="preserve"> PAGEREF _Toc334288256 \h </w:instrText>
+              <w:instrText xml:space="preserve"> PAGEREF _Toc334862240 \h </w:instrText>
             </w:r>
             <w:r>
               <w:rPr>
@@ -1458,7 +1438,7 @@
               <w:lang w:eastAsia="es-CO"/>
             </w:rPr>
           </w:pPr>
-          <w:hyperlink w:anchor="_Toc334288257" w:history="1">
+          <w:hyperlink w:anchor="_Toc334862241" w:history="1">
             <w:r>
               <w:rPr>
                 <w:rStyle w:val="Hipervnculo"/>
@@ -1485,7 +1465,7 @@
                 <w:noProof/>
                 <w:webHidden/>
               </w:rPr>
-              <w:instrText xml:space="preserve"> PAGEREF _Toc334288257 \h </w:instrText>
+              <w:instrText xml:space="preserve"> PAGEREF _Toc334862241 \h </w:instrText>
             </w:r>
             <w:r>
               <w:rPr>
@@ -1534,7 +1514,7 @@
               <w:lang w:eastAsia="es-CO"/>
             </w:rPr>
           </w:pPr>
-          <w:hyperlink w:anchor="_Toc334288258" w:history="1">
+          <w:hyperlink w:anchor="_Toc334862242" w:history="1">
             <w:r>
               <w:rPr>
                 <w:rStyle w:val="Hipervnculo"/>
@@ -1560,7 +1540,7 @@
                 <w:rStyle w:val="Hipervnculo"/>
                 <w:noProof/>
               </w:rPr>
-              <w:t>Plan de Control de la Administración de Configuración</w:t>
+              <w:t>Plan de Control de Cambios</w:t>
             </w:r>
             <w:r>
               <w:rPr>
@@ -1581,7 +1561,7 @@
                 <w:noProof/>
                 <w:webHidden/>
               </w:rPr>
-              <w:instrText xml:space="preserve"> PAGEREF _Toc334288258 \h </w:instrText>
+              <w:instrText xml:space="preserve"> PAGEREF _Toc334862242 \h </w:instrText>
             </w:r>
             <w:r>
               <w:rPr>
@@ -1601,7 +1581,7 @@
                 <w:noProof/>
                 <w:webHidden/>
               </w:rPr>
-              <w:t>7</w:t>
+              <w:t>6</w:t>
             </w:r>
             <w:r>
               <w:rPr>
@@ -1627,7 +1607,7 @@
               <w:lang w:eastAsia="es-CO"/>
             </w:rPr>
           </w:pPr>
-          <w:hyperlink w:anchor="_Toc334288259" w:history="1">
+          <w:hyperlink w:anchor="_Toc334862243" w:history="1">
             <w:r>
               <w:rPr>
                 <w:rStyle w:val="Hipervnculo"/>
@@ -1654,7 +1634,7 @@
                 <w:noProof/>
                 <w:webHidden/>
               </w:rPr>
-              <w:instrText xml:space="preserve"> PAGEREF _Toc334288259 \h </w:instrText>
+              <w:instrText xml:space="preserve"> PAGEREF _Toc334862243 \h </w:instrText>
             </w:r>
             <w:r>
               <w:rPr>
@@ -1674,7 +1654,7 @@
                 <w:noProof/>
                 <w:webHidden/>
               </w:rPr>
-              <w:t>7</w:t>
+              <w:t>6</w:t>
             </w:r>
             <w:r>
               <w:rPr>
@@ -1700,7 +1680,7 @@
               <w:lang w:eastAsia="es-CO"/>
             </w:rPr>
           </w:pPr>
-          <w:hyperlink w:anchor="_Toc334288260" w:history="1">
+          <w:hyperlink w:anchor="_Toc334862244" w:history="1">
             <w:r>
               <w:rPr>
                 <w:rStyle w:val="Hipervnculo"/>
@@ -1727,7 +1707,7 @@
                 <w:noProof/>
                 <w:webHidden/>
               </w:rPr>
-              <w:instrText xml:space="preserve"> PAGEREF _Toc334288260 \h </w:instrText>
+              <w:instrText xml:space="preserve"> PAGEREF _Toc334862244 \h </w:instrText>
             </w:r>
             <w:r>
               <w:rPr>
@@ -1747,7 +1727,7 @@
                 <w:noProof/>
                 <w:webHidden/>
               </w:rPr>
-              <w:t>7</w:t>
+              <w:t>6</w:t>
             </w:r>
             <w:r>
               <w:rPr>
@@ -1773,7 +1753,7 @@
               <w:lang w:eastAsia="es-CO"/>
             </w:rPr>
           </w:pPr>
-          <w:hyperlink w:anchor="_Toc334288261" w:history="1">
+          <w:hyperlink w:anchor="_Toc334862245" w:history="1">
             <w:r>
               <w:rPr>
                 <w:rStyle w:val="Hipervnculo"/>
@@ -1800,7 +1780,7 @@
                 <w:noProof/>
                 <w:webHidden/>
               </w:rPr>
-              <w:instrText xml:space="preserve"> PAGEREF _Toc334288261 \h </w:instrText>
+              <w:instrText xml:space="preserve"> PAGEREF _Toc334862245 \h </w:instrText>
             </w:r>
             <w:r>
               <w:rPr>
@@ -1820,7 +1800,7 @@
                 <w:noProof/>
                 <w:webHidden/>
               </w:rPr>
-              <w:t>7</w:t>
+              <w:t>6</w:t>
             </w:r>
             <w:r>
               <w:rPr>
@@ -1846,7 +1826,7 @@
               <w:lang w:eastAsia="es-CO"/>
             </w:rPr>
           </w:pPr>
-          <w:hyperlink w:anchor="_Toc334288262" w:history="1">
+          <w:hyperlink w:anchor="_Toc334862246" w:history="1">
             <w:r>
               <w:rPr>
                 <w:rStyle w:val="Hipervnculo"/>
@@ -1873,7 +1853,7 @@
                 <w:noProof/>
                 <w:webHidden/>
               </w:rPr>
-              <w:instrText xml:space="preserve"> PAGEREF _Toc334288262 \h </w:instrText>
+              <w:instrText xml:space="preserve"> PAGEREF _Toc334862246 \h </w:instrText>
             </w:r>
             <w:r>
               <w:rPr>
@@ -1920,13 +1900,13 @@
               <w:lang w:eastAsia="es-CO"/>
             </w:rPr>
           </w:pPr>
-          <w:hyperlink w:anchor="_Toc334288263" w:history="1">
+          <w:hyperlink w:anchor="_Toc334862247" w:history="1">
             <w:r>
               <w:rPr>
                 <w:rStyle w:val="Hipervnculo"/>
                 <w:noProof/>
               </w:rPr>
-              <w:t>2.4.1. Actividades del SCM</w:t>
+              <w:t>2.4.1. Actividades</w:t>
             </w:r>
             <w:r>
               <w:rPr>
@@ -1947,7 +1927,7 @@
                 <w:noProof/>
                 <w:webHidden/>
               </w:rPr>
-              <w:instrText xml:space="preserve"> PAGEREF _Toc334288263 \h </w:instrText>
+              <w:instrText xml:space="preserve"> PAGEREF _Toc334862247 \h </w:instrText>
             </w:r>
             <w:r>
               <w:rPr>
@@ -1994,7 +1974,7 @@
               <w:lang w:eastAsia="es-CO"/>
             </w:rPr>
           </w:pPr>
-          <w:hyperlink w:anchor="_Toc334288264" w:history="1">
+          <w:hyperlink w:anchor="_Toc334862248" w:history="1">
             <w:r>
               <w:rPr>
                 <w:rStyle w:val="Hipervnculo"/>
@@ -2021,7 +2001,7 @@
                 <w:noProof/>
                 <w:webHidden/>
               </w:rPr>
-              <w:instrText xml:space="preserve"> PAGEREF _Toc334288264 \h </w:instrText>
+              <w:instrText xml:space="preserve"> PAGEREF _Toc334862248 \h </w:instrText>
             </w:r>
             <w:r>
               <w:rPr>
@@ -2068,7 +2048,7 @@
               <w:lang w:eastAsia="es-CO"/>
             </w:rPr>
           </w:pPr>
-          <w:hyperlink w:anchor="_Toc334288265" w:history="1">
+          <w:hyperlink w:anchor="_Toc334862249" w:history="1">
             <w:r>
               <w:rPr>
                 <w:rStyle w:val="Hipervnculo"/>
@@ -2095,7 +2075,7 @@
                 <w:noProof/>
                 <w:webHidden/>
               </w:rPr>
-              <w:instrText xml:space="preserve"> PAGEREF _Toc334288265 \h </w:instrText>
+              <w:instrText xml:space="preserve"> PAGEREF _Toc334862249 \h </w:instrText>
             </w:r>
             <w:r>
               <w:rPr>
@@ -2115,7 +2095,7 @@
                 <w:noProof/>
                 <w:webHidden/>
               </w:rPr>
-              <w:t>8</w:t>
+              <w:t>7</w:t>
             </w:r>
             <w:r>
               <w:rPr>
@@ -2142,7 +2122,7 @@
               <w:lang w:eastAsia="es-CO"/>
             </w:rPr>
           </w:pPr>
-          <w:hyperlink w:anchor="_Toc334288266" w:history="1">
+          <w:hyperlink w:anchor="_Toc334862250" w:history="1">
             <w:r>
               <w:rPr>
                 <w:rStyle w:val="Hipervnculo"/>
@@ -2169,7 +2149,7 @@
                 <w:noProof/>
                 <w:webHidden/>
               </w:rPr>
-              <w:instrText xml:space="preserve"> PAGEREF _Toc334288266 \h </w:instrText>
+              <w:instrText xml:space="preserve"> PAGEREF _Toc334862250 \h </w:instrText>
             </w:r>
             <w:r>
               <w:rPr>
@@ -2189,7 +2169,7 @@
                 <w:noProof/>
                 <w:webHidden/>
               </w:rPr>
-              <w:t>8</w:t>
+              <w:t>7</w:t>
             </w:r>
             <w:r>
               <w:rPr>
@@ -2216,7 +2196,7 @@
               <w:lang w:eastAsia="es-CO"/>
             </w:rPr>
           </w:pPr>
-          <w:hyperlink w:anchor="_Toc334288267" w:history="1">
+          <w:hyperlink w:anchor="_Toc334862251" w:history="1">
             <w:r>
               <w:rPr>
                 <w:rStyle w:val="Hipervnculo"/>
@@ -2243,7 +2223,7 @@
                 <w:noProof/>
                 <w:webHidden/>
               </w:rPr>
-              <w:instrText xml:space="preserve"> PAGEREF _Toc334288267 \h </w:instrText>
+              <w:instrText xml:space="preserve"> PAGEREF _Toc334862251 \h </w:instrText>
             </w:r>
             <w:r>
               <w:rPr>
@@ -2263,7 +2243,7 @@
                 <w:noProof/>
                 <w:webHidden/>
               </w:rPr>
-              <w:t>8</w:t>
+              <w:t>7</w:t>
             </w:r>
             <w:r>
               <w:rPr>
@@ -2290,7 +2270,7 @@
               <w:lang w:eastAsia="es-CO"/>
             </w:rPr>
           </w:pPr>
-          <w:hyperlink w:anchor="_Toc334288268" w:history="1">
+          <w:hyperlink w:anchor="_Toc334862252" w:history="1">
             <w:r>
               <w:rPr>
                 <w:rStyle w:val="Hipervnculo"/>
@@ -2317,7 +2297,7 @@
                 <w:noProof/>
                 <w:webHidden/>
               </w:rPr>
-              <w:instrText xml:space="preserve"> PAGEREF _Toc334288268 \h </w:instrText>
+              <w:instrText xml:space="preserve"> PAGEREF _Toc334862252 \h </w:instrText>
             </w:r>
             <w:r>
               <w:rPr>
@@ -2364,13 +2344,13 @@
               <w:lang w:eastAsia="es-CO"/>
             </w:rPr>
           </w:pPr>
-          <w:hyperlink w:anchor="_Toc334288269" w:history="1">
+          <w:hyperlink w:anchor="_Toc334862253" w:history="1">
             <w:r>
               <w:rPr>
                 <w:rStyle w:val="Hipervnculo"/>
                 <w:noProof/>
               </w:rPr>
-              <w:t>2.4.3. Configuración del Estado de Cuentas</w:t>
+              <w:t>2.4.3. Ítems de Configuración</w:t>
             </w:r>
             <w:r>
               <w:rPr>
@@ -2391,155 +2371,7 @@
                 <w:noProof/>
                 <w:webHidden/>
               </w:rPr>
-              <w:instrText xml:space="preserve"> PAGEREF _Toc334288269 \h </w:instrText>
-            </w:r>
-            <w:r>
-              <w:rPr>
-                <w:noProof/>
-                <w:webHidden/>
-              </w:rPr>
-            </w:r>
-            <w:r>
-              <w:rPr>
-                <w:noProof/>
-                <w:webHidden/>
-              </w:rPr>
-              <w:fldChar w:fldCharType="separate"/>
-            </w:r>
-            <w:r>
-              <w:rPr>
-                <w:noProof/>
-                <w:webHidden/>
-              </w:rPr>
-              <w:t>8</w:t>
-            </w:r>
-            <w:r>
-              <w:rPr>
-                <w:noProof/>
-                <w:webHidden/>
-              </w:rPr>
-              <w:fldChar w:fldCharType="end"/>
-            </w:r>
-          </w:hyperlink>
-        </w:p>
-        <w:p>
-          <w:pPr>
-            <w:pStyle w:val="TDC3"/>
-            <w:tabs>
-              <w:tab w:val="right" w:leader="dot" w:pos="9350"/>
-            </w:tabs>
-            <w:rPr>
-              <w:rFonts w:eastAsiaTheme="minorEastAsia" w:cstheme="minorBidi"/>
-              <w:i w:val="0"/>
-              <w:iCs w:val="0"/>
-              <w:noProof/>
-              <w:sz w:val="22"/>
-              <w:szCs w:val="22"/>
-              <w:lang w:eastAsia="es-CO"/>
-            </w:rPr>
-          </w:pPr>
-          <w:hyperlink w:anchor="_Toc334288270" w:history="1">
-            <w:r>
-              <w:rPr>
-                <w:rStyle w:val="Hipervnculo"/>
-                <w:noProof/>
-              </w:rPr>
-              <w:t>2.4.4. Administración de Promociones y Lanzamiento</w:t>
-            </w:r>
-            <w:r>
-              <w:rPr>
-                <w:noProof/>
-                <w:webHidden/>
-              </w:rPr>
-              <w:tab/>
-            </w:r>
-            <w:r>
-              <w:rPr>
-                <w:noProof/>
-                <w:webHidden/>
-              </w:rPr>
-              <w:fldChar w:fldCharType="begin"/>
-            </w:r>
-            <w:r>
-              <w:rPr>
-                <w:noProof/>
-                <w:webHidden/>
-              </w:rPr>
-              <w:instrText xml:space="preserve"> PAGEREF _Toc334288270 \h </w:instrText>
-            </w:r>
-            <w:r>
-              <w:rPr>
-                <w:noProof/>
-                <w:webHidden/>
-              </w:rPr>
-            </w:r>
-            <w:r>
-              <w:rPr>
-                <w:noProof/>
-                <w:webHidden/>
-              </w:rPr>
-              <w:fldChar w:fldCharType="separate"/>
-            </w:r>
-            <w:r>
-              <w:rPr>
-                <w:noProof/>
-                <w:webHidden/>
-              </w:rPr>
-              <w:t>8</w:t>
-            </w:r>
-            <w:r>
-              <w:rPr>
-                <w:noProof/>
-                <w:webHidden/>
-              </w:rPr>
-              <w:fldChar w:fldCharType="end"/>
-            </w:r>
-          </w:hyperlink>
-        </w:p>
-        <w:p>
-          <w:pPr>
-            <w:pStyle w:val="TDC3"/>
-            <w:tabs>
-              <w:tab w:val="right" w:leader="dot" w:pos="9350"/>
-            </w:tabs>
-            <w:rPr>
-              <w:rFonts w:eastAsiaTheme="minorEastAsia" w:cstheme="minorBidi"/>
-              <w:i w:val="0"/>
-              <w:iCs w:val="0"/>
-              <w:noProof/>
-              <w:sz w:val="22"/>
-              <w:szCs w:val="22"/>
-              <w:lang w:eastAsia="es-CO"/>
-            </w:rPr>
-          </w:pPr>
-          <w:hyperlink w:anchor="_Toc334288271" w:history="1">
-            <w:r>
-              <w:rPr>
-                <w:rStyle w:val="Hipervnculo"/>
-                <w:noProof/>
-              </w:rPr>
-              <w:t>2.4.5. Ítems de Configuración</w:t>
-            </w:r>
-            <w:r>
-              <w:rPr>
-                <w:noProof/>
-                <w:webHidden/>
-              </w:rPr>
-              <w:tab/>
-            </w:r>
-            <w:r>
-              <w:rPr>
-                <w:noProof/>
-                <w:webHidden/>
-              </w:rPr>
-              <w:fldChar w:fldCharType="begin"/>
-            </w:r>
-            <w:r>
-              <w:rPr>
-                <w:noProof/>
-                <w:webHidden/>
-              </w:rPr>
-              <w:instrText xml:space="preserve"> PAGEREF _Toc334288271 \h </w:instrText>
+              <w:instrText xml:space="preserve"> PAGEREF _Toc334862253 \h </w:instrText>
             </w:r>
             <w:r>
               <w:rPr>
@@ -2588,7 +2420,7 @@
               <w:lang w:eastAsia="es-CO"/>
             </w:rPr>
           </w:pPr>
-          <w:hyperlink w:anchor="_Toc334288272" w:history="1">
+          <w:hyperlink w:anchor="_Toc334862254" w:history="1">
             <w:r>
               <w:rPr>
                 <w:rStyle w:val="Hipervnculo"/>
@@ -2614,7 +2446,7 @@
                 <w:rStyle w:val="Hipervnculo"/>
                 <w:noProof/>
               </w:rPr>
-              <w:t>Plan de Control de Requerimientos</w:t>
+              <w:t>Plan de la Administración de Configuración</w:t>
             </w:r>
             <w:r>
               <w:rPr>
@@ -2635,7 +2467,7 @@
                 <w:noProof/>
                 <w:webHidden/>
               </w:rPr>
-              <w:instrText xml:space="preserve"> PAGEREF _Toc334288272 \h </w:instrText>
+              <w:instrText xml:space="preserve"> PAGEREF _Toc334862254 \h </w:instrText>
             </w:r>
             <w:r>
               <w:rPr>
@@ -2681,7 +2513,7 @@
               <w:lang w:eastAsia="es-CO"/>
             </w:rPr>
           </w:pPr>
-          <w:hyperlink w:anchor="_Toc334288273" w:history="1">
+          <w:hyperlink w:anchor="_Toc334862255" w:history="1">
             <w:r>
               <w:rPr>
                 <w:rStyle w:val="Hipervnculo"/>
@@ -2708,7 +2540,7 @@
                 <w:noProof/>
                 <w:webHidden/>
               </w:rPr>
-              <w:instrText xml:space="preserve"> PAGEREF _Toc334288273 \h </w:instrText>
+              <w:instrText xml:space="preserve"> PAGEREF _Toc334862255 \h </w:instrText>
             </w:r>
             <w:r>
               <w:rPr>
@@ -2754,13 +2586,13 @@
               <w:lang w:eastAsia="es-CO"/>
             </w:rPr>
           </w:pPr>
-          <w:hyperlink w:anchor="_Toc334288274" w:history="1">
+          <w:hyperlink w:anchor="_Toc334862256" w:history="1">
             <w:r>
               <w:rPr>
                 <w:rStyle w:val="Hipervnculo"/>
                 <w:noProof/>
               </w:rPr>
-              <w:t>3.2. Responsables</w:t>
+              <w:t>3.2. Responsable</w:t>
             </w:r>
             <w:r>
               <w:rPr>
@@ -2781,7 +2613,7 @@
                 <w:noProof/>
                 <w:webHidden/>
               </w:rPr>
-              <w:instrText xml:space="preserve"> PAGEREF _Toc334288274 \h </w:instrText>
+              <w:instrText xml:space="preserve"> PAGEREF _Toc334862256 \h </w:instrText>
             </w:r>
             <w:r>
               <w:rPr>
@@ -2827,7 +2659,7 @@
               <w:lang w:eastAsia="es-CO"/>
             </w:rPr>
           </w:pPr>
-          <w:hyperlink w:anchor="_Toc334288275" w:history="1">
+          <w:hyperlink w:anchor="_Toc334862257" w:history="1">
             <w:r>
               <w:rPr>
                 <w:rStyle w:val="Hipervnculo"/>
@@ -2854,7 +2686,7 @@
                 <w:noProof/>
                 <w:webHidden/>
               </w:rPr>
-              <w:instrText xml:space="preserve"> PAGEREF _Toc334288275 \h </w:instrText>
+              <w:instrText xml:space="preserve"> PAGEREF _Toc334862257 \h </w:instrText>
             </w:r>
             <w:r>
               <w:rPr>
@@ -2889,6 +2721,7 @@
           <w:pPr>
             <w:pStyle w:val="TDC2"/>
             <w:tabs>
+              <w:tab w:val="left" w:pos="880"/>
               <w:tab w:val="right" w:leader="dot" w:pos="9350"/>
             </w:tabs>
             <w:rPr>
@@ -2900,23 +2733,41 @@
               <w:lang w:eastAsia="es-CO"/>
             </w:rPr>
           </w:pPr>
-          <w:hyperlink w:anchor="_Toc334288276" w:history="1">
+          <w:hyperlink w:anchor="_Toc334862258" w:history="1">
             <w:r>
               <w:rPr>
                 <w:rStyle w:val="Hipervnculo"/>
                 <w:noProof/>
               </w:rPr>
-              <w:t>3.4. Desarrollo</w:t>
-            </w:r>
-            <w:r>
-              <w:rPr>
-                <w:noProof/>
-                <w:webHidden/>
+              <w:t>3.4.</w:t>
+            </w:r>
+            <w:r>
+              <w:rPr>
+                <w:rFonts w:eastAsiaTheme="minorEastAsia" w:cstheme="minorBidi"/>
+                <w:smallCaps w:val="0"/>
+                <w:noProof/>
+                <w:sz w:val="22"/>
+                <w:szCs w:val="22"/>
+                <w:lang w:eastAsia="es-CO"/>
               </w:rPr>
               <w:tab/>
             </w:r>
             <w:r>
               <w:rPr>
+                <w:rStyle w:val="Hipervnculo"/>
+                <w:noProof/>
+              </w:rPr>
+              <w:t>Desarrollo</w:t>
+            </w:r>
+            <w:r>
+              <w:rPr>
+                <w:noProof/>
+                <w:webHidden/>
+              </w:rPr>
+              <w:tab/>
+            </w:r>
+            <w:r>
+              <w:rPr>
                 <w:noProof/>
                 <w:webHidden/>
               </w:rPr>
@@ -2927,7 +2778,7 @@
                 <w:noProof/>
                 <w:webHidden/>
               </w:rPr>
-              <w:instrText xml:space="preserve"> PAGEREF _Toc334288276 \h </w:instrText>
+              <w:instrText xml:space="preserve"> PAGEREF _Toc334862258 \h </w:instrText>
             </w:r>
             <w:r>
               <w:rPr>
@@ -2947,7 +2798,7 @@
                 <w:noProof/>
                 <w:webHidden/>
               </w:rPr>
-              <w:t>9</w:t>
+              <w:t>10</w:t>
             </w:r>
             <w:r>
               <w:rPr>
@@ -2974,13 +2825,13 @@
               <w:lang w:eastAsia="es-CO"/>
             </w:rPr>
           </w:pPr>
-          <w:hyperlink w:anchor="_Toc334288277" w:history="1">
+          <w:hyperlink w:anchor="_Toc334862259" w:history="1">
             <w:r>
               <w:rPr>
                 <w:rStyle w:val="Hipervnculo"/>
                 <w:noProof/>
               </w:rPr>
-              <w:t>3.4.1. Control del Manejo del plan</w:t>
+              <w:t>3.4.1 Guardar documentos</w:t>
             </w:r>
             <w:r>
               <w:rPr>
@@ -3001,7 +2852,7 @@
                 <w:noProof/>
                 <w:webHidden/>
               </w:rPr>
-              <w:instrText xml:space="preserve"> PAGEREF _Toc334288277 \h </w:instrText>
+              <w:instrText xml:space="preserve"> PAGEREF _Toc334862259 \h </w:instrText>
             </w:r>
             <w:r>
               <w:rPr>
@@ -3021,7 +2872,7 @@
                 <w:noProof/>
                 <w:webHidden/>
               </w:rPr>
-              <w:t>9</w:t>
+              <w:t>10</w:t>
             </w:r>
             <w:r>
               <w:rPr>
@@ -3048,13 +2899,13 @@
               <w:lang w:eastAsia="es-CO"/>
             </w:rPr>
           </w:pPr>
-          <w:hyperlink w:anchor="_Toc334288278" w:history="1">
+          <w:hyperlink w:anchor="_Toc334862260" w:history="1">
             <w:r>
               <w:rPr>
                 <w:rStyle w:val="Hipervnculo"/>
                 <w:noProof/>
               </w:rPr>
-              <w:t>3.4.2.1. Solicitar Cambios de Requerimiento</w:t>
+              <w:t>3.4.2 Modificar documentos</w:t>
             </w:r>
             <w:r>
               <w:rPr>
@@ -3075,7 +2926,7 @@
                 <w:noProof/>
                 <w:webHidden/>
               </w:rPr>
-              <w:instrText xml:space="preserve"> PAGEREF _Toc334288278 \h </w:instrText>
+              <w:instrText xml:space="preserve"> PAGEREF _Toc334862260 \h </w:instrText>
             </w:r>
             <w:r>
               <w:rPr>
@@ -3095,7 +2946,7 @@
                 <w:noProof/>
                 <w:webHidden/>
               </w:rPr>
-              <w:t>9</w:t>
+              <w:t>11</w:t>
             </w:r>
             <w:r>
               <w:rPr>
@@ -3122,13 +2973,13 @@
               <w:lang w:eastAsia="es-CO"/>
             </w:rPr>
           </w:pPr>
-          <w:hyperlink w:anchor="_Toc334288279" w:history="1">
+          <w:hyperlink w:anchor="_Toc334862261" w:history="1">
             <w:r>
               <w:rPr>
                 <w:rStyle w:val="Hipervnculo"/>
                 <w:noProof/>
               </w:rPr>
-              <w:t>3.4.2.2. Evaluación de Cambios de Requerimientos</w:t>
+              <w:t>3.4.3 Documentos Terminados</w:t>
             </w:r>
             <w:r>
               <w:rPr>
@@ -3149,7 +3000,7 @@
                 <w:noProof/>
                 <w:webHidden/>
               </w:rPr>
-              <w:instrText xml:space="preserve"> PAGEREF _Toc334288279 \h </w:instrText>
+              <w:instrText xml:space="preserve"> PAGEREF _Toc334862261 \h </w:instrText>
             </w:r>
             <w:r>
               <w:rPr>
@@ -3169,7 +3020,7 @@
                 <w:noProof/>
                 <w:webHidden/>
               </w:rPr>
-              <w:t>9</w:t>
+              <w:t>11</w:t>
             </w:r>
             <w:r>
               <w:rPr>
@@ -3196,13 +3047,13 @@
               <w:lang w:eastAsia="es-CO"/>
             </w:rPr>
           </w:pPr>
-          <w:hyperlink w:anchor="_Toc334288280" w:history="1">
+          <w:hyperlink w:anchor="_Toc334862262" w:history="1">
             <w:r>
               <w:rPr>
                 <w:rStyle w:val="Hipervnculo"/>
                 <w:noProof/>
               </w:rPr>
-              <w:t>3.4.2.4. Implementación de Cambios de Requerimientos</w:t>
+              <w:t>3.4.4. Revisiones de documentos</w:t>
             </w:r>
             <w:r>
               <w:rPr>
@@ -3223,7 +3074,7 @@
                 <w:noProof/>
                 <w:webHidden/>
               </w:rPr>
-              <w:instrText xml:space="preserve"> PAGEREF _Toc334288280 \h </w:instrText>
+              <w:instrText xml:space="preserve"> PAGEREF _Toc334862262 \h </w:instrText>
             </w:r>
             <w:r>
               <w:rPr>
@@ -3243,7 +3094,81 @@
                 <w:noProof/>
                 <w:webHidden/>
               </w:rPr>
-              <w:t>9</w:t>
+              <w:t>11</w:t>
+            </w:r>
+            <w:r>
+              <w:rPr>
+                <w:noProof/>
+                <w:webHidden/>
+              </w:rPr>
+              <w:fldChar w:fldCharType="end"/>
+            </w:r>
+          </w:hyperlink>
+        </w:p>
+        <w:p>
+          <w:pPr>
+            <w:pStyle w:val="TDC3"/>
+            <w:tabs>
+              <w:tab w:val="right" w:leader="dot" w:pos="9350"/>
+            </w:tabs>
+            <w:rPr>
+              <w:rFonts w:eastAsiaTheme="minorEastAsia" w:cstheme="minorBidi"/>
+              <w:i w:val="0"/>
+              <w:iCs w:val="0"/>
+              <w:noProof/>
+              <w:sz w:val="22"/>
+              <w:szCs w:val="22"/>
+              <w:lang w:eastAsia="es-CO"/>
+            </w:rPr>
+          </w:pPr>
+          <w:hyperlink w:anchor="_Toc334862263" w:history="1">
+            <w:r>
+              <w:rPr>
+                <w:rStyle w:val="Hipervnculo"/>
+                <w:noProof/>
+              </w:rPr>
+              <w:t>3.4.5. Control de Administración de Promociones y Lanzamientos</w:t>
+            </w:r>
+            <w:r>
+              <w:rPr>
+                <w:noProof/>
+                <w:webHidden/>
+              </w:rPr>
+              <w:tab/>
+            </w:r>
+            <w:r>
+              <w:rPr>
+                <w:noProof/>
+                <w:webHidden/>
+              </w:rPr>
+              <w:fldChar w:fldCharType="begin"/>
+            </w:r>
+            <w:r>
+              <w:rPr>
+                <w:noProof/>
+                <w:webHidden/>
+              </w:rPr>
+              <w:instrText xml:space="preserve"> PAGEREF _Toc334862263 \h </w:instrText>
+            </w:r>
+            <w:r>
+              <w:rPr>
+                <w:noProof/>
+                <w:webHidden/>
+              </w:rPr>
+            </w:r>
+            <w:r>
+              <w:rPr>
+                <w:noProof/>
+                <w:webHidden/>
+              </w:rPr>
+              <w:fldChar w:fldCharType="separate"/>
+            </w:r>
+            <w:r>
+              <w:rPr>
+                <w:noProof/>
+                <w:webHidden/>
+              </w:rPr>
+              <w:t>11</w:t>
             </w:r>
             <w:r>
               <w:rPr>
@@ -3272,7 +3197,7 @@
               <w:lang w:eastAsia="es-CO"/>
             </w:rPr>
           </w:pPr>
-          <w:hyperlink w:anchor="_Toc334288281" w:history="1">
+          <w:hyperlink w:anchor="_Toc334862264" w:history="1">
             <w:r>
               <w:rPr>
                 <w:rStyle w:val="Hipervnculo"/>
@@ -3298,7 +3223,7 @@
                 <w:rStyle w:val="Hipervnculo"/>
                 <w:noProof/>
               </w:rPr>
-              <w:t>Plan de Control de Cronograma</w:t>
+              <w:t>Plan de Control de Requerimientos</w:t>
             </w:r>
             <w:r>
               <w:rPr>
@@ -3319,7 +3244,7 @@
                 <w:noProof/>
                 <w:webHidden/>
               </w:rPr>
-              <w:instrText xml:space="preserve"> PAGEREF _Toc334288281 \h </w:instrText>
+              <w:instrText xml:space="preserve"> PAGEREF _Toc334862264 \h </w:instrText>
             </w:r>
             <w:r>
               <w:rPr>
@@ -3365,13 +3290,13 @@
               <w:lang w:eastAsia="es-CO"/>
             </w:rPr>
           </w:pPr>
-          <w:hyperlink w:anchor="_Toc334288282" w:history="1">
+          <w:hyperlink w:anchor="_Toc334862265" w:history="1">
             <w:r>
               <w:rPr>
                 <w:rStyle w:val="Hipervnculo"/>
                 <w:noProof/>
               </w:rPr>
-              <w:t>4.1. Objetivos</w:t>
+              <w:t>3.1. Objetivos</w:t>
             </w:r>
             <w:r>
               <w:rPr>
@@ -3392,7 +3317,7 @@
                 <w:noProof/>
                 <w:webHidden/>
               </w:rPr>
-              <w:instrText xml:space="preserve"> PAGEREF _Toc334288282 \h </w:instrText>
+              <w:instrText xml:space="preserve"> PAGEREF _Toc334862265 \h </w:instrText>
             </w:r>
             <w:r>
               <w:rPr>
@@ -3438,13 +3363,13 @@
               <w:lang w:eastAsia="es-CO"/>
             </w:rPr>
           </w:pPr>
-          <w:hyperlink w:anchor="_Toc334288283" w:history="1">
+          <w:hyperlink w:anchor="_Toc334862266" w:history="1">
             <w:r>
               <w:rPr>
                 <w:rStyle w:val="Hipervnculo"/>
                 <w:noProof/>
               </w:rPr>
-              <w:t>4.2. Responsables</w:t>
+              <w:t>3.2. Responsables</w:t>
             </w:r>
             <w:r>
               <w:rPr>
@@ -3465,7 +3390,7 @@
                 <w:noProof/>
                 <w:webHidden/>
               </w:rPr>
-              <w:instrText xml:space="preserve"> PAGEREF _Toc334288283 \h </w:instrText>
+              <w:instrText xml:space="preserve"> PAGEREF _Toc334862266 \h </w:instrText>
             </w:r>
             <w:r>
               <w:rPr>
@@ -3511,13 +3436,13 @@
               <w:lang w:eastAsia="es-CO"/>
             </w:rPr>
           </w:pPr>
-          <w:hyperlink w:anchor="_Toc334288284" w:history="1">
+          <w:hyperlink w:anchor="_Toc334862267" w:history="1">
             <w:r>
               <w:rPr>
                 <w:rStyle w:val="Hipervnculo"/>
                 <w:noProof/>
               </w:rPr>
-              <w:t>4.3. Recursos</w:t>
+              <w:t>3.3. Recursos</w:t>
             </w:r>
             <w:r>
               <w:rPr>
@@ -3538,7 +3463,7 @@
                 <w:noProof/>
                 <w:webHidden/>
               </w:rPr>
-              <w:instrText xml:space="preserve"> PAGEREF _Toc334288284 \h </w:instrText>
+              <w:instrText xml:space="preserve"> PAGEREF _Toc334862267 \h </w:instrText>
             </w:r>
             <w:r>
               <w:rPr>
@@ -3584,13 +3509,13 @@
               <w:lang w:eastAsia="es-CO"/>
             </w:rPr>
           </w:pPr>
-          <w:hyperlink w:anchor="_Toc334288285" w:history="1">
+          <w:hyperlink w:anchor="_Toc334862268" w:history="1">
             <w:r>
               <w:rPr>
                 <w:rStyle w:val="Hipervnculo"/>
                 <w:noProof/>
               </w:rPr>
-              <w:t>4.4. Desarrollo</w:t>
+              <w:t>3.4. Desarrollo</w:t>
             </w:r>
             <w:r>
               <w:rPr>
@@ -3611,7 +3536,7 @@
                 <w:noProof/>
                 <w:webHidden/>
               </w:rPr>
-              <w:instrText xml:space="preserve"> PAGEREF _Toc334288285 \h </w:instrText>
+              <w:instrText xml:space="preserve"> PAGEREF _Toc334862268 \h </w:instrText>
             </w:r>
             <w:r>
               <w:rPr>
@@ -3632,6 +3557,302 @@
                 <w:webHidden/>
               </w:rPr>
               <w:t>11</w:t>
+            </w:r>
+            <w:r>
+              <w:rPr>
+                <w:noProof/>
+                <w:webHidden/>
+              </w:rPr>
+              <w:fldChar w:fldCharType="end"/>
+            </w:r>
+          </w:hyperlink>
+        </w:p>
+        <w:p>
+          <w:pPr>
+            <w:pStyle w:val="TDC3"/>
+            <w:tabs>
+              <w:tab w:val="right" w:leader="dot" w:pos="9350"/>
+            </w:tabs>
+            <w:rPr>
+              <w:rFonts w:eastAsiaTheme="minorEastAsia" w:cstheme="minorBidi"/>
+              <w:i w:val="0"/>
+              <w:iCs w:val="0"/>
+              <w:noProof/>
+              <w:sz w:val="22"/>
+              <w:szCs w:val="22"/>
+              <w:lang w:eastAsia="es-CO"/>
+            </w:rPr>
+          </w:pPr>
+          <w:hyperlink w:anchor="_Toc334862269" w:history="1">
+            <w:r>
+              <w:rPr>
+                <w:rStyle w:val="Hipervnculo"/>
+                <w:noProof/>
+              </w:rPr>
+              <w:t>3.4.1. Control del Manejo del plan</w:t>
+            </w:r>
+            <w:r>
+              <w:rPr>
+                <w:noProof/>
+                <w:webHidden/>
+              </w:rPr>
+              <w:tab/>
+            </w:r>
+            <w:r>
+              <w:rPr>
+                <w:noProof/>
+                <w:webHidden/>
+              </w:rPr>
+              <w:fldChar w:fldCharType="begin"/>
+            </w:r>
+            <w:r>
+              <w:rPr>
+                <w:noProof/>
+                <w:webHidden/>
+              </w:rPr>
+              <w:instrText xml:space="preserve"> PAGEREF _Toc334862269 \h </w:instrText>
+            </w:r>
+            <w:r>
+              <w:rPr>
+                <w:noProof/>
+                <w:webHidden/>
+              </w:rPr>
+            </w:r>
+            <w:r>
+              <w:rPr>
+                <w:noProof/>
+                <w:webHidden/>
+              </w:rPr>
+              <w:fldChar w:fldCharType="separate"/>
+            </w:r>
+            <w:r>
+              <w:rPr>
+                <w:noProof/>
+                <w:webHidden/>
+              </w:rPr>
+              <w:t>12</w:t>
+            </w:r>
+            <w:r>
+              <w:rPr>
+                <w:noProof/>
+                <w:webHidden/>
+              </w:rPr>
+              <w:fldChar w:fldCharType="end"/>
+            </w:r>
+          </w:hyperlink>
+        </w:p>
+        <w:p>
+          <w:pPr>
+            <w:pStyle w:val="TDC3"/>
+            <w:tabs>
+              <w:tab w:val="right" w:leader="dot" w:pos="9350"/>
+            </w:tabs>
+            <w:rPr>
+              <w:rFonts w:eastAsiaTheme="minorEastAsia" w:cstheme="minorBidi"/>
+              <w:i w:val="0"/>
+              <w:iCs w:val="0"/>
+              <w:noProof/>
+              <w:sz w:val="22"/>
+              <w:szCs w:val="22"/>
+              <w:lang w:eastAsia="es-CO"/>
+            </w:rPr>
+          </w:pPr>
+          <w:hyperlink w:anchor="_Toc334862270" w:history="1">
+            <w:r>
+              <w:rPr>
+                <w:rStyle w:val="Hipervnculo"/>
+                <w:noProof/>
+              </w:rPr>
+              <w:t>3.4.2.1. Solicitar Cambios de Requerimiento</w:t>
+            </w:r>
+            <w:r>
+              <w:rPr>
+                <w:noProof/>
+                <w:webHidden/>
+              </w:rPr>
+              <w:tab/>
+            </w:r>
+            <w:r>
+              <w:rPr>
+                <w:noProof/>
+                <w:webHidden/>
+              </w:rPr>
+              <w:fldChar w:fldCharType="begin"/>
+            </w:r>
+            <w:r>
+              <w:rPr>
+                <w:noProof/>
+                <w:webHidden/>
+              </w:rPr>
+              <w:instrText xml:space="preserve"> PAGEREF _Toc334862270 \h </w:instrText>
+            </w:r>
+            <w:r>
+              <w:rPr>
+                <w:noProof/>
+                <w:webHidden/>
+              </w:rPr>
+            </w:r>
+            <w:r>
+              <w:rPr>
+                <w:noProof/>
+                <w:webHidden/>
+              </w:rPr>
+              <w:fldChar w:fldCharType="separate"/>
+            </w:r>
+            <w:r>
+              <w:rPr>
+                <w:noProof/>
+                <w:webHidden/>
+              </w:rPr>
+              <w:t>12</w:t>
+            </w:r>
+            <w:r>
+              <w:rPr>
+                <w:noProof/>
+                <w:webHidden/>
+              </w:rPr>
+              <w:fldChar w:fldCharType="end"/>
+            </w:r>
+          </w:hyperlink>
+        </w:p>
+        <w:p>
+          <w:pPr>
+            <w:pStyle w:val="TDC3"/>
+            <w:tabs>
+              <w:tab w:val="right" w:leader="dot" w:pos="9350"/>
+            </w:tabs>
+            <w:rPr>
+              <w:rFonts w:eastAsiaTheme="minorEastAsia" w:cstheme="minorBidi"/>
+              <w:i w:val="0"/>
+              <w:iCs w:val="0"/>
+              <w:noProof/>
+              <w:sz w:val="22"/>
+              <w:szCs w:val="22"/>
+              <w:lang w:eastAsia="es-CO"/>
+            </w:rPr>
+          </w:pPr>
+          <w:hyperlink w:anchor="_Toc334862271" w:history="1">
+            <w:r>
+              <w:rPr>
+                <w:rStyle w:val="Hipervnculo"/>
+                <w:noProof/>
+              </w:rPr>
+              <w:t>3.4.2.2. Evaluación de Cambios de Requerimientos</w:t>
+            </w:r>
+            <w:r>
+              <w:rPr>
+                <w:noProof/>
+                <w:webHidden/>
+              </w:rPr>
+              <w:tab/>
+            </w:r>
+            <w:r>
+              <w:rPr>
+                <w:noProof/>
+                <w:webHidden/>
+              </w:rPr>
+              <w:fldChar w:fldCharType="begin"/>
+            </w:r>
+            <w:r>
+              <w:rPr>
+                <w:noProof/>
+                <w:webHidden/>
+              </w:rPr>
+              <w:instrText xml:space="preserve"> PAGEREF _Toc334862271 \h </w:instrText>
+            </w:r>
+            <w:r>
+              <w:rPr>
+                <w:noProof/>
+                <w:webHidden/>
+              </w:rPr>
+            </w:r>
+            <w:r>
+              <w:rPr>
+                <w:noProof/>
+                <w:webHidden/>
+              </w:rPr>
+              <w:fldChar w:fldCharType="separate"/>
+            </w:r>
+            <w:r>
+              <w:rPr>
+                <w:noProof/>
+                <w:webHidden/>
+              </w:rPr>
+              <w:t>12</w:t>
+            </w:r>
+            <w:r>
+              <w:rPr>
+                <w:noProof/>
+                <w:webHidden/>
+              </w:rPr>
+              <w:fldChar w:fldCharType="end"/>
+            </w:r>
+          </w:hyperlink>
+        </w:p>
+        <w:p>
+          <w:pPr>
+            <w:pStyle w:val="TDC3"/>
+            <w:tabs>
+              <w:tab w:val="right" w:leader="dot" w:pos="9350"/>
+            </w:tabs>
+            <w:rPr>
+              <w:rFonts w:eastAsiaTheme="minorEastAsia" w:cstheme="minorBidi"/>
+              <w:i w:val="0"/>
+              <w:iCs w:val="0"/>
+              <w:noProof/>
+              <w:sz w:val="22"/>
+              <w:szCs w:val="22"/>
+              <w:lang w:eastAsia="es-CO"/>
+            </w:rPr>
+          </w:pPr>
+          <w:hyperlink w:anchor="_Toc334862272" w:history="1">
+            <w:r>
+              <w:rPr>
+                <w:rStyle w:val="Hipervnculo"/>
+                <w:noProof/>
+              </w:rPr>
+              <w:t>3.4.2.4. Implementación de Cambios de Requerimientos</w:t>
+            </w:r>
+            <w:r>
+              <w:rPr>
+                <w:noProof/>
+                <w:webHidden/>
+              </w:rPr>
+              <w:tab/>
+            </w:r>
+            <w:r>
+              <w:rPr>
+                <w:noProof/>
+                <w:webHidden/>
+              </w:rPr>
+              <w:fldChar w:fldCharType="begin"/>
+            </w:r>
+            <w:r>
+              <w:rPr>
+                <w:noProof/>
+                <w:webHidden/>
+              </w:rPr>
+              <w:instrText xml:space="preserve"> PAGEREF _Toc334862272 \h </w:instrText>
+            </w:r>
+            <w:r>
+              <w:rPr>
+                <w:noProof/>
+                <w:webHidden/>
+              </w:rPr>
+            </w:r>
+            <w:r>
+              <w:rPr>
+                <w:noProof/>
+                <w:webHidden/>
+              </w:rPr>
+              <w:fldChar w:fldCharType="separate"/>
+            </w:r>
+            <w:r>
+              <w:rPr>
+                <w:noProof/>
+                <w:webHidden/>
+              </w:rPr>
+              <w:t>12</w:t>
             </w:r>
             <w:r>
               <w:rPr>
@@ -3660,7 +3881,7 @@
               <w:lang w:eastAsia="es-CO"/>
             </w:rPr>
           </w:pPr>
-          <w:hyperlink w:anchor="_Toc334288286" w:history="1">
+          <w:hyperlink w:anchor="_Toc334862273" w:history="1">
             <w:r>
               <w:rPr>
                 <w:rStyle w:val="Hipervnculo"/>
@@ -3686,7 +3907,7 @@
                 <w:rStyle w:val="Hipervnculo"/>
                 <w:noProof/>
               </w:rPr>
-              <w:t>Plan de Control de Calidad</w:t>
+              <w:t>Plan de Control de Cronograma</w:t>
             </w:r>
             <w:r>
               <w:rPr>
@@ -3707,7 +3928,7 @@
                 <w:noProof/>
                 <w:webHidden/>
               </w:rPr>
-              <w:instrText xml:space="preserve"> PAGEREF _Toc334288286 \h </w:instrText>
+              <w:instrText xml:space="preserve"> PAGEREF _Toc334862273 \h </w:instrText>
             </w:r>
             <w:r>
               <w:rPr>
@@ -3727,7 +3948,7 @@
                 <w:noProof/>
                 <w:webHidden/>
               </w:rPr>
-              <w:t>11</w:t>
+              <w:t>12</w:t>
             </w:r>
             <w:r>
               <w:rPr>
@@ -3753,13 +3974,13 @@
               <w:lang w:eastAsia="es-CO"/>
             </w:rPr>
           </w:pPr>
-          <w:hyperlink w:anchor="_Toc334288287" w:history="1">
+          <w:hyperlink w:anchor="_Toc334862274" w:history="1">
             <w:r>
               <w:rPr>
                 <w:rStyle w:val="Hipervnculo"/>
                 <w:noProof/>
               </w:rPr>
-              <w:t>5.1. Objetivos</w:t>
+              <w:t>4.1. Objetivos</w:t>
             </w:r>
             <w:r>
               <w:rPr>
@@ -3780,7 +4001,7 @@
                 <w:noProof/>
                 <w:webHidden/>
               </w:rPr>
-              <w:instrText xml:space="preserve"> PAGEREF _Toc334288287 \h </w:instrText>
+              <w:instrText xml:space="preserve"> PAGEREF _Toc334862274 \h </w:instrText>
             </w:r>
             <w:r>
               <w:rPr>
@@ -3800,7 +4021,7 @@
                 <w:noProof/>
                 <w:webHidden/>
               </w:rPr>
-              <w:t>11</w:t>
+              <w:t>12</w:t>
             </w:r>
             <w:r>
               <w:rPr>
@@ -3826,13 +4047,13 @@
               <w:lang w:eastAsia="es-CO"/>
             </w:rPr>
           </w:pPr>
-          <w:hyperlink w:anchor="_Toc334288288" w:history="1">
+          <w:hyperlink w:anchor="_Toc334862275" w:history="1">
             <w:r>
               <w:rPr>
                 <w:rStyle w:val="Hipervnculo"/>
                 <w:noProof/>
               </w:rPr>
-              <w:t>5.2. Responsables</w:t>
+              <w:t>4.2. Responsables</w:t>
             </w:r>
             <w:r>
               <w:rPr>
@@ -3853,7 +4074,7 @@
                 <w:noProof/>
                 <w:webHidden/>
               </w:rPr>
-              <w:instrText xml:space="preserve"> PAGEREF _Toc334288288 \h </w:instrText>
+              <w:instrText xml:space="preserve"> PAGEREF _Toc334862275 \h </w:instrText>
             </w:r>
             <w:r>
               <w:rPr>
@@ -3873,7 +4094,7 @@
                 <w:noProof/>
                 <w:webHidden/>
               </w:rPr>
-              <w:t>11</w:t>
+              <w:t>12</w:t>
             </w:r>
             <w:r>
               <w:rPr>
@@ -3899,13 +4120,13 @@
               <w:lang w:eastAsia="es-CO"/>
             </w:rPr>
           </w:pPr>
-          <w:hyperlink w:anchor="_Toc334288289" w:history="1">
+          <w:hyperlink w:anchor="_Toc334862276" w:history="1">
             <w:r>
               <w:rPr>
                 <w:rStyle w:val="Hipervnculo"/>
                 <w:noProof/>
               </w:rPr>
-              <w:t>5.3. Recursos</w:t>
+              <w:t>4.3. Recursos</w:t>
             </w:r>
             <w:r>
               <w:rPr>
@@ -3926,7 +4147,7 @@
                 <w:noProof/>
                 <w:webHidden/>
               </w:rPr>
-              <w:instrText xml:space="preserve"> PAGEREF _Toc334288289 \h </w:instrText>
+              <w:instrText xml:space="preserve"> PAGEREF _Toc334862276 \h </w:instrText>
             </w:r>
             <w:r>
               <w:rPr>
@@ -3946,7 +4167,7 @@
                 <w:noProof/>
                 <w:webHidden/>
               </w:rPr>
-              <w:t>11</w:t>
+              <w:t>12</w:t>
             </w:r>
             <w:r>
               <w:rPr>
@@ -3972,13 +4193,13 @@
               <w:lang w:eastAsia="es-CO"/>
             </w:rPr>
           </w:pPr>
-          <w:hyperlink w:anchor="_Toc334288290" w:history="1">
+          <w:hyperlink w:anchor="_Toc334862277" w:history="1">
             <w:r>
               <w:rPr>
                 <w:rStyle w:val="Hipervnculo"/>
                 <w:noProof/>
               </w:rPr>
-              <w:t>5.4. Desarrollo</w:t>
+              <w:t>4.4. Desarrollo</w:t>
             </w:r>
             <w:r>
               <w:rPr>
@@ -3999,7 +4220,7 @@
                 <w:noProof/>
                 <w:webHidden/>
               </w:rPr>
-              <w:instrText xml:space="preserve"> PAGEREF _Toc334288290 \h </w:instrText>
+              <w:instrText xml:space="preserve"> PAGEREF _Toc334862277 \h </w:instrText>
             </w:r>
             <w:r>
               <w:rPr>
@@ -4019,7 +4240,7 @@
                 <w:noProof/>
                 <w:webHidden/>
               </w:rPr>
-              <w:t>11</w:t>
+              <w:t>13</w:t>
             </w:r>
             <w:r>
               <w:rPr>
@@ -4048,7 +4269,7 @@
               <w:lang w:eastAsia="es-CO"/>
             </w:rPr>
           </w:pPr>
-          <w:hyperlink w:anchor="_Toc334288291" w:history="1">
+          <w:hyperlink w:anchor="_Toc334862278" w:history="1">
             <w:r>
               <w:rPr>
                 <w:rStyle w:val="Hipervnculo"/>
@@ -4074,7 +4295,7 @@
                 <w:rStyle w:val="Hipervnculo"/>
                 <w:noProof/>
               </w:rPr>
-              <w:t>Plan de Recolección de Métricas</w:t>
+              <w:t>Plan de Control de Calidad</w:t>
             </w:r>
             <w:r>
               <w:rPr>
@@ -4095,7 +4316,7 @@
                 <w:noProof/>
                 <w:webHidden/>
               </w:rPr>
-              <w:instrText xml:space="preserve"> PAGEREF _Toc334288291 \h </w:instrText>
+              <w:instrText xml:space="preserve"> PAGEREF _Toc334862278 \h </w:instrText>
             </w:r>
             <w:r>
               <w:rPr>
@@ -4115,7 +4336,7 @@
                 <w:noProof/>
                 <w:webHidden/>
               </w:rPr>
-              <w:t>11</w:t>
+              <w:t>13</w:t>
             </w:r>
             <w:r>
               <w:rPr>
@@ -4141,13 +4362,13 @@
               <w:lang w:eastAsia="es-CO"/>
             </w:rPr>
           </w:pPr>
-          <w:hyperlink w:anchor="_Toc334288292" w:history="1">
+          <w:hyperlink w:anchor="_Toc334862279" w:history="1">
             <w:r>
               <w:rPr>
                 <w:rStyle w:val="Hipervnculo"/>
                 <w:noProof/>
               </w:rPr>
-              <w:t>6.1. Objetivos</w:t>
+              <w:t>5.1. Objetivos</w:t>
             </w:r>
             <w:r>
               <w:rPr>
@@ -4168,7 +4389,7 @@
                 <w:noProof/>
                 <w:webHidden/>
               </w:rPr>
-              <w:instrText xml:space="preserve"> PAGEREF _Toc334288292 \h </w:instrText>
+              <w:instrText xml:space="preserve"> PAGEREF _Toc334862279 \h </w:instrText>
             </w:r>
             <w:r>
               <w:rPr>
@@ -4188,7 +4409,7 @@
                 <w:noProof/>
                 <w:webHidden/>
               </w:rPr>
-              <w:t>11</w:t>
+              <w:t>13</w:t>
             </w:r>
             <w:r>
               <w:rPr>
@@ -4214,13 +4435,13 @@
               <w:lang w:eastAsia="es-CO"/>
             </w:rPr>
           </w:pPr>
-          <w:hyperlink w:anchor="_Toc334288293" w:history="1">
+          <w:hyperlink w:anchor="_Toc334862280" w:history="1">
             <w:r>
               <w:rPr>
                 <w:rStyle w:val="Hipervnculo"/>
                 <w:noProof/>
               </w:rPr>
-              <w:t>6.2. Responsables</w:t>
+              <w:t>5.2. Responsables</w:t>
             </w:r>
             <w:r>
               <w:rPr>
@@ -4241,7 +4462,7 @@
                 <w:noProof/>
                 <w:webHidden/>
               </w:rPr>
-              <w:instrText xml:space="preserve"> PAGEREF _Toc334288293 \h </w:instrText>
+              <w:instrText xml:space="preserve"> PAGEREF _Toc334862280 \h </w:instrText>
             </w:r>
             <w:r>
               <w:rPr>
@@ -4261,7 +4482,7 @@
                 <w:noProof/>
                 <w:webHidden/>
               </w:rPr>
-              <w:t>11</w:t>
+              <w:t>13</w:t>
             </w:r>
             <w:r>
               <w:rPr>
@@ -4287,13 +4508,13 @@
               <w:lang w:eastAsia="es-CO"/>
             </w:rPr>
           </w:pPr>
-          <w:hyperlink w:anchor="_Toc334288294" w:history="1">
+          <w:hyperlink w:anchor="_Toc334862281" w:history="1">
             <w:r>
               <w:rPr>
                 <w:rStyle w:val="Hipervnculo"/>
                 <w:noProof/>
               </w:rPr>
-              <w:t>6.3. Recursos</w:t>
+              <w:t>5.3. Recursos</w:t>
             </w:r>
             <w:r>
               <w:rPr>
@@ -4314,7 +4535,7 @@
                 <w:noProof/>
                 <w:webHidden/>
               </w:rPr>
-              <w:instrText xml:space="preserve"> PAGEREF _Toc334288294 \h </w:instrText>
+              <w:instrText xml:space="preserve"> PAGEREF _Toc334862281 \h </w:instrText>
             </w:r>
             <w:r>
               <w:rPr>
@@ -4334,7 +4555,7 @@
                 <w:noProof/>
                 <w:webHidden/>
               </w:rPr>
-              <w:t>11</w:t>
+              <w:t>13</w:t>
             </w:r>
             <w:r>
               <w:rPr>
@@ -4360,13 +4581,13 @@
               <w:lang w:eastAsia="es-CO"/>
             </w:rPr>
           </w:pPr>
-          <w:hyperlink w:anchor="_Toc334288295" w:history="1">
+          <w:hyperlink w:anchor="_Toc334862282" w:history="1">
             <w:r>
               <w:rPr>
                 <w:rStyle w:val="Hipervnculo"/>
                 <w:noProof/>
               </w:rPr>
-              <w:t>6.4. Desarrollo</w:t>
+              <w:t>5.4. Desarrollo</w:t>
             </w:r>
             <w:r>
               <w:rPr>
@@ -4387,7 +4608,7 @@
                 <w:noProof/>
                 <w:webHidden/>
               </w:rPr>
-              <w:instrText xml:space="preserve"> PAGEREF _Toc334288295 \h </w:instrText>
+              <w:instrText xml:space="preserve"> PAGEREF _Toc334862282 \h </w:instrText>
             </w:r>
             <w:r>
               <w:rPr>
@@ -4407,7 +4628,7 @@
                 <w:noProof/>
                 <w:webHidden/>
               </w:rPr>
-              <w:t>11</w:t>
+              <w:t>13</w:t>
             </w:r>
             <w:r>
               <w:rPr>
@@ -4436,7 +4657,7 @@
               <w:lang w:eastAsia="es-CO"/>
             </w:rPr>
           </w:pPr>
-          <w:hyperlink w:anchor="_Toc334288296" w:history="1">
+          <w:hyperlink w:anchor="_Toc334862283" w:history="1">
             <w:r>
               <w:rPr>
                 <w:rStyle w:val="Hipervnculo"/>
@@ -4483,7 +4704,7 @@
                 <w:noProof/>
                 <w:webHidden/>
               </w:rPr>
-              <w:instrText xml:space="preserve"> PAGEREF _Toc334288296 \h </w:instrText>
+              <w:instrText xml:space="preserve"> PAGEREF _Toc334862283 \h </w:instrText>
             </w:r>
             <w:r>
               <w:rPr>
@@ -4503,7 +4724,7 @@
                 <w:noProof/>
                 <w:webHidden/>
               </w:rPr>
-              <w:t>11</w:t>
+              <w:t>13</w:t>
             </w:r>
             <w:r>
               <w:rPr>
@@ -4529,7 +4750,7 @@
               <w:lang w:eastAsia="es-CO"/>
             </w:rPr>
           </w:pPr>
-          <w:hyperlink w:anchor="_Toc334288297" w:history="1">
+          <w:hyperlink w:anchor="_Toc334862284" w:history="1">
             <w:r>
               <w:rPr>
                 <w:rStyle w:val="Hipervnculo"/>
@@ -4556,7 +4777,7 @@
                 <w:noProof/>
                 <w:webHidden/>
               </w:rPr>
-              <w:instrText xml:space="preserve"> PAGEREF _Toc334288297 \h </w:instrText>
+              <w:instrText xml:space="preserve"> PAGEREF _Toc334862284 \h </w:instrText>
             </w:r>
             <w:r>
               <w:rPr>
@@ -4576,7 +4797,7 @@
                 <w:noProof/>
                 <w:webHidden/>
               </w:rPr>
-              <w:t>11</w:t>
+              <w:t>13</w:t>
             </w:r>
             <w:r>
               <w:rPr>
@@ -4602,7 +4823,7 @@
               <w:lang w:eastAsia="es-CO"/>
             </w:rPr>
           </w:pPr>
-          <w:hyperlink w:anchor="_Toc334288298" w:history="1">
+          <w:hyperlink w:anchor="_Toc334862285" w:history="1">
             <w:r>
               <w:rPr>
                 <w:rStyle w:val="Hipervnculo"/>
@@ -4629,7 +4850,7 @@
                 <w:noProof/>
                 <w:webHidden/>
               </w:rPr>
-              <w:instrText xml:space="preserve"> PAGEREF _Toc334288298 \h </w:instrText>
+              <w:instrText xml:space="preserve"> PAGEREF _Toc334862285 \h </w:instrText>
             </w:r>
             <w:r>
               <w:rPr>
@@ -4649,7 +4870,7 @@
                 <w:noProof/>
                 <w:webHidden/>
               </w:rPr>
-              <w:t>11</w:t>
+              <w:t>13</w:t>
             </w:r>
             <w:r>
               <w:rPr>
@@ -4675,7 +4896,7 @@
               <w:lang w:eastAsia="es-CO"/>
             </w:rPr>
           </w:pPr>
-          <w:hyperlink w:anchor="_Toc334288299" w:history="1">
+          <w:hyperlink w:anchor="_Toc334862286" w:history="1">
             <w:r>
               <w:rPr>
                 <w:rStyle w:val="Hipervnculo"/>
@@ -4702,7 +4923,7 @@
                 <w:noProof/>
                 <w:webHidden/>
               </w:rPr>
-              <w:instrText xml:space="preserve"> PAGEREF _Toc334288299 \h </w:instrText>
+              <w:instrText xml:space="preserve"> PAGEREF _Toc334862286 \h </w:instrText>
             </w:r>
             <w:r>
               <w:rPr>
@@ -4722,7 +4943,7 @@
                 <w:noProof/>
                 <w:webHidden/>
               </w:rPr>
-              <w:t>11</w:t>
+              <w:t>13</w:t>
             </w:r>
             <w:r>
               <w:rPr>
@@ -4748,7 +4969,7 @@
               <w:lang w:eastAsia="es-CO"/>
             </w:rPr>
           </w:pPr>
-          <w:hyperlink w:anchor="_Toc334288300" w:history="1">
+          <w:hyperlink w:anchor="_Toc334862287" w:history="1">
             <w:r>
               <w:rPr>
                 <w:rStyle w:val="Hipervnculo"/>
@@ -4775,7 +4996,7 @@
                 <w:noProof/>
                 <w:webHidden/>
               </w:rPr>
-              <w:instrText xml:space="preserve"> PAGEREF _Toc334288300 \h </w:instrText>
+              <w:instrText xml:space="preserve"> PAGEREF _Toc334862287 \h </w:instrText>
             </w:r>
             <w:r>
               <w:rPr>
@@ -4795,7 +5016,7 @@
                 <w:noProof/>
                 <w:webHidden/>
               </w:rPr>
-              <w:t>11</w:t>
+              <w:t>13</w:t>
             </w:r>
             <w:r>
               <w:rPr>
@@ -4910,25 +5131,10 @@
     </w:p>
     <w:p>
       <w:pPr>
-        <w:tabs>
-          <w:tab w:val="left" w:pos="7095"/>
-        </w:tabs>
-      </w:pPr>
-    </w:p>
-    <w:p>
-      <w:pPr>
-        <w:tabs>
-          <w:tab w:val="left" w:pos="7095"/>
-        </w:tabs>
-      </w:pPr>
-    </w:p>
-    <w:p>
-      <w:pPr>
         <w:pStyle w:val="Ttulo1"/>
       </w:pPr>
-      <w:bookmarkStart w:id="0" w:name="_Toc334288253"/>
-      <w:r>
-        <w:lastRenderedPageBreak/>
+      <w:bookmarkStart w:id="0" w:name="_Toc334862237"/>
+      <w:r>
         <w:t>Prefacio</w:t>
       </w:r>
       <w:bookmarkEnd w:id="0"/>
@@ -4965,9 +5171,8 @@
           <w:numId w:val="5"/>
         </w:numPr>
       </w:pPr>
-      <w:bookmarkStart w:id="1" w:name="_Toc334288254"/>
-      <w:r>
-        <w:lastRenderedPageBreak/>
+      <w:bookmarkStart w:id="1" w:name="_Toc334862238"/>
+      <w:r>
         <w:t>Introducción</w:t>
       </w:r>
       <w:bookmarkEnd w:id="1"/>
@@ -4978,7 +5183,7 @@
         <w:pStyle w:val="Ttulo2"/>
         <w:ind w:left="360"/>
       </w:pPr>
-      <w:bookmarkStart w:id="2" w:name="_Toc334288255"/>
+      <w:bookmarkStart w:id="2" w:name="_Toc334862239"/>
       <w:r>
         <w:t xml:space="preserve">1.1. </w:t>
       </w:r>
@@ -5006,7 +5211,11 @@
         <w:t xml:space="preserve"> se realiza el control de los diferentes puntos del proyecto, actividades que</w:t>
       </w:r>
       <w:r>
-        <w:t xml:space="preserve"> se deben hacer, cuando se deben hacer, como se deben hacer y quien es la persona responsable de dicha actividad. Además este proporciona una guía de trabajo a los integrantes del grupo.</w:t>
+        <w:t xml:space="preserve"> se deben hacer, cuando se deben hacer, </w:t>
+      </w:r>
+      <w:r>
+        <w:lastRenderedPageBreak/>
+        <w:t>como se deben hacer y quien es la persona responsable de dicha actividad. Además este proporciona una guía de trabajo a los integrantes del grupo.</w:t>
       </w:r>
     </w:p>
     <w:p>
@@ -5014,7 +5223,7 @@
         <w:pStyle w:val="Ttulo2"/>
         <w:ind w:left="360"/>
       </w:pPr>
-      <w:bookmarkStart w:id="3" w:name="_Toc334288256"/>
+      <w:bookmarkStart w:id="3" w:name="_Toc334862240"/>
       <w:r>
         <w:t>1.2</w:t>
       </w:r>
@@ -5039,7 +5248,16 @@
         </w:rPr>
       </w:pPr>
       <w:r>
-        <w:t>A lo largo del proyecto las actividades que se realizarán estarán basadas en la investigación del juego a tratar, por tal razón el desarrollo de las actividades dependerá del</w:t>
+        <w:t xml:space="preserve">A lo largo del proyecto las actividades que se realizarán estarán basadas en la investigación del juego </w:t>
+      </w:r>
+      <w:r>
+        <w:rPr>
+          <w:b/>
+        </w:rPr>
+        <w:t>a tratar</w:t>
+      </w:r>
+      <w:r>
+        <w:t>, por tal razón el desarrollo de las actividades dependerá del</w:t>
       </w:r>
       <w:r>
         <w:rPr>
@@ -5102,6 +5320,41 @@
           <w:rFonts w:cstheme="minorHAnsi"/>
         </w:rPr>
         <w:t xml:space="preserve"> controlar. Lo cual se definirá en los siguientes planes:</w:t>
+      </w:r>
+    </w:p>
+    <w:p>
+      <w:pPr>
+        <w:pStyle w:val="Prrafodelista"/>
+        <w:numPr>
+          <w:ilvl w:val="0"/>
+          <w:numId w:val="1"/>
+        </w:numPr>
+        <w:ind w:left="1800"/>
+        <w:rPr>
+          <w:rFonts w:cstheme="minorHAnsi"/>
+          <w:highlight w:val="yellow"/>
+        </w:rPr>
+      </w:pPr>
+      <w:r>
+        <w:rPr>
+          <w:rFonts w:cstheme="minorHAnsi"/>
+          <w:highlight w:val="yellow"/>
+        </w:rPr>
+        <w:t>Plan de</w:t>
+      </w:r>
+      <w:r>
+        <w:rPr>
+          <w:rFonts w:cstheme="minorHAnsi"/>
+          <w:highlight w:val="yellow"/>
+        </w:rPr>
+        <w:t xml:space="preserve"> Control de </w:t>
+      </w:r>
+      <w:r>
+        <w:rPr>
+          <w:rFonts w:cstheme="minorHAnsi"/>
+          <w:highlight w:val="yellow"/>
+        </w:rPr>
+        <w:t>Cambios</w:t>
       </w:r>
     </w:p>
     <w:p>
@@ -5120,31 +5373,19 @@
         <w:rPr>
           <w:rFonts w:cstheme="minorHAnsi"/>
         </w:rPr>
-        <w:t>Plan de</w:t>
+        <w:t xml:space="preserve">Plan de la </w:t>
       </w:r>
       <w:r>
         <w:rPr>
           <w:rFonts w:cstheme="minorHAnsi"/>
         </w:rPr>
-        <w:t xml:space="preserve"> Control de la </w:t>
+        <w:t>Administración de Configuraciones</w:t>
       </w:r>
       <w:r>
         <w:rPr>
           <w:rFonts w:cstheme="minorHAnsi"/>
         </w:rPr>
-        <w:t>Administración</w:t>
-      </w:r>
-      <w:r>
-        <w:rPr>
-          <w:rFonts w:cstheme="minorHAnsi"/>
-        </w:rPr>
-        <w:t xml:space="preserve"> de</w:t>
-      </w:r>
-      <w:r>
-        <w:rPr>
-          <w:rFonts w:cstheme="minorHAnsi"/>
-        </w:rPr>
-        <w:t xml:space="preserve"> configuración </w:t>
+        <w:t xml:space="preserve"> </w:t>
       </w:r>
     </w:p>
     <w:p>
@@ -5262,37 +5503,6 @@
         <w:rPr>
           <w:rFonts w:cstheme="minorHAnsi"/>
         </w:rPr>
-        <w:t xml:space="preserve">Control de la </w:t>
-      </w:r>
-      <w:r>
-        <w:rPr>
-          <w:rFonts w:cstheme="minorHAnsi"/>
-        </w:rPr>
-        <w:t>Administración de Información</w:t>
-      </w:r>
-    </w:p>
-    <w:p>
-      <w:pPr>
-        <w:pStyle w:val="Prrafodelista"/>
-        <w:numPr>
-          <w:ilvl w:val="0"/>
-          <w:numId w:val="1"/>
-        </w:numPr>
-        <w:ind w:left="1800"/>
-        <w:rPr>
-          <w:rFonts w:cstheme="minorHAnsi"/>
-        </w:rPr>
-      </w:pPr>
-      <w:r>
-        <w:rPr>
-          <w:rFonts w:cstheme="minorHAnsi"/>
-        </w:rPr>
-        <w:t xml:space="preserve">Plan de </w:t>
-      </w:r>
-      <w:r>
-        <w:rPr>
-          <w:rFonts w:cstheme="minorHAnsi"/>
-        </w:rPr>
         <w:t xml:space="preserve">Control de </w:t>
       </w:r>
       <w:r>
@@ -5307,7 +5517,7 @@
         <w:pStyle w:val="Ttulo2"/>
         <w:ind w:left="360"/>
       </w:pPr>
-      <w:bookmarkStart w:id="5" w:name="_Toc334288257"/>
+      <w:bookmarkStart w:id="5" w:name="_Toc334862241"/>
       <w:r>
         <w:t>1.3</w:t>
       </w:r>
@@ -5324,143 +5534,6 @@
         <w:t xml:space="preserve"> Definiciones</w:t>
       </w:r>
       <w:bookmarkEnd w:id="5"/>
-    </w:p>
-    <w:p>
-      <w:pPr>
-        <w:ind w:left="360"/>
-      </w:pPr>
-    </w:p>
-    <w:p>
-      <w:pPr>
-        <w:pStyle w:val="Ttulo4"/>
-      </w:pPr>
-      <w:r>
-        <w:t>Términos claves:</w:t>
-      </w:r>
-    </w:p>
-    <w:p>
-      <w:pPr>
-        <w:pStyle w:val="Prrafodelista"/>
-        <w:numPr>
-          <w:ilvl w:val="0"/>
-          <w:numId w:val="3"/>
-        </w:numPr>
-        <w:ind w:left="1788"/>
-      </w:pPr>
-      <w:r>
-        <w:rPr>
-          <w:b/>
-        </w:rPr>
-        <w:t>Cambio significativo:</w:t>
-      </w:r>
-      <w:r>
-        <w:t xml:space="preserve"> es un cambio que genera un impacto al ítem de configuración</w:t>
-      </w:r>
-    </w:p>
-    <w:p>
-      <w:pPr>
-        <w:pStyle w:val="Prrafodelista"/>
-        <w:numPr>
-          <w:ilvl w:val="0"/>
-          <w:numId w:val="3"/>
-        </w:numPr>
-        <w:ind w:left="1788"/>
-      </w:pPr>
-      <w:r>
-        <w:t>Cambio no significativo: es una adición y/o modificación de alguna parte del ítem de configuración.</w:t>
-      </w:r>
-    </w:p>
-    <w:p>
-      <w:pPr>
-        <w:pStyle w:val="Prrafodelista"/>
-        <w:numPr>
-          <w:ilvl w:val="0"/>
-          <w:numId w:val="3"/>
-        </w:numPr>
-        <w:ind w:left="1788"/>
-      </w:pPr>
-      <w:r>
-        <w:rPr>
-          <w:b/>
-        </w:rPr>
-        <w:t>Promoción:</w:t>
-      </w:r>
-      <w:r>
-        <w:t xml:space="preserve"> es una versión del ítem que se realiza internamente en el equipo de trabajo para que sea evaluada y verificada por el mismo grupo.</w:t>
-      </w:r>
-    </w:p>
-    <w:p>
-      <w:pPr>
-        <w:pStyle w:val="Prrafodelista"/>
-        <w:numPr>
-          <w:ilvl w:val="0"/>
-          <w:numId w:val="3"/>
-        </w:numPr>
-        <w:ind w:left="1788"/>
-      </w:pPr>
-      <w:r>
-        <w:rPr>
-          <w:b/>
-        </w:rPr>
-        <w:t>Lanzamiento:</w:t>
-      </w:r>
-      <w:r>
-        <w:t xml:space="preserve"> Es una versión que ya a sido promocionada y verificada por el grupo que se le entregara al auditor.</w:t>
-      </w:r>
-    </w:p>
-    <w:p>
-      <w:pPr>
-        <w:pStyle w:val="Prrafodelista"/>
-        <w:numPr>
-          <w:ilvl w:val="0"/>
-          <w:numId w:val="3"/>
-        </w:numPr>
-        <w:ind w:left="1788"/>
-      </w:pPr>
-      <w:r>
-        <w:rPr>
-          <w:b/>
-        </w:rPr>
-        <w:t>IC:</w:t>
-      </w:r>
-      <w:r>
-        <w:t xml:space="preserve"> Ítems de configuración</w:t>
-      </w:r>
-    </w:p>
-    <w:p>
-      <w:pPr>
-        <w:pStyle w:val="Prrafodelista"/>
-        <w:numPr>
-          <w:ilvl w:val="0"/>
-          <w:numId w:val="3"/>
-        </w:numPr>
-        <w:ind w:left="1788"/>
-      </w:pPr>
-      <w:r>
-        <w:rPr>
-          <w:b/>
-        </w:rPr>
-        <w:t>SCM:</w:t>
-      </w:r>
-      <w:r>
-        <w:t xml:space="preserve"> Administración de la Configuración (Software </w:t>
-      </w:r>
-      <w:proofErr w:type="spellStart"/>
-      <w:r>
-        <w:t>Configuration</w:t>
-      </w:r>
-      <w:proofErr w:type="spellEnd"/>
-      <w:r>
-        <w:t xml:space="preserve"> </w:t>
-      </w:r>
-      <w:proofErr w:type="spellStart"/>
-      <w:r>
-        <w:t>Managment</w:t>
-      </w:r>
-      <w:proofErr w:type="spellEnd"/>
-      <w:r>
-        <w:t>)</w:t>
-      </w:r>
     </w:p>
     <w:p>
       <w:pPr>
@@ -5510,7 +5583,6 @@
         <w:rPr>
           <w:rFonts w:cstheme="minorHAnsi"/>
         </w:rPr>
-        <w:lastRenderedPageBreak/>
         <w:t>Brugge</w:t>
       </w:r>
       <w:proofErr w:type="spellEnd"/>
@@ -5569,7 +5641,7 @@
           <w:numId w:val="5"/>
         </w:numPr>
       </w:pPr>
-      <w:bookmarkStart w:id="7" w:name="_Toc334288258"/>
+      <w:bookmarkStart w:id="7" w:name="_Toc334862242"/>
       <w:r>
         <w:t>P</w:t>
       </w:r>
@@ -5577,19 +5649,25 @@
         <w:t xml:space="preserve">lan de </w:t>
       </w:r>
       <w:r>
-        <w:t>Control de la Administración de</w:t>
-      </w:r>
-      <w:r>
-        <w:t xml:space="preserve"> Configuración</w:t>
+        <w:t xml:space="preserve">Control </w:t>
+      </w:r>
+      <w:r>
+        <w:t>de Cambios</w:t>
       </w:r>
       <w:bookmarkEnd w:id="7"/>
     </w:p>
     <w:p>
       <w:r>
-        <w:t xml:space="preserve">El plan de administración de configuración es un documento que tiene como objetivo determinar que </w:t>
-      </w:r>
-      <w:r>
-        <w:t>los ítems de configuración a los cuales se les realizaran cambios durante el desarrollo del proyecto, a su vez formaliza la modificación de los mismos.</w:t>
+        <w:t xml:space="preserve">El plan de administración de configuración es un documento que </w:t>
+      </w:r>
+      <w:r>
+        <w:t xml:space="preserve"> le permite </w:t>
+      </w:r>
+      <w:r>
+        <w:t>al</w:t>
+      </w:r>
+      <w:r>
+        <w:t xml:space="preserve"> Director de configuraciones establecer los ítems de configuración que pueden presentar cambios a lo largo del desarrollo del proyecto.</w:t>
       </w:r>
     </w:p>
     <w:p>
@@ -5597,7 +5675,7 @@
         <w:pStyle w:val="Ttulo2"/>
         <w:ind w:left="360"/>
       </w:pPr>
-      <w:bookmarkStart w:id="8" w:name="_Toc334288259"/>
+      <w:bookmarkStart w:id="8" w:name="_Toc334862243"/>
       <w:r>
         <w:t xml:space="preserve">2.1. </w:t>
       </w:r>
@@ -5607,8 +5685,33 @@
       <w:bookmarkEnd w:id="8"/>
     </w:p>
     <w:p>
-      <w:r>
-        <w:t>Los objetivos del control de la administración de configuración se basan en los ítems de configuración que son documentos y códigos que constituyen la entrega del proyecto.</w:t>
+      <w:pPr>
+        <w:pStyle w:val="Prrafodelista"/>
+        <w:numPr>
+          <w:ilvl w:val="0"/>
+          <w:numId w:val="20"/>
+        </w:numPr>
+      </w:pPr>
+      <w:r>
+        <w:t>D</w:t>
+      </w:r>
+      <w:r>
+        <w:t xml:space="preserve">eterminar  </w:t>
+      </w:r>
+      <w:r>
+        <w:t>los ítems de configuración a los cuales se les realizaran cambios durante el desarrollo del proyecto.</w:t>
+      </w:r>
+    </w:p>
+    <w:p>
+      <w:pPr>
+        <w:pStyle w:val="Prrafodelista"/>
+        <w:numPr>
+          <w:ilvl w:val="0"/>
+          <w:numId w:val="20"/>
+        </w:numPr>
+      </w:pPr>
+      <w:r>
+        <w:t>Documentar la modificación de los ítems de configuración</w:t>
       </w:r>
     </w:p>
     <w:p>
@@ -5616,7 +5719,7 @@
         <w:pStyle w:val="Ttulo2"/>
         <w:ind w:left="360"/>
       </w:pPr>
-      <w:bookmarkStart w:id="9" w:name="_Toc334288260"/>
+      <w:bookmarkStart w:id="9" w:name="_Toc334862244"/>
       <w:r>
         <w:t xml:space="preserve">2.2. </w:t>
       </w:r>
@@ -5627,7 +5730,28 @@
     </w:p>
     <w:p>
       <w:r>
-        <w:t xml:space="preserve">Los responsables del cumplimiento es el director de calidad, configuraciones y pruebas, que se encargara de dirigir el </w:t>
+        <w:t>El</w:t>
+      </w:r>
+      <w:r>
+        <w:t xml:space="preserve"> responsable</w:t>
+      </w:r>
+      <w:r>
+        <w:t xml:space="preserve"> del cumplimiento es el D</w:t>
+      </w:r>
+      <w:r>
+        <w:t>irector de configuraciones, qu</w:t>
+      </w:r>
+      <w:r>
+        <w:t>i</w:t>
+      </w:r>
+      <w:r>
+        <w:t>e</w:t>
+      </w:r>
+      <w:r>
+        <w:t>n</w:t>
+      </w:r>
+      <w:r>
+        <w:t xml:space="preserve"> se encargara de dirigir el </w:t>
       </w:r>
       <w:r>
         <w:t>Comité de Evaluación de Cambios.</w:t>
@@ -5638,7 +5762,7 @@
         <w:pStyle w:val="Ttulo2"/>
         <w:ind w:left="360"/>
       </w:pPr>
-      <w:bookmarkStart w:id="10" w:name="_Toc334288261"/>
+      <w:bookmarkStart w:id="10" w:name="_Toc334862245"/>
       <w:r>
         <w:t xml:space="preserve">2.3. </w:t>
       </w:r>
@@ -5661,6 +5785,7 @@
         </w:numPr>
       </w:pPr>
       <w:r>
+        <w:lastRenderedPageBreak/>
         <w:t>WBS: Lista de actividades que contendrá las actividades del SCM</w:t>
       </w:r>
     </w:p>
@@ -5729,7 +5854,7 @@
         <w:pStyle w:val="Ttulo2"/>
         <w:ind w:left="360"/>
       </w:pPr>
-      <w:bookmarkStart w:id="11" w:name="_Toc334288262"/>
+      <w:bookmarkStart w:id="11" w:name="_Toc334862246"/>
       <w:r>
         <w:t>2.4. Desarrollo</w:t>
       </w:r>
@@ -5740,7 +5865,7 @@
       <w:pPr>
         <w:pStyle w:val="Ttulo3"/>
       </w:pPr>
-      <w:bookmarkStart w:id="13" w:name="_Toc334288263"/>
+      <w:bookmarkStart w:id="13" w:name="_Toc334862247"/>
       <w:r>
         <w:t>2.4.1</w:t>
       </w:r>
@@ -5751,17 +5876,62 @@
         <w:t xml:space="preserve"> </w:t>
       </w:r>
       <w:r>
-        <w:t>Actividades del SCM</w:t>
+        <w:t>Actividades</w:t>
       </w:r>
       <w:bookmarkEnd w:id="12"/>
       <w:bookmarkEnd w:id="13"/>
     </w:p>
     <w:p>
       <w:r>
-        <w:t xml:space="preserve">Las actividades que se realizan en el SCM </w:t>
-      </w:r>
-      <w:r>
-        <w:t>son los cambios que se le realizan a los ítems de configuración, evaluación de las solicitudes de cambio.</w:t>
+        <w:t>El control de cambio en los ítems de configuración,  se dará por medio de los pasos establecidos para el control de la configuración</w:t>
+      </w:r>
+    </w:p>
+    <w:p>
+      <w:pPr>
+        <w:pStyle w:val="Prrafodelista"/>
+        <w:numPr>
+          <w:ilvl w:val="0"/>
+          <w:numId w:val="21"/>
+        </w:numPr>
+      </w:pPr>
+      <w:r>
+        <w:t>Solicitar cambio</w:t>
+      </w:r>
+    </w:p>
+    <w:p>
+      <w:pPr>
+        <w:pStyle w:val="Prrafodelista"/>
+        <w:numPr>
+          <w:ilvl w:val="0"/>
+          <w:numId w:val="21"/>
+        </w:numPr>
+      </w:pPr>
+      <w:r>
+        <w:t>Evaluación de cambio</w:t>
+      </w:r>
+    </w:p>
+    <w:p>
+      <w:pPr>
+        <w:pStyle w:val="Prrafodelista"/>
+        <w:numPr>
+          <w:ilvl w:val="0"/>
+          <w:numId w:val="21"/>
+        </w:numPr>
+      </w:pPr>
+      <w:r>
+        <w:t>Aprobación o desaprobación de cambios</w:t>
+      </w:r>
+    </w:p>
+    <w:p>
+      <w:pPr>
+        <w:pStyle w:val="Prrafodelista"/>
+        <w:numPr>
+          <w:ilvl w:val="0"/>
+          <w:numId w:val="21"/>
+        </w:numPr>
+      </w:pPr>
+      <w:r>
+        <w:t>Implementación de cambios</w:t>
       </w:r>
     </w:p>
     <w:p>
@@ -5769,7 +5939,7 @@
         <w:pStyle w:val="Ttulo3"/>
       </w:pPr>
       <w:bookmarkStart w:id="14" w:name="_Toc334030812"/>
-      <w:bookmarkStart w:id="15" w:name="_Toc334288264"/>
+      <w:bookmarkStart w:id="15" w:name="_Toc334862248"/>
       <w:r>
         <w:t>2.4</w:t>
       </w:r>
@@ -5795,9 +5965,8 @@
         <w:pStyle w:val="Ttulo3"/>
         <w:ind w:left="708"/>
       </w:pPr>
-      <w:bookmarkStart w:id="17" w:name="_Toc334288265"/>
-      <w:r>
-        <w:lastRenderedPageBreak/>
+      <w:bookmarkStart w:id="17" w:name="_Toc334862249"/>
+      <w:r>
         <w:t>2.4.2</w:t>
       </w:r>
       <w:r>
@@ -5844,7 +6013,7 @@
         <w:ind w:left="708"/>
       </w:pPr>
       <w:bookmarkStart w:id="19" w:name="_Toc334030814"/>
-      <w:bookmarkStart w:id="20" w:name="_Toc334288266"/>
+      <w:bookmarkStart w:id="20" w:name="_Toc334862250"/>
       <w:r>
         <w:t>2.4.2.</w:t>
       </w:r>
@@ -5901,7 +6070,7 @@
         <w:ind w:left="708"/>
       </w:pPr>
       <w:bookmarkStart w:id="22" w:name="_Toc334030815"/>
-      <w:bookmarkStart w:id="23" w:name="_Toc334288267"/>
+      <w:bookmarkStart w:id="23" w:name="_Toc334862251"/>
       <w:r>
         <w:t>2.4.2.</w:t>
       </w:r>
@@ -5931,8 +6100,9 @@
         <w:ind w:left="708"/>
       </w:pPr>
       <w:bookmarkStart w:id="24" w:name="_Toc334030816"/>
-      <w:bookmarkStart w:id="25" w:name="_Toc334288268"/>
-      <w:r>
+      <w:bookmarkStart w:id="25" w:name="_Toc334862252"/>
+      <w:r>
+        <w:lastRenderedPageBreak/>
         <w:t>2.4.2.</w:t>
       </w:r>
       <w:r>
@@ -5959,21 +6129,69 @@
         <w:t>Una ves aprobada la decisión de cambió, esta será asignada a la persona encargada del tema y de acuerdo con la calificación de importancia dada por el comité, dicha persona evaluaría sus actividades para priorizar el desarrollo de la misma.</w:t>
       </w:r>
     </w:p>
-    <w:p>
-      <w:pPr>
-        <w:pStyle w:val="Ttulo3"/>
-      </w:pPr>
-      <w:bookmarkStart w:id="27" w:name="_Toc334288269"/>
-      <w:r>
-        <w:t xml:space="preserve">2.4.3. </w:t>
-      </w:r>
-      <w:r>
-        <w:t>Configuración del Estado de Cuentas</w:t>
-      </w:r>
-      <w:bookmarkEnd w:id="26"/>
-      <w:bookmarkEnd w:id="27"/>
-    </w:p>
-    <w:p/>
+    <w:bookmarkEnd w:id="26"/>
+    <w:p>
+      <w:r>
+        <w:rPr>
+          <w:noProof/>
+          <w:lang w:eastAsia="es-CO"/>
+        </w:rPr>
+        <w:drawing>
+          <wp:inline distT="0" distB="0" distL="0" distR="0" wp14:anchorId="3365F57B" wp14:editId="69874553">
+            <wp:extent cx="5943600" cy="4079875"/>
+            <wp:effectExtent l="0" t="0" r="0" b="0"/>
+            <wp:docPr id="2" name="0 Imagen"/>
+            <wp:cNvGraphicFramePr>
+              <a:graphicFrameLocks xmlns:a="http://schemas.openxmlformats.org/drawingml/2006/main" noChangeAspect="1"/>
+            </wp:cNvGraphicFramePr>
+            <a:graphic xmlns:a="http://schemas.openxmlformats.org/drawingml/2006/main">
+              <a:graphicData uri="http://schemas.openxmlformats.org/drawingml/2006/picture">
+                <pic:pic xmlns:pic="http://schemas.openxmlformats.org/drawingml/2006/picture">
+                  <pic:nvPicPr>
+                    <pic:cNvPr id="0" name="Proceso de Solicitud de Cambio.jpg"/>
+                    <pic:cNvPicPr/>
+                  </pic:nvPicPr>
+                  <pic:blipFill>
+                    <a:blip r:embed="rId10">
+                      <a:extLst>
+                        <a:ext uri="{28A0092B-C50C-407E-A947-70E740481C1C}">
+                          <a14:useLocalDpi xmlns:a14="http://schemas.microsoft.com/office/drawing/2010/main" val="0"/>
+                        </a:ext>
+                      </a:extLst>
+                    </a:blip>
+                    <a:stretch>
+                      <a:fillRect/>
+                    </a:stretch>
+                  </pic:blipFill>
+                  <pic:spPr>
+                    <a:xfrm>
+                      <a:off x="0" y="0"/>
+                      <a:ext cx="5943600" cy="4079875"/>
+                    </a:xfrm>
+                    <a:prstGeom prst="rect">
+                      <a:avLst/>
+                    </a:prstGeom>
+                  </pic:spPr>
+                </pic:pic>
+              </a:graphicData>
+            </a:graphic>
+          </wp:inline>
+        </w:drawing>
+      </w:r>
+    </w:p>
+    <w:p>
+      <w:pPr>
+        <w:pStyle w:val="Ttulo5"/>
+      </w:pPr>
+      <w:proofErr w:type="spellStart"/>
+      <w:r>
+        <w:t>Ilustracion</w:t>
+      </w:r>
+      <w:proofErr w:type="spellEnd"/>
+      <w:r>
+        <w:t xml:space="preserve"> 1: Proceso de Solicitud de Cambio</w:t>
+      </w:r>
+    </w:p>
     <w:p>
       <w:pPr>
         <w:pStyle w:val="Ttulo3"/>
@@ -5981,8 +6199,7 @@
           <w:rFonts w:cstheme="minorHAnsi"/>
         </w:rPr>
       </w:pPr>
-      <w:bookmarkStart w:id="28" w:name="_Toc334030819"/>
-      <w:bookmarkStart w:id="29" w:name="_Toc334288270"/>
+      <w:bookmarkStart w:id="27" w:name="_Toc334862253"/>
       <w:r>
         <w:t>2.4.</w:t>
       </w:r>
@@ -5990,56 +6207,7 @@
         <w:rPr>
           <w:rFonts w:cstheme="minorHAnsi"/>
         </w:rPr>
-        <w:t>4</w:t>
-      </w:r>
-      <w:r>
-        <w:rPr>
-          <w:rFonts w:cstheme="minorHAnsi"/>
-        </w:rPr>
-        <w:t>.</w:t>
-      </w:r>
-      <w:bookmarkEnd w:id="28"/>
-      <w:r>
-        <w:rPr>
-          <w:rFonts w:cstheme="minorHAnsi"/>
-        </w:rPr>
-        <w:t xml:space="preserve"> Control de A</w:t>
-      </w:r>
-      <w:r>
-        <w:rPr>
-          <w:rFonts w:cstheme="minorHAnsi"/>
-        </w:rPr>
-        <w:t xml:space="preserve">dministración de </w:t>
-      </w:r>
-      <w:r>
-        <w:rPr>
-          <w:rFonts w:cstheme="minorHAnsi"/>
-        </w:rPr>
-        <w:t>Promociones y Lanzamiento</w:t>
-      </w:r>
-      <w:bookmarkEnd w:id="29"/>
-    </w:p>
-    <w:p>
-      <w:r>
-        <w:t>La creación de un documento, código o anexos, tendrá su respectiva versión con respecto a las modificaciones que se le realicen a la misma. De acuerdo a esto se decide si el cambio es significativo se realizara un cambio de versión completo, si el cambio no es significativo se le realizara un cambio de versión parcial. Para tener consistencia en el ítem de configuración el responsable del ítem se encargara de realizar una promoción del mismo, y una vez completada la sesión de revisión cruzada este se convertirá en un lanzamiento.</w:t>
-      </w:r>
-    </w:p>
-    <w:p>
-      <w:pPr>
-        <w:pStyle w:val="Ttulo3"/>
-        <w:rPr>
-          <w:rFonts w:cstheme="minorHAnsi"/>
-        </w:rPr>
-      </w:pPr>
-      <w:bookmarkStart w:id="30" w:name="_Toc334288271"/>
-      <w:r>
-        <w:t>2.4.</w:t>
-      </w:r>
-      <w:r>
-        <w:rPr>
-          <w:rFonts w:cstheme="minorHAnsi"/>
-        </w:rPr>
-        <w:t>5</w:t>
+        <w:t>3</w:t>
       </w:r>
       <w:r>
         <w:rPr>
@@ -6053,7 +6221,7 @@
         </w:rPr>
         <w:t>Ítems de Configuración</w:t>
       </w:r>
-      <w:bookmarkEnd w:id="30"/>
+      <w:bookmarkEnd w:id="27"/>
       <w:r>
         <w:rPr>
           <w:rFonts w:cstheme="minorHAnsi"/>
@@ -6177,11 +6345,17 @@
         </w:numPr>
       </w:pPr>
       <w:r>
-        <w:t>Archivos de clases (java,unity,.net)</w:t>
-      </w:r>
-    </w:p>
-    <w:p/>
-    <w:p/>
+        <w:t>Archivos de clases (java,</w:t>
+      </w:r>
+      <w:proofErr w:type="spellStart"/>
+      <w:r>
+        <w:t>unity</w:t>
+      </w:r>
+      <w:proofErr w:type="spellEnd"/>
+      <w:r>
+        <w:t>,.net)</w:t>
+      </w:r>
+    </w:p>
     <w:p>
       <w:pPr>
         <w:pStyle w:val="Ttulo1"/>
@@ -6190,43 +6364,43 @@
           <w:numId w:val="5"/>
         </w:numPr>
       </w:pPr>
-      <w:bookmarkStart w:id="31" w:name="_Plan_De_Control_3"/>
-      <w:bookmarkStart w:id="32" w:name="_Toc285408747"/>
-      <w:bookmarkStart w:id="33" w:name="_Ref286659240"/>
-      <w:bookmarkStart w:id="34" w:name="_Ref286659245"/>
-      <w:bookmarkStart w:id="35" w:name="_Toc292120772"/>
-      <w:bookmarkStart w:id="36" w:name="_Toc334288272"/>
-      <w:bookmarkEnd w:id="31"/>
-      <w:r>
-        <w:t>Plan d</w:t>
-      </w:r>
-      <w:r>
-        <w:t xml:space="preserve">e </w:t>
-      </w:r>
-      <w:r>
-        <w:t xml:space="preserve">Control de </w:t>
-      </w:r>
-      <w:r>
-        <w:t>Requerimiento</w:t>
-      </w:r>
-      <w:bookmarkEnd w:id="32"/>
-      <w:r>
-        <w:t>s</w:t>
-      </w:r>
-      <w:bookmarkEnd w:id="33"/>
-      <w:bookmarkEnd w:id="34"/>
-      <w:bookmarkEnd w:id="35"/>
-      <w:bookmarkEnd w:id="36"/>
-    </w:p>
-    <w:p>
-      <w:pPr>
-        <w:jc w:val="both"/>
-      </w:pPr>
-      <w:r>
-        <w:t xml:space="preserve">El plan de control de requerimiento es utilizado para tener un buen levantamiento, gestión y supervisión de </w:t>
-      </w:r>
-      <w:r>
-        <w:t>los requerimientos del sistema, debido a que este levantamiento es una actividad de alto impacto en el desarrollo del proyecto. Además verifica que todos los integrantes conozcan el procedimiento de levantamiento de requerimientos.</w:t>
+      <w:bookmarkStart w:id="28" w:name="_Toc334862254"/>
+      <w:r>
+        <w:lastRenderedPageBreak/>
+        <w:t>P</w:t>
+      </w:r>
+      <w:r>
+        <w:t>lan de</w:t>
+      </w:r>
+      <w:r>
+        <w:t xml:space="preserve"> </w:t>
+      </w:r>
+      <w:commentRangeStart w:id="29"/>
+      <w:r>
+        <w:t>la Administración de</w:t>
+      </w:r>
+      <w:r>
+        <w:t xml:space="preserve"> Configuración</w:t>
+      </w:r>
+      <w:commentRangeEnd w:id="29"/>
+      <w:r>
+        <w:rPr>
+          <w:rStyle w:val="Refdecomentario"/>
+          <w:rFonts w:asciiTheme="minorHAnsi" w:eastAsiaTheme="minorHAnsi" w:hAnsiTheme="minorHAnsi" w:cstheme="minorBidi"/>
+          <w:b w:val="0"/>
+          <w:bCs w:val="0"/>
+          <w:color w:val="auto"/>
+        </w:rPr>
+        <w:commentReference w:id="29"/>
+      </w:r>
+      <w:bookmarkEnd w:id="28"/>
+    </w:p>
+    <w:p>
+      <w:r>
+        <w:t xml:space="preserve">El plan de administración de configuración es un documento </w:t>
+      </w:r>
+      <w:r>
+        <w:t xml:space="preserve">permite al Gerente del proyecto </w:t>
       </w:r>
     </w:p>
     <w:p>
@@ -6234,80 +6408,97 @@
         <w:pStyle w:val="Ttulo2"/>
         <w:ind w:left="360"/>
       </w:pPr>
-      <w:bookmarkStart w:id="37" w:name="_Supervisión_y_control_4"/>
-      <w:bookmarkStart w:id="38" w:name="_Plan_de_Control_1"/>
-      <w:bookmarkStart w:id="39" w:name="_Toc334288273"/>
-      <w:bookmarkStart w:id="40" w:name="_Ref286272098"/>
-      <w:bookmarkStart w:id="41" w:name="_Ref286272103"/>
-      <w:bookmarkStart w:id="42" w:name="_Toc292120779"/>
-      <w:bookmarkEnd w:id="37"/>
-      <w:bookmarkEnd w:id="38"/>
-      <w:r>
-        <w:t>3.1. Objetivos</w:t>
-      </w:r>
-      <w:bookmarkEnd w:id="39"/>
-    </w:p>
-    <w:p>
-      <w:r>
-        <w:t>Los objetivos de este plan son r</w:t>
-      </w:r>
-      <w:r>
-        <w:t>ealizar un levantamien</w:t>
-      </w:r>
-      <w:r>
-        <w:t>to de requerimientos de calidad, supervisar el desarrollo de los requerimientos, realizar una gestión de requerimientos</w:t>
-      </w:r>
-      <w:r>
-        <w:t xml:space="preserve"> </w:t>
-      </w:r>
-      <w:r>
-        <w:t>de calidad para verificar que los requerimientos no sean innecesarios</w:t>
-      </w:r>
-      <w:r>
-        <w:t xml:space="preserve"> o que sean inviables para el desarrollo</w:t>
-      </w:r>
-      <w:r>
-        <w:t xml:space="preserve"> y generar un conocimiento general a los integrantes del grupo para que se facilite la definición de actividades </w:t>
-      </w:r>
-      <w:r>
-        <w:t>del SRS.</w:t>
-      </w:r>
+      <w:bookmarkStart w:id="30" w:name="_Toc334862255"/>
+      <w:r>
+        <w:t>3</w:t>
+      </w:r>
+      <w:r>
+        <w:t>.1. Objetivos</w:t>
+      </w:r>
+      <w:bookmarkEnd w:id="30"/>
+    </w:p>
+    <w:p>
+      <w:pPr>
+        <w:pStyle w:val="Prrafodelista"/>
+        <w:numPr>
+          <w:ilvl w:val="0"/>
+          <w:numId w:val="22"/>
+        </w:numPr>
+      </w:pPr>
+      <w:r>
+        <w:t>Determinar el lugar donde van a ser guardados los archivos del proyecto como los documentos y el código</w:t>
+      </w:r>
+    </w:p>
+    <w:p>
+      <w:pPr>
+        <w:pStyle w:val="Prrafodelista"/>
+        <w:numPr>
+          <w:ilvl w:val="0"/>
+          <w:numId w:val="22"/>
+        </w:numPr>
+      </w:pPr>
+      <w:r>
+        <w:t>Determinar los pasos por medio de los cuales el integrante debe guardar los archivos</w:t>
+      </w:r>
+    </w:p>
+    <w:p>
+      <w:pPr>
+        <w:pStyle w:val="Prrafodelista"/>
+        <w:numPr>
+          <w:ilvl w:val="0"/>
+          <w:numId w:val="22"/>
+        </w:numPr>
+      </w:pPr>
+      <w:r>
+        <w:t xml:space="preserve">Determinar en que momento se realizaran las promociones y lanzamientos </w:t>
+      </w:r>
+    </w:p>
+    <w:p>
+      <w:pPr>
+        <w:pStyle w:val="Prrafodelista"/>
+        <w:numPr>
+          <w:ilvl w:val="0"/>
+          <w:numId w:val="22"/>
+        </w:numPr>
+      </w:pPr>
+      <w:r>
+        <w:t>Determinar como se realizaran las promociones y los lanzamientos</w:t>
+      </w:r>
+    </w:p>
+    <w:p>
+      <w:pPr>
+        <w:pStyle w:val="Prrafodelista"/>
+      </w:pPr>
     </w:p>
     <w:p>
       <w:pPr>
         <w:pStyle w:val="Ttulo2"/>
         <w:ind w:left="360"/>
       </w:pPr>
-      <w:bookmarkStart w:id="43" w:name="_Toc334288274"/>
-      <w:r>
-        <w:t xml:space="preserve">3.2. </w:t>
-      </w:r>
-      <w:r>
-        <w:t>Responsables</w:t>
-      </w:r>
-      <w:bookmarkEnd w:id="43"/>
-    </w:p>
-    <w:p>
-      <w:r>
-        <w:t xml:space="preserve">Para que el plan de control de requerimientos </w:t>
-      </w:r>
-      <w:r>
-        <w:t xml:space="preserve">sea eficaz y eficiente el responsable de que este plan se cumpla es el </w:t>
-      </w:r>
-      <w:r>
-        <w:t xml:space="preserve">director de </w:t>
-      </w:r>
-      <w:r>
-        <w:t>A</w:t>
-      </w:r>
-      <w:r>
-        <w:t>rquitect</w:t>
-      </w:r>
-      <w:r>
-        <w:t>ura, lo cuales el encargado de modificar, eliminar o adicionar cualquier requerimientos.</w:t>
-      </w:r>
-      <w:r>
-        <w:t xml:space="preserve"> </w:t>
+      <w:bookmarkStart w:id="31" w:name="_Toc334862256"/>
+      <w:r>
+        <w:t>3</w:t>
+      </w:r>
+      <w:r>
+        <w:t xml:space="preserve">.2. </w:t>
+      </w:r>
+      <w:r>
+        <w:t>Responsable</w:t>
+      </w:r>
+      <w:bookmarkEnd w:id="31"/>
+    </w:p>
+    <w:p>
+      <w:r>
+        <w:t xml:space="preserve">El responsable del cumplimiento </w:t>
+      </w:r>
+      <w:r>
+        <w:t xml:space="preserve">y el conocimiento de este plan </w:t>
+      </w:r>
+      <w:r>
+        <w:t xml:space="preserve">es el </w:t>
+      </w:r>
+      <w:r>
+        <w:t>Gerente</w:t>
       </w:r>
     </w:p>
     <w:p>
@@ -6315,224 +6506,385 @@
         <w:pStyle w:val="Ttulo2"/>
         <w:ind w:left="360"/>
       </w:pPr>
-      <w:bookmarkStart w:id="44" w:name="_Toc334288275"/>
-      <w:r>
-        <w:t>3.3. Recursos</w:t>
-      </w:r>
-      <w:bookmarkEnd w:id="44"/>
-    </w:p>
-    <w:p>
-      <w:r>
-        <w:t xml:space="preserve">Los recursos </w:t>
-      </w:r>
-      <w:r>
-        <w:t>del plan de control de requerimientos son</w:t>
-      </w:r>
-      <w:r>
-        <w:t>:</w:t>
-      </w:r>
-      <w:r>
-        <w:t xml:space="preserve"> el documento SRS, las plantillas de so</w:t>
-      </w:r>
-      <w:r>
-        <w:t>licitud de cambios que permitirán</w:t>
-      </w:r>
-      <w:r>
-        <w:t xml:space="preserve"> realizar cualquier cambio en el SRS, el director de arquitectura</w:t>
-      </w:r>
-      <w:r>
-        <w:t xml:space="preserve"> y una lista chequeo para que el requerimiento sea de calidad</w:t>
-      </w:r>
-      <w:r>
-        <w:t>.</w:t>
+      <w:bookmarkStart w:id="32" w:name="_Toc334862257"/>
+      <w:r>
+        <w:t>3</w:t>
+      </w:r>
+      <w:r>
+        <w:t>.3. Recursos</w:t>
+      </w:r>
+      <w:bookmarkEnd w:id="32"/>
+    </w:p>
+    <w:p>
+      <w:r>
+        <w:t>Los recursos que se emplearan en el desarrollo de este plan son:</w:t>
+      </w:r>
+    </w:p>
+    <w:p>
+      <w:pPr>
+        <w:pStyle w:val="Prrafodelista"/>
+        <w:numPr>
+          <w:ilvl w:val="0"/>
+          <w:numId w:val="23"/>
+        </w:numPr>
+      </w:pPr>
+      <w:r>
+        <w:t>GIT: Herramienta que permite a los integrantes ver los archivos de todos los integrantes del grupo, manejar las versiones de los diferentes archivos que se necesiten para el proyecto</w:t>
+      </w:r>
+    </w:p>
+    <w:p>
+      <w:pPr>
+        <w:pStyle w:val="Prrafodelista"/>
+        <w:numPr>
+          <w:ilvl w:val="0"/>
+          <w:numId w:val="23"/>
+        </w:numPr>
+      </w:pPr>
+      <w:proofErr w:type="spellStart"/>
+      <w:r>
+        <w:t>Dropbox</w:t>
+      </w:r>
+      <w:proofErr w:type="spellEnd"/>
+      <w:r>
+        <w:t>: Herramientas que permite a los integrantes guardar archivos que posiblemente no se vallan a modificar.</w:t>
+      </w:r>
+    </w:p>
+    <w:p>
+      <w:pPr>
+        <w:pStyle w:val="Prrafodelista"/>
+        <w:numPr>
+          <w:ilvl w:val="0"/>
+          <w:numId w:val="23"/>
+        </w:numPr>
+      </w:pPr>
+      <w:r>
+        <w:t>Medios de comunicación</w:t>
+      </w:r>
+    </w:p>
+    <w:p>
+      <w:pPr>
+        <w:pStyle w:val="Prrafodelista"/>
+        <w:numPr>
+          <w:ilvl w:val="0"/>
+          <w:numId w:val="23"/>
+        </w:numPr>
+      </w:pPr>
+      <w:r>
+        <w:t>Gerente</w:t>
       </w:r>
     </w:p>
     <w:p>
       <w:pPr>
         <w:pStyle w:val="Ttulo2"/>
-        <w:ind w:left="360"/>
-      </w:pPr>
-      <w:bookmarkStart w:id="45" w:name="_Toc334288276"/>
-      <w:r>
-        <w:t>3.4. Desarrollo</w:t>
-      </w:r>
-      <w:bookmarkEnd w:id="45"/>
-    </w:p>
-    <w:p>
-      <w:r>
-        <w:t xml:space="preserve">Este plan se ejecuta en los momentos claves del SRS los cuales son el desarrollo del SRS, cambios en el SRS (modificación y eliminación </w:t>
-      </w:r>
-      <w:r>
-        <w:t xml:space="preserve">de requerimientos) y la identificación de los </w:t>
-      </w:r>
-      <w:r>
-        <w:t>requeri</w:t>
-      </w:r>
-      <w:r>
-        <w:t>mientos innecesarios</w:t>
-      </w:r>
-      <w:r>
-        <w:t>. Mas específicamente este se</w:t>
-      </w:r>
-      <w:r>
-        <w:t xml:space="preserve"> realizara en el</w:t>
-      </w:r>
-      <w:r>
-        <w:t xml:space="preserve"> tiempo de la </w:t>
-      </w:r>
-      <w:commentRangeStart w:id="46"/>
-      <w:r>
-        <w:t>tercera y cuarta iteración</w:t>
-      </w:r>
-      <w:commentRangeEnd w:id="46"/>
+        <w:numPr>
+          <w:ilvl w:val="1"/>
+          <w:numId w:val="5"/>
+        </w:numPr>
+      </w:pPr>
+      <w:bookmarkStart w:id="33" w:name="_Toc334862258"/>
+      <w:r>
+        <w:t>Desarrollo</w:t>
+      </w:r>
+      <w:bookmarkEnd w:id="33"/>
+    </w:p>
+    <w:p>
+      <w:pPr>
+        <w:pStyle w:val="Ttulo3"/>
+      </w:pPr>
+      <w:bookmarkStart w:id="34" w:name="_Toc334862259"/>
+      <w:r>
+        <w:t>3.4.1 Guardar documentos</w:t>
+      </w:r>
+      <w:bookmarkEnd w:id="34"/>
+    </w:p>
+    <w:p>
+      <w:r>
+        <w:t>Para guardar documentos cual</w:t>
+      </w:r>
+      <w:r>
+        <w:t xml:space="preserve">quier integrante lo puede hacer y debe conocer su proceso de guardado. Cada integrante debe tener un </w:t>
+      </w:r>
+      <w:proofErr w:type="spellStart"/>
+      <w:r>
+        <w:t>branch</w:t>
+      </w:r>
+      <w:proofErr w:type="spellEnd"/>
+      <w:r>
+        <w:t xml:space="preserve"> en GIT, un usuario y una contraseña que le permita ingresar al GIT. Para este proceso se muestra la </w:t>
+      </w:r>
+      <w:proofErr w:type="spellStart"/>
+      <w:r>
+        <w:t>Ilustracion</w:t>
+      </w:r>
+      <w:proofErr w:type="spellEnd"/>
+      <w:r>
+        <w:t xml:space="preserve"> 2.</w:t>
+      </w:r>
+    </w:p>
+    <w:p>
+      <w:r>
+        <w:rPr>
+          <w:noProof/>
+          <w:lang w:eastAsia="es-CO"/>
+        </w:rPr>
+        <w:lastRenderedPageBreak/>
+        <w:drawing>
+          <wp:inline distT="0" distB="0" distL="0" distR="0" wp14:anchorId="057B7299" wp14:editId="6BE80B35">
+            <wp:extent cx="5939790" cy="6527800"/>
+            <wp:effectExtent l="0" t="0" r="3810" b="6350"/>
+            <wp:docPr id="1" name="Imagen 1" descr="C:\Users\Juan\Documents\GitHub\FifthFloor\Proceso para Guardar un archivo en GIT.jpg"/>
+            <wp:cNvGraphicFramePr>
+              <a:graphicFrameLocks xmlns:a="http://schemas.openxmlformats.org/drawingml/2006/main" noChangeAspect="1"/>
+            </wp:cNvGraphicFramePr>
+            <a:graphic xmlns:a="http://schemas.openxmlformats.org/drawingml/2006/main">
+              <a:graphicData uri="http://schemas.openxmlformats.org/drawingml/2006/picture">
+                <pic:pic xmlns:pic="http://schemas.openxmlformats.org/drawingml/2006/picture">
+                  <pic:nvPicPr>
+                    <pic:cNvPr id="0" name="Picture 5" descr="C:\Users\Juan\Documents\GitHub\FifthFloor\Proceso para Guardar un archivo en GIT.jpg"/>
+                    <pic:cNvPicPr>
+                      <a:picLocks noChangeAspect="1" noChangeArrowheads="1"/>
+                    </pic:cNvPicPr>
+                  </pic:nvPicPr>
+                  <pic:blipFill>
+                    <a:blip r:embed="rId11">
+                      <a:extLst>
+                        <a:ext uri="{28A0092B-C50C-407E-A947-70E740481C1C}">
+                          <a14:useLocalDpi xmlns:a14="http://schemas.microsoft.com/office/drawing/2010/main" val="0"/>
+                        </a:ext>
+                      </a:extLst>
+                    </a:blip>
+                    <a:srcRect/>
+                    <a:stretch>
+                      <a:fillRect/>
+                    </a:stretch>
+                  </pic:blipFill>
+                  <pic:spPr bwMode="auto">
+                    <a:xfrm>
+                      <a:off x="0" y="0"/>
+                      <a:ext cx="5939790" cy="6527800"/>
+                    </a:xfrm>
+                    <a:prstGeom prst="rect">
+                      <a:avLst/>
+                    </a:prstGeom>
+                    <a:noFill/>
+                    <a:ln>
+                      <a:noFill/>
+                    </a:ln>
+                  </pic:spPr>
+                </pic:pic>
+              </a:graphicData>
+            </a:graphic>
+          </wp:inline>
+        </w:drawing>
+      </w:r>
+      <w:r>
+        <w:t>Ilustración 2: Proceso para Guardar un Archivo en GIT</w:t>
+      </w:r>
+    </w:p>
+    <w:p/>
+    <w:p>
+      <w:pPr>
+        <w:tabs>
+          <w:tab w:val="left" w:pos="3818"/>
+        </w:tabs>
+      </w:pPr>
+    </w:p>
+    <w:p>
+      <w:pPr>
+        <w:pStyle w:val="Ttulo3"/>
+      </w:pPr>
+      <w:bookmarkStart w:id="35" w:name="_Toc334862260"/>
+      <w:r>
+        <w:t>3.4.2 Modificar documentos</w:t>
+      </w:r>
+      <w:bookmarkEnd w:id="35"/>
+    </w:p>
+    <w:p>
+      <w:r>
+        <w:t xml:space="preserve">Cada integrante puede realizar una modificación a algún documento. Este debe conocer en donde se encuentra el documento </w:t>
+      </w:r>
+      <w:commentRangeStart w:id="36"/>
+      <w:r>
+        <w:t xml:space="preserve">(ver Estructura de GIT, Estructura </w:t>
+      </w:r>
+      <w:proofErr w:type="spellStart"/>
+      <w:proofErr w:type="gramStart"/>
+      <w:r>
+        <w:t>dropbox</w:t>
+      </w:r>
+      <w:proofErr w:type="spellEnd"/>
+      <w:r>
+        <w:t xml:space="preserve"> )</w:t>
+      </w:r>
+      <w:proofErr w:type="gramEnd"/>
+      <w:r>
+        <w:t xml:space="preserve"> </w:t>
+      </w:r>
+      <w:commentRangeEnd w:id="36"/>
       <w:r>
         <w:rPr>
           <w:rStyle w:val="Refdecomentario"/>
         </w:rPr>
-        <w:commentReference w:id="46"/>
-      </w:r>
-      <w:r>
-        <w:t>, además al inicio de la quinta iteración es posible implementarlo.</w:t>
-      </w:r>
-    </w:p>
-    <w:p>
-      <w:pPr>
-        <w:pStyle w:val="Ttulo3"/>
-      </w:pPr>
-      <w:bookmarkStart w:id="47" w:name="_Toc334288277"/>
-      <w:r>
-        <w:t>3</w:t>
-      </w:r>
-      <w:r>
-        <w:t>.4.1.</w:t>
-      </w:r>
-      <w:r>
-        <w:t xml:space="preserve"> Control del Manejo del plan</w:t>
-      </w:r>
-      <w:bookmarkEnd w:id="47"/>
-    </w:p>
-    <w:p>
-      <w:pPr>
-        <w:pStyle w:val="Ttulo3"/>
-        <w:ind w:left="708"/>
-      </w:pPr>
-      <w:bookmarkStart w:id="48" w:name="_Toc334288278"/>
-      <w:r>
-        <w:t>3</w:t>
-      </w:r>
-      <w:r>
-        <w:t>.4.2.1. Solicitar Cambios</w:t>
-      </w:r>
-      <w:r>
-        <w:t xml:space="preserve"> de Requerimiento</w:t>
-      </w:r>
-      <w:bookmarkEnd w:id="48"/>
-    </w:p>
-    <w:p>
-      <w:r>
-        <w:t xml:space="preserve">La solicitud se basa en el la </w:t>
-      </w:r>
-      <w:commentRangeStart w:id="49"/>
-      <w:r>
-        <w:t xml:space="preserve">solicitud de cambios </w:t>
-      </w:r>
-      <w:commentRangeEnd w:id="49"/>
+        <w:commentReference w:id="36"/>
+      </w:r>
+      <w:r>
+        <w:t xml:space="preserve">para así ubicarlo en el </w:t>
+      </w:r>
+      <w:proofErr w:type="spellStart"/>
+      <w:r>
+        <w:t>branch</w:t>
+      </w:r>
+      <w:proofErr w:type="spellEnd"/>
+      <w:r>
+        <w:t xml:space="preserve"> correspondiente o en la carpeta de </w:t>
+      </w:r>
+      <w:proofErr w:type="spellStart"/>
+      <w:r>
+        <w:t>dropbox</w:t>
+      </w:r>
+      <w:proofErr w:type="spellEnd"/>
+      <w:r>
+        <w:t xml:space="preserve">, si este documento no le pertenece debe realizar una  </w:t>
+      </w:r>
+      <w:r>
+        <w:lastRenderedPageBreak/>
+        <w:t xml:space="preserve">solicitud de cambio </w:t>
+      </w:r>
+      <w:commentRangeStart w:id="37"/>
+      <w:r>
+        <w:t>( ver solicitud de Cambio)</w:t>
+      </w:r>
+      <w:commentRangeEnd w:id="37"/>
       <w:r>
         <w:rPr>
           <w:rStyle w:val="Refdecomentario"/>
         </w:rPr>
-        <w:commentReference w:id="49"/>
-      </w:r>
-      <w:r>
-        <w:t xml:space="preserve">de ítems de configuración, el cual  se utiliza para adicionar, modificar o eliminar cualquier requerimiento que necesite mostrar consistencia, </w:t>
-      </w:r>
-      <w:r>
-        <w:t xml:space="preserve">calidad </w:t>
-      </w:r>
-      <w:r>
-        <w:t>del mismo</w:t>
-      </w:r>
-      <w:commentRangeStart w:id="50"/>
-      <w:r>
-        <w:t xml:space="preserve">. </w:t>
-      </w:r>
-      <w:commentRangeEnd w:id="50"/>
+        <w:commentReference w:id="37"/>
+      </w:r>
+      <w:r>
+        <w:t xml:space="preserve">. Una ves ubique el documento realice una nueva versión indicando en el historial de cambios del documento un breve comentario sobre la modificación y realice la modificación. Una ves terminada la modificación realice el proceso de guardar el documento </w:t>
+      </w:r>
+      <w:commentRangeStart w:id="38"/>
+      <w:r>
+        <w:t>(ver Guardar Documento)</w:t>
+      </w:r>
+      <w:commentRangeEnd w:id="38"/>
       <w:r>
         <w:rPr>
           <w:rStyle w:val="Refdecomentario"/>
         </w:rPr>
-        <w:commentReference w:id="50"/>
-      </w:r>
-      <w:r>
-        <w:t xml:space="preserve">Lo cual cualquier integrante puede realizarla y debe notificarle </w:t>
-      </w:r>
-      <w:r>
-        <w:t>al director</w:t>
-      </w:r>
-      <w:r>
-        <w:t xml:space="preserve"> de configuraciones y pruebas.</w:t>
-      </w:r>
+        <w:commentReference w:id="38"/>
+      </w:r>
+      <w:bookmarkStart w:id="39" w:name="_GoBack"/>
+      <w:bookmarkEnd w:id="39"/>
     </w:p>
     <w:p>
       <w:pPr>
         <w:pStyle w:val="Ttulo3"/>
-        <w:ind w:left="708"/>
-      </w:pPr>
-      <w:bookmarkStart w:id="51" w:name="_Toc334288279"/>
-      <w:r>
-        <w:t>3.4.2.2. Evaluación de Cambios de Requerimientos</w:t>
-      </w:r>
-      <w:bookmarkEnd w:id="51"/>
-    </w:p>
-    <w:p>
-      <w:r>
-        <w:t xml:space="preserve">Una ves </w:t>
-      </w:r>
-      <w:r>
-        <w:t>realizada</w:t>
-      </w:r>
-      <w:r>
-        <w:t xml:space="preserve"> la solicitud de cambio, </w:t>
-      </w:r>
-      <w:r>
-        <w:t>el comité le</w:t>
-      </w:r>
-      <w:r>
-        <w:t xml:space="preserve"> notificara al director de arquitectura las solicitudes de cambio, esté evaluara la solicitud para ver si es necesaria, viable y de calidad la solicitud.</w:t>
-      </w:r>
-      <w:r>
-        <w:t xml:space="preserve"> De igual forma realizara una evaluación del impacto que generara el cambio y realizara un esquema de </w:t>
-      </w:r>
-      <w:r>
-        <w:lastRenderedPageBreak/>
-        <w:t xml:space="preserve">alternativas para mitigar el impacto. A partir de lo evaluado por el arquitecto este decidirá si el cambio es aprobado o rechazado.  </w:t>
-      </w:r>
+      </w:pPr>
+      <w:bookmarkStart w:id="40" w:name="_Toc334862261"/>
+      <w:r>
+        <w:t>3.4.3 Documentos Terminados</w:t>
+      </w:r>
+      <w:bookmarkEnd w:id="40"/>
     </w:p>
     <w:p>
       <w:pPr>
         <w:pStyle w:val="Ttulo3"/>
-        <w:ind w:left="708"/>
-      </w:pPr>
-      <w:bookmarkStart w:id="52" w:name="_Toc334288280"/>
-      <w:r>
-        <w:t>3.4.2.4. Implementación de Cambios de Requerimientos</w:t>
-      </w:r>
-      <w:bookmarkEnd w:id="52"/>
-    </w:p>
-    <w:p>
-      <w:r>
-        <w:t>Una ves que el director de arquite</w:t>
-      </w:r>
-      <w:r>
-        <w:t>ctura apruebe la solicitud esta tendrá que ser añadida al cronograma de actividades para que la implementación se realice</w:t>
-      </w:r>
-      <w:r>
-        <w:t xml:space="preserve"> en el documento SRS y se le notificara a</w:t>
-      </w:r>
-      <w:r>
-        <w:t>l solicitante la implementación.</w:t>
-      </w:r>
-    </w:p>
+      </w:pPr>
+      <w:bookmarkStart w:id="41" w:name="_Toc334862262"/>
+      <w:r>
+        <w:t>3.4.4. Revisiones de documentos</w:t>
+      </w:r>
+      <w:bookmarkEnd w:id="41"/>
+    </w:p>
+    <w:p>
+      <w:pPr>
+        <w:pStyle w:val="Ttulo3"/>
+        <w:rPr>
+          <w:rFonts w:cstheme="minorHAnsi"/>
+        </w:rPr>
+      </w:pPr>
+      <w:bookmarkStart w:id="42" w:name="_Toc334030819"/>
+      <w:bookmarkStart w:id="43" w:name="_Toc334862263"/>
+      <w:r>
+        <w:t>3</w:t>
+      </w:r>
+      <w:r>
+        <w:t>.4.</w:t>
+      </w:r>
+      <w:r>
+        <w:rPr>
+          <w:rFonts w:cstheme="minorHAnsi"/>
+        </w:rPr>
+        <w:t>5</w:t>
+      </w:r>
+      <w:r>
+        <w:rPr>
+          <w:rFonts w:cstheme="minorHAnsi"/>
+        </w:rPr>
+        <w:t>.</w:t>
+      </w:r>
+      <w:bookmarkEnd w:id="42"/>
+      <w:r>
+        <w:rPr>
+          <w:rFonts w:cstheme="minorHAnsi"/>
+        </w:rPr>
+        <w:t xml:space="preserve"> Control de A</w:t>
+      </w:r>
+      <w:r>
+        <w:rPr>
+          <w:rFonts w:cstheme="minorHAnsi"/>
+        </w:rPr>
+        <w:t xml:space="preserve">dministración de </w:t>
+      </w:r>
+      <w:commentRangeStart w:id="44"/>
+      <w:r>
+        <w:rPr>
+          <w:rFonts w:cstheme="minorHAnsi"/>
+        </w:rPr>
+        <w:t>Promociones y Lanzamiento</w:t>
+      </w:r>
+      <w:commentRangeEnd w:id="44"/>
+      <w:r>
+        <w:rPr>
+          <w:rStyle w:val="Refdecomentario"/>
+          <w:rFonts w:asciiTheme="minorHAnsi" w:eastAsiaTheme="minorHAnsi" w:hAnsiTheme="minorHAnsi" w:cstheme="minorBidi"/>
+          <w:b w:val="0"/>
+          <w:bCs w:val="0"/>
+          <w:color w:val="auto"/>
+        </w:rPr>
+        <w:commentReference w:id="44"/>
+      </w:r>
+      <w:r>
+        <w:rPr>
+          <w:rFonts w:cstheme="minorHAnsi"/>
+        </w:rPr>
+        <w:t>s</w:t>
+      </w:r>
+      <w:bookmarkEnd w:id="43"/>
+    </w:p>
+    <w:p/>
+    <w:p>
+      <w:r>
+        <w:t xml:space="preserve">La creación de un documento, código o anexos, tendrá su respectiva versión con respecto a las modificaciones que se le realicen a la misma. De acuerdo a esto se decide si el cambio es significativo se realizara un cambio de versión completo, si el cambio no es significativo se le realizara un cambio de versión parcial. Para tener consistencia en el ítem de configuración el responsable del ítem se encargara de realizar una promoción del mismo, y una vez completada la sesión de revisión cruzada este se convertirá en un </w:t>
+      </w:r>
+      <w:commentRangeStart w:id="45"/>
+      <w:r>
+        <w:t>lanzamiento</w:t>
+      </w:r>
+      <w:commentRangeEnd w:id="45"/>
+      <w:r>
+        <w:rPr>
+          <w:rStyle w:val="Refdecomentario"/>
+        </w:rPr>
+        <w:commentReference w:id="45"/>
+      </w:r>
+      <w:r>
+        <w:t>.</w:t>
+      </w:r>
+    </w:p>
+    <w:p/>
     <w:p>
       <w:pPr>
         <w:pStyle w:val="Ttulo1"/>
@@ -6541,32 +6893,43 @@
           <w:numId w:val="5"/>
         </w:numPr>
       </w:pPr>
-      <w:bookmarkStart w:id="53" w:name="_Toc334288281"/>
-      <w:r>
-        <w:t>Plan de Control de Cronograma</w:t>
-      </w:r>
-      <w:bookmarkEnd w:id="40"/>
-      <w:bookmarkEnd w:id="41"/>
-      <w:bookmarkEnd w:id="42"/>
-      <w:bookmarkEnd w:id="53"/>
-    </w:p>
-    <w:p>
-      <w:r>
-        <w:t xml:space="preserve">El plan de control de cronograma es utilizado para controlar el cumplimiento oportuno de las tareas establecidas en fechas determinadas con anterioridad en el </w:t>
-      </w:r>
-      <w:commentRangeStart w:id="54"/>
-      <w:r>
-        <w:t>cronograma</w:t>
-      </w:r>
-      <w:commentRangeEnd w:id="54"/>
-      <w:r>
-        <w:rPr>
-          <w:rStyle w:val="Refdecomentario"/>
-        </w:rPr>
-        <w:commentReference w:id="54"/>
-      </w:r>
-      <w:r>
-        <w:t>. Esto con el fin de entregar el producto oportunamente al cliente.</w:t>
+      <w:bookmarkStart w:id="46" w:name="_Plan_De_Control_3"/>
+      <w:bookmarkStart w:id="47" w:name="_Toc285408747"/>
+      <w:bookmarkStart w:id="48" w:name="_Ref286659240"/>
+      <w:bookmarkStart w:id="49" w:name="_Ref286659245"/>
+      <w:bookmarkStart w:id="50" w:name="_Toc292120772"/>
+      <w:bookmarkStart w:id="51" w:name="_Toc334862264"/>
+      <w:bookmarkEnd w:id="46"/>
+      <w:r>
+        <w:t>Plan d</w:t>
+      </w:r>
+      <w:r>
+        <w:t xml:space="preserve">e </w:t>
+      </w:r>
+      <w:r>
+        <w:t xml:space="preserve">Control de </w:t>
+      </w:r>
+      <w:r>
+        <w:t>Requerimiento</w:t>
+      </w:r>
+      <w:bookmarkEnd w:id="47"/>
+      <w:r>
+        <w:t>s</w:t>
+      </w:r>
+      <w:bookmarkEnd w:id="48"/>
+      <w:bookmarkEnd w:id="49"/>
+      <w:bookmarkEnd w:id="50"/>
+      <w:bookmarkEnd w:id="51"/>
+    </w:p>
+    <w:p>
+      <w:pPr>
+        <w:jc w:val="both"/>
+      </w:pPr>
+      <w:r>
+        <w:t xml:space="preserve">El plan de control de requerimiento es utilizado para tener un buen levantamiento, gestión y supervisión de </w:t>
+      </w:r>
+      <w:r>
+        <w:t>los requerimientos del sistema, debido a que este levantamiento es una actividad de alto impacto en el desarrollo del proyecto. Además verifica que todos los integrantes conozcan el procedimiento de levantamiento de requerimientos.</w:t>
       </w:r>
     </w:p>
     <w:p>
@@ -6574,27 +6937,43 @@
         <w:pStyle w:val="Ttulo2"/>
         <w:ind w:left="360"/>
       </w:pPr>
-      <w:bookmarkStart w:id="55" w:name="_Plan_de_Control"/>
-      <w:bookmarkStart w:id="56" w:name="_Toc334288282"/>
-      <w:bookmarkStart w:id="57" w:name="_Ref288036362"/>
-      <w:bookmarkStart w:id="58" w:name="_Toc292120786"/>
-      <w:bookmarkEnd w:id="55"/>
-      <w:r>
-        <w:t>4.1. Objetivos</w:t>
-      </w:r>
-      <w:bookmarkEnd w:id="56"/>
-    </w:p>
-    <w:p>
-      <w:r>
-        <w:t xml:space="preserve">Los objetivos del plan de control de cronograma son los siguientes, en primer lugar se busca cumplir estrictamente las tareas establecidas en el cronograma en las fechas previstas para tal fin. En segundo lugar el plan da la posibilidad de hacer modificaciones en el cronograma, según sea necesario a lo largo del proyecto. En tercer lugar el plan ayuda a mantener informados a los integrantes de </w:t>
-      </w:r>
-      <w:proofErr w:type="spellStart"/>
-      <w:r>
-        <w:t>FifthFloorCorp</w:t>
-      </w:r>
-      <w:proofErr w:type="spellEnd"/>
-      <w:r>
-        <w:t xml:space="preserve"> acerca de las tareas que deben cumplir para cada entrega. Finalmente el plan de control de cronograma de permitir a los integrantes del grupo hacer un balance semanal de los avances del proyecto.</w:t>
+      <w:bookmarkStart w:id="52" w:name="_Supervisión_y_control_4"/>
+      <w:bookmarkStart w:id="53" w:name="_Plan_de_Control_1"/>
+      <w:bookmarkStart w:id="54" w:name="_Ref286272098"/>
+      <w:bookmarkStart w:id="55" w:name="_Ref286272103"/>
+      <w:bookmarkStart w:id="56" w:name="_Toc292120779"/>
+      <w:bookmarkStart w:id="57" w:name="_Toc334862265"/>
+      <w:bookmarkEnd w:id="52"/>
+      <w:bookmarkEnd w:id="53"/>
+      <w:r>
+        <w:t>3.1. Objetivos</w:t>
+      </w:r>
+      <w:bookmarkEnd w:id="57"/>
+    </w:p>
+    <w:p>
+      <w:r>
+        <w:t>Los objetivos de este plan son r</w:t>
+      </w:r>
+      <w:r>
+        <w:t>ealizar un levantamien</w:t>
+      </w:r>
+      <w:r>
+        <w:t>to de requerimientos de calidad, supervisar el desarrollo de los requerimientos, realizar una gestión de requerimientos</w:t>
+      </w:r>
+      <w:r>
+        <w:t xml:space="preserve"> </w:t>
+      </w:r>
+      <w:r>
+        <w:t>de calidad para verificar que los requerimientos no sean innecesarios</w:t>
+      </w:r>
+      <w:r>
+        <w:t xml:space="preserve"> o que sean inviables para el desarrollo</w:t>
+      </w:r>
+      <w:r>
+        <w:t xml:space="preserve"> y generar un conocimiento general a los integrantes del grupo para que se facilite la definición de actividades </w:t>
+      </w:r>
+      <w:r>
+        <w:t>del SRS.</w:t>
       </w:r>
     </w:p>
     <w:p>
@@ -6602,43 +6981,112 @@
         <w:pStyle w:val="Ttulo2"/>
         <w:ind w:left="360"/>
       </w:pPr>
-      <w:bookmarkStart w:id="59" w:name="_Toc334288283"/>
-      <w:r>
-        <w:t xml:space="preserve">4.2. </w:t>
+      <w:bookmarkStart w:id="58" w:name="_Toc334862266"/>
+      <w:r>
+        <w:t xml:space="preserve">3.2. </w:t>
       </w:r>
       <w:r>
         <w:t>Responsables</w:t>
       </w:r>
-      <w:bookmarkEnd w:id="59"/>
-    </w:p>
-    <w:p>
-      <w:r>
-        <w:t xml:space="preserve">El responsable del cumplimiento del plan y divulgación de este, es el que gerente de </w:t>
-      </w:r>
-      <w:proofErr w:type="spellStart"/>
-      <w:r>
-        <w:t>FifthFloorCorp</w:t>
-      </w:r>
-      <w:proofErr w:type="spellEnd"/>
+      <w:bookmarkEnd w:id="58"/>
+    </w:p>
+    <w:p>
+      <w:r>
+        <w:t xml:space="preserve">Para que el plan de control de requerimientos </w:t>
+      </w:r>
+      <w:r>
+        <w:t xml:space="preserve">sea eficaz y eficiente el responsable de que este plan se cumpla es el </w:t>
+      </w:r>
+      <w:r>
+        <w:t xml:space="preserve">director de </w:t>
+      </w:r>
+      <w:r>
+        <w:t>A</w:t>
+      </w:r>
+      <w:r>
+        <w:t>rquitect</w:t>
+      </w:r>
+      <w:r>
+        <w:t>ura, lo cuales el encargado de modificar, eliminar o adicionar cualquier requerimientos.</w:t>
+      </w:r>
+      <w:r>
+        <w:t xml:space="preserve"> </w:t>
+      </w:r>
     </w:p>
     <w:p>
       <w:pPr>
         <w:pStyle w:val="Ttulo2"/>
         <w:ind w:left="360"/>
       </w:pPr>
-      <w:bookmarkStart w:id="60" w:name="_Toc334288284"/>
-      <w:r>
-        <w:t>4.3. Recursos</w:t>
+      <w:bookmarkStart w:id="59" w:name="_Toc334862267"/>
+      <w:r>
+        <w:t>3.3. Recursos</w:t>
+      </w:r>
+      <w:bookmarkEnd w:id="59"/>
+    </w:p>
+    <w:p>
+      <w:r>
+        <w:t xml:space="preserve">Los recursos </w:t>
+      </w:r>
+      <w:r>
+        <w:t>del plan de control de requerimientos son</w:t>
+      </w:r>
+      <w:r>
+        <w:t>:</w:t>
+      </w:r>
+      <w:r>
+        <w:t xml:space="preserve"> el documento SRS, las plantillas de so</w:t>
+      </w:r>
+      <w:r>
+        <w:t>licitud de cambios que permitirán</w:t>
+      </w:r>
+      <w:r>
+        <w:t xml:space="preserve"> realizar cualquier cambio en el SRS, el director de arquitectura</w:t>
+      </w:r>
+      <w:r>
+        <w:t xml:space="preserve"> y una lista chequeo para que el requerimiento sea de calidad</w:t>
+      </w:r>
+      <w:r>
+        <w:t>.</w:t>
+      </w:r>
+    </w:p>
+    <w:p>
+      <w:pPr>
+        <w:pStyle w:val="Ttulo2"/>
+        <w:ind w:left="360"/>
+      </w:pPr>
+      <w:bookmarkStart w:id="60" w:name="_Toc334862268"/>
+      <w:r>
+        <w:lastRenderedPageBreak/>
+        <w:t>3.4. Desarrollo</w:t>
       </w:r>
       <w:bookmarkEnd w:id="60"/>
     </w:p>
     <w:p>
       <w:r>
-        <w:t xml:space="preserve">Los recursos establecidos para este plan son: </w:t>
+        <w:t xml:space="preserve">Este plan se ejecuta en los momentos claves del SRS los cuales son el desarrollo del SRS, cambios en el SRS (modificación y eliminación </w:t>
+      </w:r>
+      <w:r>
+        <w:t xml:space="preserve">de requerimientos) y la identificación de los </w:t>
+      </w:r>
+      <w:r>
+        <w:t>requeri</w:t>
+      </w:r>
+      <w:r>
+        <w:t>mientos innecesarios</w:t>
+      </w:r>
+      <w:r>
+        <w:t>. Mas específicamente este se</w:t>
+      </w:r>
+      <w:r>
+        <w:t xml:space="preserve"> realizara en el</w:t>
+      </w:r>
+      <w:r>
+        <w:t xml:space="preserve"> tiempo de la </w:t>
       </w:r>
       <w:commentRangeStart w:id="61"/>
       <w:r>
-        <w:t>el cronograma</w:t>
+        <w:t>tercera y cuarta iteración</w:t>
       </w:r>
       <w:commentRangeEnd w:id="61"/>
       <w:r>
@@ -6648,63 +7096,141 @@
         <w:commentReference w:id="61"/>
       </w:r>
       <w:r>
-        <w:t xml:space="preserve">, el gerente y </w:t>
-      </w:r>
-      <w:commentRangeStart w:id="62"/>
-      <w:r>
-        <w:t xml:space="preserve">el reglamento </w:t>
-      </w:r>
-      <w:commentRangeEnd w:id="62"/>
+        <w:t>, además al inicio de la quinta iteración es posible implementarlo.</w:t>
+      </w:r>
+    </w:p>
+    <w:p>
+      <w:pPr>
+        <w:pStyle w:val="Ttulo3"/>
+      </w:pPr>
+      <w:bookmarkStart w:id="62" w:name="_Toc334862269"/>
+      <w:r>
+        <w:t>3</w:t>
+      </w:r>
+      <w:r>
+        <w:t>.4.1.</w:t>
+      </w:r>
+      <w:r>
+        <w:t xml:space="preserve"> Control del Manejo del plan</w:t>
+      </w:r>
+      <w:bookmarkEnd w:id="62"/>
+    </w:p>
+    <w:p>
+      <w:pPr>
+        <w:pStyle w:val="Ttulo3"/>
+        <w:ind w:left="708"/>
+      </w:pPr>
+      <w:bookmarkStart w:id="63" w:name="_Toc334862270"/>
+      <w:r>
+        <w:t>3</w:t>
+      </w:r>
+      <w:r>
+        <w:t>.4.2.1. Solicitar Cambios</w:t>
+      </w:r>
+      <w:r>
+        <w:t xml:space="preserve"> de Requerimiento</w:t>
+      </w:r>
+      <w:bookmarkEnd w:id="63"/>
+    </w:p>
+    <w:p>
+      <w:r>
+        <w:t xml:space="preserve">La solicitud se basa en el la </w:t>
+      </w:r>
+      <w:commentRangeStart w:id="64"/>
+      <w:r>
+        <w:t xml:space="preserve">solicitud de cambios </w:t>
+      </w:r>
+      <w:commentRangeEnd w:id="64"/>
       <w:r>
         <w:rPr>
           <w:rStyle w:val="Refdecomentario"/>
         </w:rPr>
-        <w:commentReference w:id="62"/>
-      </w:r>
-      <w:r>
-        <w:t>establecido por</w:t>
-      </w:r>
-      <w:r>
-        <w:t xml:space="preserve"> </w:t>
-      </w:r>
-      <w:proofErr w:type="spellStart"/>
-      <w:r>
-        <w:t>FifthFloorCorp</w:t>
-      </w:r>
-      <w:proofErr w:type="spellEnd"/>
-      <w:r>
-        <w:t>.</w:t>
-      </w:r>
-    </w:p>
-    <w:p>
-      <w:pPr>
-        <w:pStyle w:val="Ttulo2"/>
-        <w:ind w:left="360"/>
-      </w:pPr>
-      <w:r>
-        <w:t xml:space="preserve">4.4. </w:t>
-      </w:r>
-      <w:bookmarkStart w:id="63" w:name="_Toc334288285"/>
-      <w:r>
-        <w:t>Desarrollo</w:t>
-      </w:r>
-      <w:bookmarkEnd w:id="63"/>
-    </w:p>
-    <w:p>
-      <w:r>
-        <w:t>P</w:t>
-      </w:r>
-      <w:r>
-        <w:t xml:space="preserve">ara realizar el plan de control de cronograma, semanalmente el gerente de realizar varias actividades. La primera de ellas es asignar las tareas semanales a cada uno los integrantes. La segunda </w:t>
-      </w:r>
-      <w:r>
-        <w:t>es realizar</w:t>
-      </w:r>
-      <w:r>
-        <w:t xml:space="preserve"> semanalmente un control de las actividades</w:t>
-      </w:r>
-      <w:r>
-        <w:t xml:space="preserve"> que le permita realizar un balance de las actividades que lleva el grupo hasta la fecha, para así el gerente pueda evitar retrasos.</w:t>
+        <w:commentReference w:id="64"/>
+      </w:r>
+      <w:r>
+        <w:t xml:space="preserve">de ítems de configuración, el cual  se utiliza para adicionar, modificar o eliminar cualquier requerimiento que necesite mostrar consistencia, </w:t>
+      </w:r>
+      <w:r>
+        <w:t xml:space="preserve">calidad </w:t>
+      </w:r>
+      <w:r>
+        <w:t>del mismo</w:t>
+      </w:r>
+      <w:commentRangeStart w:id="65"/>
+      <w:r>
+        <w:t xml:space="preserve">. </w:t>
+      </w:r>
+      <w:commentRangeEnd w:id="65"/>
+      <w:r>
+        <w:rPr>
+          <w:rStyle w:val="Refdecomentario"/>
+        </w:rPr>
+        <w:commentReference w:id="65"/>
+      </w:r>
+      <w:r>
+        <w:t xml:space="preserve">Lo cual cualquier integrante puede realizarla y debe notificarle </w:t>
+      </w:r>
+      <w:r>
+        <w:t>al director</w:t>
+      </w:r>
+      <w:r>
+        <w:t xml:space="preserve"> de configuraciones y pruebas.</w:t>
+      </w:r>
+    </w:p>
+    <w:p>
+      <w:pPr>
+        <w:pStyle w:val="Ttulo3"/>
+        <w:ind w:left="708"/>
+      </w:pPr>
+      <w:bookmarkStart w:id="66" w:name="_Toc334862271"/>
+      <w:r>
+        <w:t>3.4.2.2. Evaluación de Cambios de Requerimientos</w:t>
+      </w:r>
+      <w:bookmarkEnd w:id="66"/>
+    </w:p>
+    <w:p>
+      <w:r>
+        <w:t xml:space="preserve">Una ves </w:t>
+      </w:r>
+      <w:r>
+        <w:t>realizada</w:t>
+      </w:r>
+      <w:r>
+        <w:t xml:space="preserve"> la solicitud de cambio, </w:t>
+      </w:r>
+      <w:r>
+        <w:t>el comité le</w:t>
+      </w:r>
+      <w:r>
+        <w:t xml:space="preserve"> notificara al director de arquitectura las solicitudes de cambio, esté evaluara la solicitud para ver si es necesaria, viable y de calidad la solicitud.</w:t>
+      </w:r>
+      <w:r>
+        <w:t xml:space="preserve"> De igual forma realizara una evaluación del impacto que generara el cambio y realizara un esquema de alternativas para mitigar el impacto. A partir de lo evaluado por el arquitecto este decidirá si el cambio es aprobado o rechazado.  </w:t>
+      </w:r>
+    </w:p>
+    <w:p>
+      <w:pPr>
+        <w:pStyle w:val="Ttulo3"/>
+        <w:ind w:left="708"/>
+      </w:pPr>
+      <w:bookmarkStart w:id="67" w:name="_Toc334862272"/>
+      <w:r>
+        <w:t>3.4.2.4. Implementación de Cambios de Requerimientos</w:t>
+      </w:r>
+      <w:bookmarkEnd w:id="67"/>
+    </w:p>
+    <w:p>
+      <w:r>
+        <w:t>Una ves que el director de arquite</w:t>
+      </w:r>
+      <w:r>
+        <w:t>ctura apruebe la solicitud esta tendrá que ser añadida al cronograma de actividades para que la implementación se realice</w:t>
+      </w:r>
+      <w:r>
+        <w:t xml:space="preserve"> en el documento SRS y se le notificara a</w:t>
+      </w:r>
+      <w:r>
+        <w:t>l solicitante la implementación.</w:t>
       </w:r>
     </w:p>
     <w:p>
@@ -6715,73 +7241,421 @@
           <w:numId w:val="5"/>
         </w:numPr>
       </w:pPr>
-      <w:bookmarkStart w:id="64" w:name="_Toc286317070"/>
-      <w:bookmarkStart w:id="65" w:name="_Ref289703352"/>
-      <w:bookmarkStart w:id="66" w:name="_Toc292120793"/>
-      <w:bookmarkStart w:id="67" w:name="_Toc334288286"/>
-      <w:bookmarkStart w:id="68" w:name="_Ref286268895"/>
-      <w:bookmarkStart w:id="69" w:name="_Ref286268901"/>
-      <w:bookmarkEnd w:id="57"/>
-      <w:bookmarkEnd w:id="58"/>
-      <w:r>
-        <w:t>Plan de Control de Calidad</w:t>
-      </w:r>
-      <w:bookmarkEnd w:id="64"/>
-      <w:bookmarkEnd w:id="65"/>
-      <w:bookmarkEnd w:id="66"/>
-      <w:bookmarkEnd w:id="67"/>
-    </w:p>
-    <w:p>
-      <w:bookmarkStart w:id="70" w:name="_GoBack"/>
-      <w:bookmarkEnd w:id="70"/>
+      <w:bookmarkStart w:id="68" w:name="_Toc334862273"/>
+      <w:r>
+        <w:t>Plan de Control de Cronograma</w:t>
+      </w:r>
+      <w:bookmarkEnd w:id="54"/>
+      <w:bookmarkEnd w:id="55"/>
+      <w:bookmarkEnd w:id="56"/>
+      <w:bookmarkEnd w:id="68"/>
+    </w:p>
+    <w:p>
+      <w:r>
+        <w:t>El plan de control de cronograma es utilizado para controlar el cumplimiento oportuno de las</w:t>
+      </w:r>
+      <w:r>
+        <w:t xml:space="preserve"> </w:t>
+      </w:r>
+      <w:r>
+        <w:t xml:space="preserve"> tareas establecidas en fechas determinadas con anterioridad en el </w:t>
+      </w:r>
+      <w:commentRangeStart w:id="69"/>
+      <w:r>
+        <w:t>cronograma</w:t>
+      </w:r>
+      <w:r>
+        <w:rPr>
+          <w:rStyle w:val="Refdecomentario"/>
+        </w:rPr>
+        <w:t xml:space="preserve"> </w:t>
+      </w:r>
+      <w:r>
+        <w:t>de actividades</w:t>
+      </w:r>
+      <w:commentRangeEnd w:id="69"/>
+      <w:r>
+        <w:rPr>
+          <w:rStyle w:val="Refdecomentario"/>
+        </w:rPr>
+        <w:commentReference w:id="69"/>
+      </w:r>
+      <w:r>
+        <w:t xml:space="preserve">., </w:t>
+      </w:r>
+      <w:r>
+        <w:t>con el fin de entregar el producto oportunamente al cliente.</w:t>
+      </w:r>
     </w:p>
     <w:p>
       <w:pPr>
         <w:pStyle w:val="Ttulo2"/>
         <w:ind w:left="360"/>
       </w:pPr>
-      <w:bookmarkStart w:id="71" w:name="_Toc334288287"/>
-      <w:r>
-        <w:lastRenderedPageBreak/>
-        <w:t>5.1. Objetivos</w:t>
-      </w:r>
-      <w:bookmarkEnd w:id="71"/>
+      <w:bookmarkStart w:id="70" w:name="_Plan_de_Control"/>
+      <w:bookmarkStart w:id="71" w:name="_Ref288036362"/>
+      <w:bookmarkStart w:id="72" w:name="_Toc292120786"/>
+      <w:bookmarkStart w:id="73" w:name="_Toc334862274"/>
+      <w:bookmarkEnd w:id="70"/>
+      <w:r>
+        <w:t>4.1. Objetivos</w:t>
+      </w:r>
+      <w:bookmarkEnd w:id="73"/>
+    </w:p>
+    <w:p>
+      <w:pPr>
+        <w:pStyle w:val="Prrafodelista"/>
+        <w:numPr>
+          <w:ilvl w:val="0"/>
+          <w:numId w:val="18"/>
+        </w:numPr>
+      </w:pPr>
+      <w:r>
+        <w:t>Cumplimiento</w:t>
+      </w:r>
+      <w:r>
+        <w:t xml:space="preserve"> </w:t>
+      </w:r>
+      <w:r>
+        <w:t>de</w:t>
+      </w:r>
+      <w:r>
+        <w:t xml:space="preserve"> las tareas establecidas en el cronograma en las fechas previstas </w:t>
+      </w:r>
+    </w:p>
+    <w:p>
+      <w:pPr>
+        <w:pStyle w:val="Prrafodelista"/>
+        <w:numPr>
+          <w:ilvl w:val="0"/>
+          <w:numId w:val="18"/>
+        </w:numPr>
+      </w:pPr>
+      <w:r>
+        <w:t>Realizar modificaciones en el cronograma</w:t>
+      </w:r>
+      <w:r>
+        <w:t xml:space="preserve"> </w:t>
+      </w:r>
+    </w:p>
+    <w:p>
+      <w:pPr>
+        <w:pStyle w:val="Prrafodelista"/>
+        <w:numPr>
+          <w:ilvl w:val="0"/>
+          <w:numId w:val="18"/>
+        </w:numPr>
+      </w:pPr>
+      <w:r>
+        <w:t xml:space="preserve">Retroalimentación </w:t>
+      </w:r>
+      <w:r>
+        <w:t xml:space="preserve">a los integrantes de </w:t>
+      </w:r>
+      <w:proofErr w:type="spellStart"/>
+      <w:r>
+        <w:t>FifthFloorCorp</w:t>
+      </w:r>
+      <w:proofErr w:type="spellEnd"/>
+      <w:r>
+        <w:t xml:space="preserve"> acerca de las tareas que deben cumplir para cada entrega</w:t>
+      </w:r>
+    </w:p>
+    <w:p>
+      <w:pPr>
+        <w:pStyle w:val="Prrafodelista"/>
+        <w:numPr>
+          <w:ilvl w:val="0"/>
+          <w:numId w:val="18"/>
+        </w:numPr>
+      </w:pPr>
+      <w:r>
+        <w:t xml:space="preserve">Permitir un </w:t>
+      </w:r>
+      <w:r>
+        <w:t xml:space="preserve"> balance semanal de los avances del proyecto.</w:t>
+      </w:r>
     </w:p>
     <w:p>
       <w:pPr>
         <w:pStyle w:val="Ttulo2"/>
         <w:ind w:left="360"/>
       </w:pPr>
-      <w:bookmarkStart w:id="72" w:name="_Toc334288288"/>
-      <w:r>
-        <w:t xml:space="preserve">5.2. </w:t>
+      <w:bookmarkStart w:id="74" w:name="_Toc334862275"/>
+      <w:r>
+        <w:t xml:space="preserve">4.2. </w:t>
       </w:r>
       <w:r>
         <w:t>Responsables</w:t>
       </w:r>
-      <w:bookmarkEnd w:id="72"/>
+      <w:bookmarkEnd w:id="74"/>
+    </w:p>
+    <w:p>
+      <w:r>
+        <w:t xml:space="preserve">El responsable del cumplimiento del plan y divulgación de este, es el que gerente de </w:t>
+      </w:r>
+      <w:proofErr w:type="spellStart"/>
+      <w:r>
+        <w:t>FifthFloorCorp</w:t>
+      </w:r>
+      <w:proofErr w:type="spellEnd"/>
     </w:p>
     <w:p>
       <w:pPr>
         <w:pStyle w:val="Ttulo2"/>
         <w:ind w:left="360"/>
       </w:pPr>
-      <w:bookmarkStart w:id="73" w:name="_Toc334288289"/>
-      <w:r>
-        <w:t>5.3. Recursos</w:t>
-      </w:r>
-      <w:bookmarkEnd w:id="73"/>
+      <w:bookmarkStart w:id="75" w:name="_Toc334862276"/>
+      <w:r>
+        <w:t>4.3. Recursos</w:t>
+      </w:r>
+      <w:bookmarkEnd w:id="75"/>
+    </w:p>
+    <w:p>
+      <w:r>
+        <w:t>Los recursos establecidos para este plan son:</w:t>
+      </w:r>
+    </w:p>
+    <w:p>
+      <w:pPr>
+        <w:pStyle w:val="Prrafodelista"/>
+        <w:numPr>
+          <w:ilvl w:val="0"/>
+          <w:numId w:val="17"/>
+        </w:numPr>
+      </w:pPr>
+      <w:r>
+        <w:lastRenderedPageBreak/>
+        <w:t>C</w:t>
+      </w:r>
+      <w:r>
+        <w:t>ronograma</w:t>
+      </w:r>
+      <w:r>
+        <w:t xml:space="preserve"> de actividades</w:t>
+      </w:r>
+    </w:p>
+    <w:p>
+      <w:pPr>
+        <w:pStyle w:val="Prrafodelista"/>
+        <w:numPr>
+          <w:ilvl w:val="0"/>
+          <w:numId w:val="17"/>
+        </w:numPr>
+      </w:pPr>
+      <w:r>
+        <w:t xml:space="preserve">El gerente </w:t>
+      </w:r>
+    </w:p>
+    <w:p>
+      <w:pPr>
+        <w:pStyle w:val="Prrafodelista"/>
+        <w:numPr>
+          <w:ilvl w:val="0"/>
+          <w:numId w:val="17"/>
+        </w:numPr>
+      </w:pPr>
+      <w:r>
+        <w:t>E</w:t>
+      </w:r>
+      <w:commentRangeStart w:id="76"/>
+      <w:r>
+        <w:t xml:space="preserve">l reglamento </w:t>
+      </w:r>
+      <w:commentRangeEnd w:id="76"/>
+      <w:r>
+        <w:rPr>
+          <w:rStyle w:val="Refdecomentario"/>
+        </w:rPr>
+        <w:commentReference w:id="76"/>
+      </w:r>
+      <w:r>
+        <w:t>establecido por</w:t>
+      </w:r>
+      <w:r>
+        <w:t xml:space="preserve"> </w:t>
+      </w:r>
+      <w:proofErr w:type="spellStart"/>
+      <w:r>
+        <w:t>FifthFloorCorp</w:t>
+      </w:r>
+      <w:proofErr w:type="spellEnd"/>
+      <w:r>
+        <w:t>.</w:t>
+      </w:r>
     </w:p>
     <w:p>
       <w:pPr>
         <w:pStyle w:val="Ttulo2"/>
         <w:ind w:left="360"/>
       </w:pPr>
-      <w:bookmarkStart w:id="74" w:name="_Toc334288290"/>
+      <w:bookmarkStart w:id="77" w:name="_Toc334862277"/>
+      <w:r>
+        <w:t>4.4. Desarrollo</w:t>
+      </w:r>
+      <w:bookmarkEnd w:id="77"/>
+    </w:p>
+    <w:p>
+      <w:r>
+        <w:t>P</w:t>
+      </w:r>
+      <w:r>
+        <w:t>ara realizar el plan de control de cronograma, semanalmente el gerente de</w:t>
+      </w:r>
+      <w:r>
+        <w:t>be</w:t>
+      </w:r>
+      <w:r>
+        <w:t xml:space="preserve"> realizar </w:t>
+      </w:r>
+      <w:r>
+        <w:t>las siguientes actividades, a partir del previo conocimiento del cronograma</w:t>
+      </w:r>
+      <w:r>
+        <w:t xml:space="preserve"> de actividades</w:t>
+      </w:r>
+      <w:r>
+        <w:t>:</w:t>
+      </w:r>
+    </w:p>
+    <w:p>
+      <w:pPr>
+        <w:pStyle w:val="Prrafodelista"/>
+        <w:numPr>
+          <w:ilvl w:val="0"/>
+          <w:numId w:val="16"/>
+        </w:numPr>
+      </w:pPr>
+      <w:r>
+        <w:t>A</w:t>
+      </w:r>
+      <w:r>
+        <w:t>signar las tareas seman</w:t>
+      </w:r>
+      <w:r>
+        <w:t>ales a cada uno los integrantes para completar una actividad.</w:t>
+      </w:r>
+      <w:r>
+        <w:t xml:space="preserve"> </w:t>
+      </w:r>
+    </w:p>
+    <w:p>
+      <w:pPr>
+        <w:pStyle w:val="Prrafodelista"/>
+        <w:numPr>
+          <w:ilvl w:val="0"/>
+          <w:numId w:val="16"/>
+        </w:numPr>
+      </w:pPr>
+      <w:r>
+        <w:t>R</w:t>
+      </w:r>
+      <w:r>
+        <w:t>ealizar</w:t>
+      </w:r>
+      <w:r>
+        <w:t xml:space="preserve"> semanalmente un control de las actividades</w:t>
+      </w:r>
+      <w:r>
+        <w:t xml:space="preserve"> que le permita </w:t>
+      </w:r>
+      <w:r>
+        <w:t xml:space="preserve">al gerente </w:t>
+      </w:r>
+      <w:r>
+        <w:t>realizar un balance de las actividades que lleva el grupo has</w:t>
+      </w:r>
+      <w:r>
+        <w:t>ta la fecha, para que así</w:t>
+      </w:r>
+      <w:r>
+        <w:t xml:space="preserve"> pueda evitar retrasos</w:t>
+      </w:r>
+      <w:r>
+        <w:t xml:space="preserve"> y pueda asignar </w:t>
+      </w:r>
+      <w:r>
+        <w:t xml:space="preserve">o reasignar </w:t>
+      </w:r>
+      <w:r>
+        <w:t>las actividades  acorde al avance del proyecto</w:t>
+      </w:r>
+      <w:r>
+        <w:t>.</w:t>
+      </w:r>
+    </w:p>
+    <w:p/>
+    <w:p>
+      <w:pPr>
+        <w:pStyle w:val="Ttulo1"/>
+        <w:numPr>
+          <w:ilvl w:val="0"/>
+          <w:numId w:val="5"/>
+        </w:numPr>
+      </w:pPr>
+      <w:bookmarkStart w:id="78" w:name="_Toc286317070"/>
+      <w:bookmarkStart w:id="79" w:name="_Ref289703352"/>
+      <w:bookmarkStart w:id="80" w:name="_Toc292120793"/>
+      <w:bookmarkStart w:id="81" w:name="_Ref286268895"/>
+      <w:bookmarkStart w:id="82" w:name="_Ref286268901"/>
+      <w:bookmarkStart w:id="83" w:name="_Toc334862278"/>
+      <w:bookmarkEnd w:id="71"/>
+      <w:bookmarkEnd w:id="72"/>
+      <w:r>
+        <w:t>Plan de Control de Calidad</w:t>
+      </w:r>
+      <w:bookmarkEnd w:id="78"/>
+      <w:bookmarkEnd w:id="79"/>
+      <w:bookmarkEnd w:id="80"/>
+      <w:bookmarkEnd w:id="83"/>
+    </w:p>
+    <w:p/>
+    <w:p>
+      <w:pPr>
+        <w:pStyle w:val="Ttulo2"/>
+        <w:ind w:left="360"/>
+      </w:pPr>
+      <w:bookmarkStart w:id="84" w:name="_Toc334862279"/>
+      <w:r>
+        <w:t>5.1. Objetivos</w:t>
+      </w:r>
+      <w:bookmarkEnd w:id="84"/>
+    </w:p>
+    <w:p>
+      <w:pPr>
+        <w:pStyle w:val="Ttulo2"/>
+        <w:ind w:left="360"/>
+      </w:pPr>
+      <w:bookmarkStart w:id="85" w:name="_Toc334862280"/>
+      <w:r>
+        <w:t xml:space="preserve">5.2. </w:t>
+      </w:r>
+      <w:r>
+        <w:t>Responsables</w:t>
+      </w:r>
+      <w:bookmarkEnd w:id="85"/>
+    </w:p>
+    <w:p>
+      <w:pPr>
+        <w:pStyle w:val="Ttulo2"/>
+        <w:ind w:left="360"/>
+      </w:pPr>
+      <w:bookmarkStart w:id="86" w:name="_Toc334862281"/>
+      <w:r>
+        <w:t>5.3. Recursos</w:t>
+      </w:r>
+      <w:bookmarkEnd w:id="86"/>
+    </w:p>
+    <w:p>
+      <w:pPr>
+        <w:pStyle w:val="Ttulo2"/>
+        <w:ind w:left="360"/>
+      </w:pPr>
+      <w:bookmarkStart w:id="87" w:name="_Toc334862282"/>
       <w:r>
         <w:t>5.4. Desarrollo</w:t>
       </w:r>
-      <w:bookmarkEnd w:id="74"/>
+      <w:bookmarkEnd w:id="87"/>
     </w:p>
     <w:p>
       <w:pPr>
@@ -6802,64 +7676,64 @@
           <w:numId w:val="5"/>
         </w:numPr>
       </w:pPr>
-      <w:bookmarkStart w:id="75" w:name="_Supervisión_y_control_5"/>
-      <w:bookmarkStart w:id="76" w:name="_Plan_de_Recolección"/>
-      <w:bookmarkStart w:id="77" w:name="_Toc334288296"/>
-      <w:bookmarkEnd w:id="68"/>
-      <w:bookmarkEnd w:id="69"/>
-      <w:bookmarkEnd w:id="75"/>
-      <w:bookmarkEnd w:id="76"/>
+      <w:bookmarkStart w:id="88" w:name="_Supervisión_y_control_5"/>
+      <w:bookmarkStart w:id="89" w:name="_Plan_de_Recolección"/>
+      <w:bookmarkStart w:id="90" w:name="_Toc334862283"/>
+      <w:bookmarkEnd w:id="81"/>
+      <w:bookmarkEnd w:id="82"/>
+      <w:bookmarkEnd w:id="88"/>
+      <w:bookmarkEnd w:id="89"/>
       <w:r>
         <w:t>Plan de Recolección de Métricas</w:t>
       </w:r>
-      <w:bookmarkEnd w:id="77"/>
+      <w:bookmarkEnd w:id="90"/>
     </w:p>
     <w:p>
       <w:pPr>
         <w:pStyle w:val="Ttulo2"/>
         <w:ind w:left="360"/>
       </w:pPr>
-      <w:bookmarkStart w:id="78" w:name="_Toc334288297"/>
+      <w:bookmarkStart w:id="91" w:name="_Toc334862284"/>
       <w:r>
         <w:t>7.1. Objetivos</w:t>
       </w:r>
-      <w:bookmarkEnd w:id="78"/>
+      <w:bookmarkEnd w:id="91"/>
     </w:p>
     <w:p>
       <w:pPr>
         <w:pStyle w:val="Ttulo2"/>
         <w:ind w:left="360"/>
       </w:pPr>
-      <w:bookmarkStart w:id="79" w:name="_Toc334288298"/>
+      <w:bookmarkStart w:id="92" w:name="_Toc334862285"/>
       <w:r>
         <w:t xml:space="preserve">7.2. </w:t>
       </w:r>
       <w:r>
         <w:t>Responsables</w:t>
       </w:r>
-      <w:bookmarkEnd w:id="79"/>
+      <w:bookmarkEnd w:id="92"/>
     </w:p>
     <w:p>
       <w:pPr>
         <w:pStyle w:val="Ttulo2"/>
         <w:ind w:left="360"/>
       </w:pPr>
-      <w:bookmarkStart w:id="80" w:name="_Toc334288299"/>
+      <w:bookmarkStart w:id="93" w:name="_Toc334862286"/>
       <w:r>
         <w:t>7.3. Recursos</w:t>
       </w:r>
-      <w:bookmarkEnd w:id="80"/>
+      <w:bookmarkEnd w:id="93"/>
     </w:p>
     <w:p>
       <w:pPr>
         <w:pStyle w:val="Ttulo2"/>
         <w:ind w:left="360"/>
       </w:pPr>
-      <w:bookmarkStart w:id="81" w:name="_Toc334288300"/>
+      <w:bookmarkStart w:id="94" w:name="_Toc334862287"/>
       <w:r>
         <w:t>7.4. Desarrollo</w:t>
       </w:r>
-      <w:bookmarkEnd w:id="81"/>
+      <w:bookmarkEnd w:id="94"/>
     </w:p>
     <w:p/>
     <w:sectPr>
@@ -6939,7 +7813,7 @@
       </w:r>
     </w:p>
   </w:comment>
-  <w:comment w:id="46" w:author="Juan Pablo Rodriguez Montoya" w:date="2012-09-01T16:53:00Z" w:initials="JP">
+  <w:comment w:id="29" w:author="Juan Pablo Rodriguez Montoya" w:date="2012-09-07T17:31:00Z" w:initials="JP">
     <w:p>
       <w:pPr>
         <w:pStyle w:val="Textocomentario"/>
@@ -6950,12 +7824,43 @@
         </w:rPr>
         <w:annotationRef/>
       </w:r>
-      <w:r>
-        <w:t>Referenciar ciclo de vida</w:t>
-      </w:r>
+    </w:p>
+    <w:p>
+      <w:pPr>
+        <w:pStyle w:val="Textocomentario"/>
+      </w:pPr>
+      <w:r>
+        <w:t>GIT ADMINISTRACION DE LA CONFIGURACION</w:t>
+      </w:r>
+    </w:p>
+    <w:p>
+      <w:pPr>
+        <w:pStyle w:val="Textocomentario"/>
+      </w:pPr>
+    </w:p>
+    <w:p>
+      <w:pPr>
+        <w:pStyle w:val="Textocomentario"/>
+      </w:pPr>
+      <w:r>
+        <w:t xml:space="preserve">Referencias y paso a paso GIT </w:t>
+      </w:r>
+    </w:p>
+    <w:p>
+      <w:pPr>
+        <w:pStyle w:val="Textocomentario"/>
+      </w:pPr>
+      <w:r>
+        <w:t>LUGARES Y  DONDE SE INGRESAN LOS ARCHIVOS</w:t>
+      </w:r>
+    </w:p>
+    <w:p>
+      <w:pPr>
+        <w:pStyle w:val="Textocomentario"/>
+      </w:pPr>
     </w:p>
   </w:comment>
-  <w:comment w:id="49" w:author="Juan Pablo Rodriguez Montoya" w:date="2012-09-01T17:16:00Z" w:initials="JP">
+  <w:comment w:id="36" w:author="Juan Pablo Rodriguez Montoya" w:date="2012-09-08T10:19:00Z" w:initials="JP">
     <w:p>
       <w:pPr>
         <w:pStyle w:val="Textocomentario"/>
@@ -6967,16 +7872,21 @@
         <w:annotationRef/>
       </w:r>
       <w:r>
-        <w:t xml:space="preserve">Solicitud e cambio de ítems de </w:t>
+        <w:t xml:space="preserve">Referenciar estructura GIT y </w:t>
       </w:r>
       <w:proofErr w:type="spellStart"/>
       <w:r>
-        <w:t>configuracion</w:t>
+        <w:t>Dropbox</w:t>
       </w:r>
       <w:proofErr w:type="spellEnd"/>
     </w:p>
+    <w:p>
+      <w:pPr>
+        <w:pStyle w:val="Textocomentario"/>
+      </w:pPr>
+    </w:p>
   </w:comment>
-  <w:comment w:id="50" w:author="Juan Pablo Rodriguez Montoya" w:date="2012-09-01T17:16:00Z" w:initials="JP">
+  <w:comment w:id="37" w:author="Juan Pablo Rodriguez Montoya" w:date="2012-09-08T10:22:00Z" w:initials="JP">
     <w:p>
       <w:pPr>
         <w:pStyle w:val="Textocomentario"/>
@@ -6987,14 +7897,17 @@
         </w:rPr>
         <w:annotationRef/>
       </w:r>
+      <w:r>
+        <w:t xml:space="preserve">Referenciar Solicitud de </w:t>
+      </w:r>
       <w:proofErr w:type="spellStart"/>
       <w:r>
-        <w:t>Sommerville</w:t>
+        <w:t>Camvio</w:t>
       </w:r>
       <w:proofErr w:type="spellEnd"/>
     </w:p>
   </w:comment>
-  <w:comment w:id="54" w:author="Juan Pablo Rodriguez Montoya" w:date="2012-09-03T18:11:00Z" w:initials="JP">
+  <w:comment w:id="38" w:author="Juan Pablo Rodriguez Montoya" w:date="2012-09-08T10:27:00Z" w:initials="JP">
     <w:p>
       <w:pPr>
         <w:pStyle w:val="Textocomentario"/>
@@ -7006,11 +7919,24 @@
         <w:annotationRef/>
       </w:r>
       <w:r>
-        <w:t>referenciar al cronograma</w:t>
-      </w:r>
+        <w:t xml:space="preserve">Referenciar </w:t>
+      </w:r>
+      <w:proofErr w:type="spellStart"/>
+      <w:r>
+        <w:t>guar</w:t>
+      </w:r>
+      <w:proofErr w:type="spellEnd"/>
+      <w:r>
+        <w:t xml:space="preserve"> </w:t>
+      </w:r>
+      <w:proofErr w:type="spellStart"/>
+      <w:r>
+        <w:t>docuemtno</w:t>
+      </w:r>
+      <w:proofErr w:type="spellEnd"/>
     </w:p>
   </w:comment>
-  <w:comment w:id="61" w:author="Juan Pablo Rodriguez Montoya" w:date="2012-09-03T18:27:00Z" w:initials="JP">
+  <w:comment w:id="44" w:author="Juan Pablo Rodriguez Montoya" w:date="2012-09-07T17:55:00Z" w:initials="JP">
     <w:p>
       <w:pPr>
         <w:pStyle w:val="Textocomentario"/>
@@ -7022,11 +7948,127 @@
         <w:annotationRef/>
       </w:r>
       <w:r>
-        <w:t>referenciar el cronograma</w:t>
-      </w:r>
+        <w:t xml:space="preserve">Un </w:t>
+      </w:r>
+      <w:proofErr w:type="spellStart"/>
+      <w:r>
+        <w:t>resposable</w:t>
+      </w:r>
+      <w:proofErr w:type="spellEnd"/>
+      <w:r>
+        <w:t xml:space="preserve">   </w:t>
+      </w:r>
+    </w:p>
+    <w:p>
+      <w:pPr>
+        <w:pStyle w:val="Textocomentario"/>
+      </w:pPr>
+      <w:r>
+        <w:t xml:space="preserve">AYUDANTES </w:t>
+      </w:r>
+    </w:p>
+    <w:p>
+      <w:pPr>
+        <w:pStyle w:val="Textocomentario"/>
+      </w:pPr>
+      <w:r>
+        <w:t>Y/O EJECUTORES</w:t>
+      </w:r>
+    </w:p>
+    <w:p>
+      <w:pPr>
+        <w:pStyle w:val="Textocomentario"/>
+      </w:pPr>
     </w:p>
   </w:comment>
-  <w:comment w:id="62" w:author="Juan Pablo Rodriguez Montoya" w:date="2012-09-03T18:26:00Z" w:initials="JP">
+  <w:comment w:id="45" w:author="Juan Pablo Rodriguez Montoya" w:date="2012-09-07T17:55:00Z" w:initials="JP">
+    <w:p>
+      <w:pPr>
+        <w:pStyle w:val="Textocomentario"/>
+      </w:pPr>
+      <w:r>
+        <w:rPr>
+          <w:rStyle w:val="Refdecomentario"/>
+        </w:rPr>
+        <w:annotationRef/>
+      </w:r>
+      <w:r>
+        <w:t>terminar</w:t>
+      </w:r>
+    </w:p>
+  </w:comment>
+  <w:comment w:id="61" w:author="Juan Pablo Rodriguez Montoya" w:date="2012-09-01T16:53:00Z" w:initials="JP">
+    <w:p>
+      <w:pPr>
+        <w:pStyle w:val="Textocomentario"/>
+      </w:pPr>
+      <w:r>
+        <w:rPr>
+          <w:rStyle w:val="Refdecomentario"/>
+        </w:rPr>
+        <w:annotationRef/>
+      </w:r>
+      <w:r>
+        <w:t>Referenciar ciclo de vida</w:t>
+      </w:r>
+    </w:p>
+  </w:comment>
+  <w:comment w:id="64" w:author="Juan Pablo Rodriguez Montoya" w:date="2012-09-01T17:16:00Z" w:initials="JP">
+    <w:p>
+      <w:pPr>
+        <w:pStyle w:val="Textocomentario"/>
+      </w:pPr>
+      <w:r>
+        <w:rPr>
+          <w:rStyle w:val="Refdecomentario"/>
+        </w:rPr>
+        <w:annotationRef/>
+      </w:r>
+      <w:r>
+        <w:t xml:space="preserve">Solicitud e cambio de ítems de </w:t>
+      </w:r>
+      <w:proofErr w:type="spellStart"/>
+      <w:r>
+        <w:t>configuracion</w:t>
+      </w:r>
+      <w:proofErr w:type="spellEnd"/>
+    </w:p>
+  </w:comment>
+  <w:comment w:id="65" w:author="Juan Pablo Rodriguez Montoya" w:date="2012-09-01T17:16:00Z" w:initials="JP">
+    <w:p>
+      <w:pPr>
+        <w:pStyle w:val="Textocomentario"/>
+      </w:pPr>
+      <w:r>
+        <w:rPr>
+          <w:rStyle w:val="Refdecomentario"/>
+        </w:rPr>
+        <w:annotationRef/>
+      </w:r>
+      <w:proofErr w:type="spellStart"/>
+      <w:r>
+        <w:t>Sommerville</w:t>
+      </w:r>
+      <w:proofErr w:type="spellEnd"/>
+    </w:p>
+  </w:comment>
+  <w:comment w:id="69" w:author="Juan Pablo Rodriguez Montoya" w:date="2012-09-07T17:17:00Z" w:initials="JP">
+    <w:p>
+      <w:pPr>
+        <w:pStyle w:val="Textocomentario"/>
+      </w:pPr>
+      <w:r>
+        <w:rPr>
+          <w:rStyle w:val="Refdecomentario"/>
+        </w:rPr>
+        <w:annotationRef/>
+      </w:r>
+      <w:r>
+        <w:t>Referenciar Cronograma</w:t>
+      </w:r>
+    </w:p>
+  </w:comment>
+  <w:comment w:id="76" w:author="Juan Pablo Rodriguez Montoya" w:date="2012-09-03T18:26:00Z" w:initials="JP">
     <w:p>
       <w:pPr>
         <w:pStyle w:val="Textocomentario"/>
@@ -7118,7 +8160,7 @@
         <v:path o:extrusionok="f" gradientshapeok="t" o:connecttype="rect"/>
         <o:lock v:ext="edit" aspectratio="t"/>
       </v:shapetype>
-      <v:shape id="_x0000_i1027" type="#_x0000_t75" style="width:312pt;height:255.75pt" o:bullet="t">
+      <v:shape id="_x0000_i1051" type="#_x0000_t75" style="width:312.3pt;height:255.35pt" o:bullet="t">
         <v:imagedata r:id="rId1" o:title="Sin título-2"/>
       </v:shape>
     </w:pict>
@@ -7245,6 +8287,119 @@
     </w:lvl>
   </w:abstractNum>
   <w:abstractNum w:abstractNumId="1">
+    <w:nsid w:val="0EF33A2A"/>
+    <w:multiLevelType w:val="hybridMultilevel"/>
+    <w:tmpl w:val="3FC287AC"/>
+    <w:lvl w:ilvl="0" w:tplc="240A0003">
+      <w:start w:val="1"/>
+      <w:numFmt w:val="bullet"/>
+      <w:lvlText w:val="o"/>
+      <w:lvlJc w:val="left"/>
+      <w:pPr>
+        <w:ind w:left="720" w:hanging="360"/>
+      </w:pPr>
+      <w:rPr>
+        <w:rFonts w:ascii="Courier New" w:hAnsi="Courier New" w:cs="Courier New" w:hint="default"/>
+      </w:rPr>
+    </w:lvl>
+    <w:lvl w:ilvl="1" w:tplc="240A0003" w:tentative="1">
+      <w:start w:val="1"/>
+      <w:numFmt w:val="bullet"/>
+      <w:lvlText w:val="o"/>
+      <w:lvlJc w:val="left"/>
+      <w:pPr>
+        <w:ind w:left="1440" w:hanging="360"/>
+      </w:pPr>
+      <w:rPr>
+        <w:rFonts w:ascii="Courier New" w:hAnsi="Courier New" w:cs="Courier New" w:hint="default"/>
+      </w:rPr>
+    </w:lvl>
+    <w:lvl w:ilvl="2" w:tplc="240A0005" w:tentative="1">
+      <w:start w:val="1"/>
+      <w:numFmt w:val="bullet"/>
+      <w:lvlText w:val=""/>
+      <w:lvlJc w:val="left"/>
+      <w:pPr>
+        <w:ind w:left="2160" w:hanging="360"/>
+      </w:pPr>
+      <w:rPr>
+        <w:rFonts w:ascii="Wingdings" w:hAnsi="Wingdings" w:hint="default"/>
+      </w:rPr>
+    </w:lvl>
+    <w:lvl w:ilvl="3" w:tplc="240A0001" w:tentative="1">
+      <w:start w:val="1"/>
+      <w:numFmt w:val="bullet"/>
+      <w:lvlText w:val=""/>
+      <w:lvlJc w:val="left"/>
+      <w:pPr>
+        <w:ind w:left="2880" w:hanging="360"/>
+      </w:pPr>
+      <w:rPr>
+        <w:rFonts w:ascii="Symbol" w:hAnsi="Symbol" w:hint="default"/>
+      </w:rPr>
+    </w:lvl>
+    <w:lvl w:ilvl="4" w:tplc="240A0003" w:tentative="1">
+      <w:start w:val="1"/>
+      <w:numFmt w:val="bullet"/>
+      <w:lvlText w:val="o"/>
+      <w:lvlJc w:val="left"/>
+      <w:pPr>
+        <w:ind w:left="3600" w:hanging="360"/>
+      </w:pPr>
+      <w:rPr>
+        <w:rFonts w:ascii="Courier New" w:hAnsi="Courier New" w:cs="Courier New" w:hint="default"/>
+      </w:rPr>
+    </w:lvl>
+    <w:lvl w:ilvl="5" w:tplc="240A0005" w:tentative="1">
+      <w:start w:val="1"/>
+      <w:numFmt w:val="bullet"/>
+      <w:lvlText w:val=""/>
+      <w:lvlJc w:val="left"/>
+      <w:pPr>
+        <w:ind w:left="4320" w:hanging="360"/>
+      </w:pPr>
+      <w:rPr>
+        <w:rFonts w:ascii="Wingdings" w:hAnsi="Wingdings" w:hint="default"/>
+      </w:rPr>
+    </w:lvl>
+    <w:lvl w:ilvl="6" w:tplc="240A0001" w:tentative="1">
+      <w:start w:val="1"/>
+      <w:numFmt w:val="bullet"/>
+      <w:lvlText w:val=""/>
+      <w:lvlJc w:val="left"/>
+      <w:pPr>
+        <w:ind w:left="5040" w:hanging="360"/>
+      </w:pPr>
+      <w:rPr>
+        <w:rFonts w:ascii="Symbol" w:hAnsi="Symbol" w:hint="default"/>
+      </w:rPr>
+    </w:lvl>
+    <w:lvl w:ilvl="7" w:tplc="240A0003" w:tentative="1">
+      <w:start w:val="1"/>
+      <w:numFmt w:val="bullet"/>
+      <w:lvlText w:val="o"/>
+      <w:lvlJc w:val="left"/>
+      <w:pPr>
+        <w:ind w:left="5760" w:hanging="360"/>
+      </w:pPr>
+      <w:rPr>
+        <w:rFonts w:ascii="Courier New" w:hAnsi="Courier New" w:cs="Courier New" w:hint="default"/>
+      </w:rPr>
+    </w:lvl>
+    <w:lvl w:ilvl="8" w:tplc="240A0005" w:tentative="1">
+      <w:start w:val="1"/>
+      <w:numFmt w:val="bullet"/>
+      <w:lvlText w:val=""/>
+      <w:lvlJc w:val="left"/>
+      <w:pPr>
+        <w:ind w:left="6480" w:hanging="360"/>
+      </w:pPr>
+      <w:rPr>
+        <w:rFonts w:ascii="Wingdings" w:hAnsi="Wingdings" w:hint="default"/>
+      </w:rPr>
+    </w:lvl>
+  </w:abstractNum>
+  <w:abstractNum w:abstractNumId="2">
     <w:nsid w:val="0FE86CEE"/>
     <w:multiLevelType w:val="hybridMultilevel"/>
     <w:tmpl w:val="4732B4BC"/>
@@ -7357,7 +8512,7 @@
       </w:rPr>
     </w:lvl>
   </w:abstractNum>
-  <w:abstractNum w:abstractNumId="2">
+  <w:abstractNum w:abstractNumId="3">
     <w:nsid w:val="1D29717A"/>
     <w:multiLevelType w:val="hybridMultilevel"/>
     <w:tmpl w:val="65C81E7C"/>
@@ -7470,7 +8625,7 @@
       </w:rPr>
     </w:lvl>
   </w:abstractNum>
-  <w:abstractNum w:abstractNumId="3">
+  <w:abstractNum w:abstractNumId="4">
     <w:nsid w:val="21060DEA"/>
     <w:multiLevelType w:val="hybridMultilevel"/>
     <w:tmpl w:val="3FAC0A8A"/>
@@ -7583,7 +8738,233 @@
       </w:rPr>
     </w:lvl>
   </w:abstractNum>
-  <w:abstractNum w:abstractNumId="4">
+  <w:abstractNum w:abstractNumId="5">
+    <w:nsid w:val="30555E1A"/>
+    <w:multiLevelType w:val="hybridMultilevel"/>
+    <w:tmpl w:val="BF2ECDF4"/>
+    <w:lvl w:ilvl="0" w:tplc="240A0003">
+      <w:start w:val="1"/>
+      <w:numFmt w:val="bullet"/>
+      <w:lvlText w:val="o"/>
+      <w:lvlJc w:val="left"/>
+      <w:pPr>
+        <w:ind w:left="720" w:hanging="360"/>
+      </w:pPr>
+      <w:rPr>
+        <w:rFonts w:ascii="Courier New" w:hAnsi="Courier New" w:cs="Courier New" w:hint="default"/>
+      </w:rPr>
+    </w:lvl>
+    <w:lvl w:ilvl="1" w:tplc="240A0003" w:tentative="1">
+      <w:start w:val="1"/>
+      <w:numFmt w:val="bullet"/>
+      <w:lvlText w:val="o"/>
+      <w:lvlJc w:val="left"/>
+      <w:pPr>
+        <w:ind w:left="1440" w:hanging="360"/>
+      </w:pPr>
+      <w:rPr>
+        <w:rFonts w:ascii="Courier New" w:hAnsi="Courier New" w:cs="Courier New" w:hint="default"/>
+      </w:rPr>
+    </w:lvl>
+    <w:lvl w:ilvl="2" w:tplc="240A0005" w:tentative="1">
+      <w:start w:val="1"/>
+      <w:numFmt w:val="bullet"/>
+      <w:lvlText w:val=""/>
+      <w:lvlJc w:val="left"/>
+      <w:pPr>
+        <w:ind w:left="2160" w:hanging="360"/>
+      </w:pPr>
+      <w:rPr>
+        <w:rFonts w:ascii="Wingdings" w:hAnsi="Wingdings" w:hint="default"/>
+      </w:rPr>
+    </w:lvl>
+    <w:lvl w:ilvl="3" w:tplc="240A0001" w:tentative="1">
+      <w:start w:val="1"/>
+      <w:numFmt w:val="bullet"/>
+      <w:lvlText w:val=""/>
+      <w:lvlJc w:val="left"/>
+      <w:pPr>
+        <w:ind w:left="2880" w:hanging="360"/>
+      </w:pPr>
+      <w:rPr>
+        <w:rFonts w:ascii="Symbol" w:hAnsi="Symbol" w:hint="default"/>
+      </w:rPr>
+    </w:lvl>
+    <w:lvl w:ilvl="4" w:tplc="240A0003" w:tentative="1">
+      <w:start w:val="1"/>
+      <w:numFmt w:val="bullet"/>
+      <w:lvlText w:val="o"/>
+      <w:lvlJc w:val="left"/>
+      <w:pPr>
+        <w:ind w:left="3600" w:hanging="360"/>
+      </w:pPr>
+      <w:rPr>
+        <w:rFonts w:ascii="Courier New" w:hAnsi="Courier New" w:cs="Courier New" w:hint="default"/>
+      </w:rPr>
+    </w:lvl>
+    <w:lvl w:ilvl="5" w:tplc="240A0005" w:tentative="1">
+      <w:start w:val="1"/>
+      <w:numFmt w:val="bullet"/>
+      <w:lvlText w:val=""/>
+      <w:lvlJc w:val="left"/>
+      <w:pPr>
+        <w:ind w:left="4320" w:hanging="360"/>
+      </w:pPr>
+      <w:rPr>
+        <w:rFonts w:ascii="Wingdings" w:hAnsi="Wingdings" w:hint="default"/>
+      </w:rPr>
+    </w:lvl>
+    <w:lvl w:ilvl="6" w:tplc="240A0001" w:tentative="1">
+      <w:start w:val="1"/>
+      <w:numFmt w:val="bullet"/>
+      <w:lvlText w:val=""/>
+      <w:lvlJc w:val="left"/>
+      <w:pPr>
+        <w:ind w:left="5040" w:hanging="360"/>
+      </w:pPr>
+      <w:rPr>
+        <w:rFonts w:ascii="Symbol" w:hAnsi="Symbol" w:hint="default"/>
+      </w:rPr>
+    </w:lvl>
+    <w:lvl w:ilvl="7" w:tplc="240A0003" w:tentative="1">
+      <w:start w:val="1"/>
+      <w:numFmt w:val="bullet"/>
+      <w:lvlText w:val="o"/>
+      <w:lvlJc w:val="left"/>
+      <w:pPr>
+        <w:ind w:left="5760" w:hanging="360"/>
+      </w:pPr>
+      <w:rPr>
+        <w:rFonts w:ascii="Courier New" w:hAnsi="Courier New" w:cs="Courier New" w:hint="default"/>
+      </w:rPr>
+    </w:lvl>
+    <w:lvl w:ilvl="8" w:tplc="240A0005" w:tentative="1">
+      <w:start w:val="1"/>
+      <w:numFmt w:val="bullet"/>
+      <w:lvlText w:val=""/>
+      <w:lvlJc w:val="left"/>
+      <w:pPr>
+        <w:ind w:left="6480" w:hanging="360"/>
+      </w:pPr>
+      <w:rPr>
+        <w:rFonts w:ascii="Wingdings" w:hAnsi="Wingdings" w:hint="default"/>
+      </w:rPr>
+    </w:lvl>
+  </w:abstractNum>
+  <w:abstractNum w:abstractNumId="6">
+    <w:nsid w:val="32CE49B5"/>
+    <w:multiLevelType w:val="hybridMultilevel"/>
+    <w:tmpl w:val="C44C35BC"/>
+    <w:lvl w:ilvl="0" w:tplc="240A0003">
+      <w:start w:val="1"/>
+      <w:numFmt w:val="bullet"/>
+      <w:lvlText w:val="o"/>
+      <w:lvlJc w:val="left"/>
+      <w:pPr>
+        <w:ind w:left="720" w:hanging="360"/>
+      </w:pPr>
+      <w:rPr>
+        <w:rFonts w:ascii="Courier New" w:hAnsi="Courier New" w:cs="Courier New" w:hint="default"/>
+      </w:rPr>
+    </w:lvl>
+    <w:lvl w:ilvl="1" w:tplc="240A0003" w:tentative="1">
+      <w:start w:val="1"/>
+      <w:numFmt w:val="bullet"/>
+      <w:lvlText w:val="o"/>
+      <w:lvlJc w:val="left"/>
+      <w:pPr>
+        <w:ind w:left="1440" w:hanging="360"/>
+      </w:pPr>
+      <w:rPr>
+        <w:rFonts w:ascii="Courier New" w:hAnsi="Courier New" w:cs="Courier New" w:hint="default"/>
+      </w:rPr>
+    </w:lvl>
+    <w:lvl w:ilvl="2" w:tplc="240A0005" w:tentative="1">
+      <w:start w:val="1"/>
+      <w:numFmt w:val="bullet"/>
+      <w:lvlText w:val=""/>
+      <w:lvlJc w:val="left"/>
+      <w:pPr>
+        <w:ind w:left="2160" w:hanging="360"/>
+      </w:pPr>
+      <w:rPr>
+        <w:rFonts w:ascii="Wingdings" w:hAnsi="Wingdings" w:hint="default"/>
+      </w:rPr>
+    </w:lvl>
+    <w:lvl w:ilvl="3" w:tplc="240A0001" w:tentative="1">
+      <w:start w:val="1"/>
+      <w:numFmt w:val="bullet"/>
+      <w:lvlText w:val=""/>
+      <w:lvlJc w:val="left"/>
+      <w:pPr>
+        <w:ind w:left="2880" w:hanging="360"/>
+      </w:pPr>
+      <w:rPr>
+        <w:rFonts w:ascii="Symbol" w:hAnsi="Symbol" w:hint="default"/>
+      </w:rPr>
+    </w:lvl>
+    <w:lvl w:ilvl="4" w:tplc="240A0003" w:tentative="1">
+      <w:start w:val="1"/>
+      <w:numFmt w:val="bullet"/>
+      <w:lvlText w:val="o"/>
+      <w:lvlJc w:val="left"/>
+      <w:pPr>
+        <w:ind w:left="3600" w:hanging="360"/>
+      </w:pPr>
+      <w:rPr>
+        <w:rFonts w:ascii="Courier New" w:hAnsi="Courier New" w:cs="Courier New" w:hint="default"/>
+      </w:rPr>
+    </w:lvl>
+    <w:lvl w:ilvl="5" w:tplc="240A0005" w:tentative="1">
+      <w:start w:val="1"/>
+      <w:numFmt w:val="bullet"/>
+      <w:lvlText w:val=""/>
+      <w:lvlJc w:val="left"/>
+      <w:pPr>
+        <w:ind w:left="4320" w:hanging="360"/>
+      </w:pPr>
+      <w:rPr>
+        <w:rFonts w:ascii="Wingdings" w:hAnsi="Wingdings" w:hint="default"/>
+      </w:rPr>
+    </w:lvl>
+    <w:lvl w:ilvl="6" w:tplc="240A0001" w:tentative="1">
+      <w:start w:val="1"/>
+      <w:numFmt w:val="bullet"/>
+      <w:lvlText w:val=""/>
+      <w:lvlJc w:val="left"/>
+      <w:pPr>
+        <w:ind w:left="5040" w:hanging="360"/>
+      </w:pPr>
+      <w:rPr>
+        <w:rFonts w:ascii="Symbol" w:hAnsi="Symbol" w:hint="default"/>
+      </w:rPr>
+    </w:lvl>
+    <w:lvl w:ilvl="7" w:tplc="240A0003" w:tentative="1">
+      <w:start w:val="1"/>
+      <w:numFmt w:val="bullet"/>
+      <w:lvlText w:val="o"/>
+      <w:lvlJc w:val="left"/>
+      <w:pPr>
+        <w:ind w:left="5760" w:hanging="360"/>
+      </w:pPr>
+      <w:rPr>
+        <w:rFonts w:ascii="Courier New" w:hAnsi="Courier New" w:cs="Courier New" w:hint="default"/>
+      </w:rPr>
+    </w:lvl>
+    <w:lvl w:ilvl="8" w:tplc="240A0005" w:tentative="1">
+      <w:start w:val="1"/>
+      <w:numFmt w:val="bullet"/>
+      <w:lvlText w:val=""/>
+      <w:lvlJc w:val="left"/>
+      <w:pPr>
+        <w:ind w:left="6480" w:hanging="360"/>
+      </w:pPr>
+      <w:rPr>
+        <w:rFonts w:ascii="Wingdings" w:hAnsi="Wingdings" w:hint="default"/>
+      </w:rPr>
+    </w:lvl>
+  </w:abstractNum>
+  <w:abstractNum w:abstractNumId="7">
     <w:nsid w:val="337D751C"/>
     <w:multiLevelType w:val="hybridMultilevel"/>
     <w:tmpl w:val="C478DBA0"/>
@@ -7672,7 +9053,7 @@
       </w:pPr>
     </w:lvl>
   </w:abstractNum>
-  <w:abstractNum w:abstractNumId="5">
+  <w:abstractNum w:abstractNumId="8">
     <w:nsid w:val="38CB15CD"/>
     <w:multiLevelType w:val="hybridMultilevel"/>
     <w:tmpl w:val="8558DF1C"/>
@@ -7789,7 +9170,120 @@
       </w:rPr>
     </w:lvl>
   </w:abstractNum>
-  <w:abstractNum w:abstractNumId="6">
+  <w:abstractNum w:abstractNumId="9">
+    <w:nsid w:val="3C7063D7"/>
+    <w:multiLevelType w:val="hybridMultilevel"/>
+    <w:tmpl w:val="DAB60A8E"/>
+    <w:lvl w:ilvl="0" w:tplc="240A0003">
+      <w:start w:val="1"/>
+      <w:numFmt w:val="bullet"/>
+      <w:lvlText w:val="o"/>
+      <w:lvlJc w:val="left"/>
+      <w:pPr>
+        <w:ind w:left="1440" w:hanging="360"/>
+      </w:pPr>
+      <w:rPr>
+        <w:rFonts w:ascii="Courier New" w:hAnsi="Courier New" w:cs="Courier New" w:hint="default"/>
+      </w:rPr>
+    </w:lvl>
+    <w:lvl w:ilvl="1" w:tplc="240A0003" w:tentative="1">
+      <w:start w:val="1"/>
+      <w:numFmt w:val="bullet"/>
+      <w:lvlText w:val="o"/>
+      <w:lvlJc w:val="left"/>
+      <w:pPr>
+        <w:ind w:left="2160" w:hanging="360"/>
+      </w:pPr>
+      <w:rPr>
+        <w:rFonts w:ascii="Courier New" w:hAnsi="Courier New" w:cs="Courier New" w:hint="default"/>
+      </w:rPr>
+    </w:lvl>
+    <w:lvl w:ilvl="2" w:tplc="240A0005" w:tentative="1">
+      <w:start w:val="1"/>
+      <w:numFmt w:val="bullet"/>
+      <w:lvlText w:val=""/>
+      <w:lvlJc w:val="left"/>
+      <w:pPr>
+        <w:ind w:left="2880" w:hanging="360"/>
+      </w:pPr>
+      <w:rPr>
+        <w:rFonts w:ascii="Wingdings" w:hAnsi="Wingdings" w:hint="default"/>
+      </w:rPr>
+    </w:lvl>
+    <w:lvl w:ilvl="3" w:tplc="240A0001" w:tentative="1">
+      <w:start w:val="1"/>
+      <w:numFmt w:val="bullet"/>
+      <w:lvlText w:val=""/>
+      <w:lvlJc w:val="left"/>
+      <w:pPr>
+        <w:ind w:left="3600" w:hanging="360"/>
+      </w:pPr>
+      <w:rPr>
+        <w:rFonts w:ascii="Symbol" w:hAnsi="Symbol" w:hint="default"/>
+      </w:rPr>
+    </w:lvl>
+    <w:lvl w:ilvl="4" w:tplc="240A0003" w:tentative="1">
+      <w:start w:val="1"/>
+      <w:numFmt w:val="bullet"/>
+      <w:lvlText w:val="o"/>
+      <w:lvlJc w:val="left"/>
+      <w:pPr>
+        <w:ind w:left="4320" w:hanging="360"/>
+      </w:pPr>
+      <w:rPr>
+        <w:rFonts w:ascii="Courier New" w:hAnsi="Courier New" w:cs="Courier New" w:hint="default"/>
+      </w:rPr>
+    </w:lvl>
+    <w:lvl w:ilvl="5" w:tplc="240A0005" w:tentative="1">
+      <w:start w:val="1"/>
+      <w:numFmt w:val="bullet"/>
+      <w:lvlText w:val=""/>
+      <w:lvlJc w:val="left"/>
+      <w:pPr>
+        <w:ind w:left="5040" w:hanging="360"/>
+      </w:pPr>
+      <w:rPr>
+        <w:rFonts w:ascii="Wingdings" w:hAnsi="Wingdings" w:hint="default"/>
+      </w:rPr>
+    </w:lvl>
+    <w:lvl w:ilvl="6" w:tplc="240A0001" w:tentative="1">
+      <w:start w:val="1"/>
+      <w:numFmt w:val="bullet"/>
+      <w:lvlText w:val=""/>
+      <w:lvlJc w:val="left"/>
+      <w:pPr>
+        <w:ind w:left="5760" w:hanging="360"/>
+      </w:pPr>
+      <w:rPr>
+        <w:rFonts w:ascii="Symbol" w:hAnsi="Symbol" w:hint="default"/>
+      </w:rPr>
+    </w:lvl>
+    <w:lvl w:ilvl="7" w:tplc="240A0003" w:tentative="1">
+      <w:start w:val="1"/>
+      <w:numFmt w:val="bullet"/>
+      <w:lvlText w:val="o"/>
+      <w:lvlJc w:val="left"/>
+      <w:pPr>
+        <w:ind w:left="6480" w:hanging="360"/>
+      </w:pPr>
+      <w:rPr>
+        <w:rFonts w:ascii="Courier New" w:hAnsi="Courier New" w:cs="Courier New" w:hint="default"/>
+      </w:rPr>
+    </w:lvl>
+    <w:lvl w:ilvl="8" w:tplc="240A0005" w:tentative="1">
+      <w:start w:val="1"/>
+      <w:numFmt w:val="bullet"/>
+      <w:lvlText w:val=""/>
+      <w:lvlJc w:val="left"/>
+      <w:pPr>
+        <w:ind w:left="7200" w:hanging="360"/>
+      </w:pPr>
+      <w:rPr>
+        <w:rFonts w:ascii="Wingdings" w:hAnsi="Wingdings" w:hint="default"/>
+      </w:rPr>
+    </w:lvl>
+  </w:abstractNum>
+  <w:abstractNum w:abstractNumId="10">
     <w:nsid w:val="4078797B"/>
     <w:multiLevelType w:val="hybridMultilevel"/>
     <w:tmpl w:val="D18EC170"/>
@@ -7906,7 +9400,346 @@
       </w:rPr>
     </w:lvl>
   </w:abstractNum>
-  <w:abstractNum w:abstractNumId="7">
+  <w:abstractNum w:abstractNumId="11">
+    <w:nsid w:val="40EB3859"/>
+    <w:multiLevelType w:val="hybridMultilevel"/>
+    <w:tmpl w:val="E6EC841E"/>
+    <w:lvl w:ilvl="0" w:tplc="240A0003">
+      <w:start w:val="1"/>
+      <w:numFmt w:val="bullet"/>
+      <w:lvlText w:val="o"/>
+      <w:lvlJc w:val="left"/>
+      <w:pPr>
+        <w:ind w:left="776" w:hanging="360"/>
+      </w:pPr>
+      <w:rPr>
+        <w:rFonts w:ascii="Courier New" w:hAnsi="Courier New" w:cs="Courier New" w:hint="default"/>
+      </w:rPr>
+    </w:lvl>
+    <w:lvl w:ilvl="1" w:tplc="240A0003" w:tentative="1">
+      <w:start w:val="1"/>
+      <w:numFmt w:val="bullet"/>
+      <w:lvlText w:val="o"/>
+      <w:lvlJc w:val="left"/>
+      <w:pPr>
+        <w:ind w:left="1496" w:hanging="360"/>
+      </w:pPr>
+      <w:rPr>
+        <w:rFonts w:ascii="Courier New" w:hAnsi="Courier New" w:cs="Courier New" w:hint="default"/>
+      </w:rPr>
+    </w:lvl>
+    <w:lvl w:ilvl="2" w:tplc="240A0005" w:tentative="1">
+      <w:start w:val="1"/>
+      <w:numFmt w:val="bullet"/>
+      <w:lvlText w:val=""/>
+      <w:lvlJc w:val="left"/>
+      <w:pPr>
+        <w:ind w:left="2216" w:hanging="360"/>
+      </w:pPr>
+      <w:rPr>
+        <w:rFonts w:ascii="Wingdings" w:hAnsi="Wingdings" w:hint="default"/>
+      </w:rPr>
+    </w:lvl>
+    <w:lvl w:ilvl="3" w:tplc="240A0001" w:tentative="1">
+      <w:start w:val="1"/>
+      <w:numFmt w:val="bullet"/>
+      <w:lvlText w:val=""/>
+      <w:lvlJc w:val="left"/>
+      <w:pPr>
+        <w:ind w:left="2936" w:hanging="360"/>
+      </w:pPr>
+      <w:rPr>
+        <w:rFonts w:ascii="Symbol" w:hAnsi="Symbol" w:hint="default"/>
+      </w:rPr>
+    </w:lvl>
+    <w:lvl w:ilvl="4" w:tplc="240A0003" w:tentative="1">
+      <w:start w:val="1"/>
+      <w:numFmt w:val="bullet"/>
+      <w:lvlText w:val="o"/>
+      <w:lvlJc w:val="left"/>
+      <w:pPr>
+        <w:ind w:left="3656" w:hanging="360"/>
+      </w:pPr>
+      <w:rPr>
+        <w:rFonts w:ascii="Courier New" w:hAnsi="Courier New" w:cs="Courier New" w:hint="default"/>
+      </w:rPr>
+    </w:lvl>
+    <w:lvl w:ilvl="5" w:tplc="240A0005" w:tentative="1">
+      <w:start w:val="1"/>
+      <w:numFmt w:val="bullet"/>
+      <w:lvlText w:val=""/>
+      <w:lvlJc w:val="left"/>
+      <w:pPr>
+        <w:ind w:left="4376" w:hanging="360"/>
+      </w:pPr>
+      <w:rPr>
+        <w:rFonts w:ascii="Wingdings" w:hAnsi="Wingdings" w:hint="default"/>
+      </w:rPr>
+    </w:lvl>
+    <w:lvl w:ilvl="6" w:tplc="240A0001" w:tentative="1">
+      <w:start w:val="1"/>
+      <w:numFmt w:val="bullet"/>
+      <w:lvlText w:val=""/>
+      <w:lvlJc w:val="left"/>
+      <w:pPr>
+        <w:ind w:left="5096" w:hanging="360"/>
+      </w:pPr>
+      <w:rPr>
+        <w:rFonts w:ascii="Symbol" w:hAnsi="Symbol" w:hint="default"/>
+      </w:rPr>
+    </w:lvl>
+    <w:lvl w:ilvl="7" w:tplc="240A0003" w:tentative="1">
+      <w:start w:val="1"/>
+      <w:numFmt w:val="bullet"/>
+      <w:lvlText w:val="o"/>
+      <w:lvlJc w:val="left"/>
+      <w:pPr>
+        <w:ind w:left="5816" w:hanging="360"/>
+      </w:pPr>
+      <w:rPr>
+        <w:rFonts w:ascii="Courier New" w:hAnsi="Courier New" w:cs="Courier New" w:hint="default"/>
+      </w:rPr>
+    </w:lvl>
+    <w:lvl w:ilvl="8" w:tplc="240A0005" w:tentative="1">
+      <w:start w:val="1"/>
+      <w:numFmt w:val="bullet"/>
+      <w:lvlText w:val=""/>
+      <w:lvlJc w:val="left"/>
+      <w:pPr>
+        <w:ind w:left="6536" w:hanging="360"/>
+      </w:pPr>
+      <w:rPr>
+        <w:rFonts w:ascii="Wingdings" w:hAnsi="Wingdings" w:hint="default"/>
+      </w:rPr>
+    </w:lvl>
+  </w:abstractNum>
+  <w:abstractNum w:abstractNumId="12">
+    <w:nsid w:val="46DC18D7"/>
+    <w:multiLevelType w:val="hybridMultilevel"/>
+    <w:tmpl w:val="56C05CE6"/>
+    <w:lvl w:ilvl="0" w:tplc="240A0003">
+      <w:start w:val="1"/>
+      <w:numFmt w:val="bullet"/>
+      <w:lvlText w:val="o"/>
+      <w:lvlJc w:val="left"/>
+      <w:pPr>
+        <w:ind w:left="720" w:hanging="360"/>
+      </w:pPr>
+      <w:rPr>
+        <w:rFonts w:ascii="Courier New" w:hAnsi="Courier New" w:cs="Courier New" w:hint="default"/>
+      </w:rPr>
+    </w:lvl>
+    <w:lvl w:ilvl="1" w:tplc="240A0003" w:tentative="1">
+      <w:start w:val="1"/>
+      <w:numFmt w:val="bullet"/>
+      <w:lvlText w:val="o"/>
+      <w:lvlJc w:val="left"/>
+      <w:pPr>
+        <w:ind w:left="1440" w:hanging="360"/>
+      </w:pPr>
+      <w:rPr>
+        <w:rFonts w:ascii="Courier New" w:hAnsi="Courier New" w:cs="Courier New" w:hint="default"/>
+      </w:rPr>
+    </w:lvl>
+    <w:lvl w:ilvl="2" w:tplc="240A0005" w:tentative="1">
+      <w:start w:val="1"/>
+      <w:numFmt w:val="bullet"/>
+      <w:lvlText w:val=""/>
+      <w:lvlJc w:val="left"/>
+      <w:pPr>
+        <w:ind w:left="2160" w:hanging="360"/>
+      </w:pPr>
+      <w:rPr>
+        <w:rFonts w:ascii="Wingdings" w:hAnsi="Wingdings" w:hint="default"/>
+      </w:rPr>
+    </w:lvl>
+    <w:lvl w:ilvl="3" w:tplc="240A0001" w:tentative="1">
+      <w:start w:val="1"/>
+      <w:numFmt w:val="bullet"/>
+      <w:lvlText w:val=""/>
+      <w:lvlJc w:val="left"/>
+      <w:pPr>
+        <w:ind w:left="2880" w:hanging="360"/>
+      </w:pPr>
+      <w:rPr>
+        <w:rFonts w:ascii="Symbol" w:hAnsi="Symbol" w:hint="default"/>
+      </w:rPr>
+    </w:lvl>
+    <w:lvl w:ilvl="4" w:tplc="240A0003" w:tentative="1">
+      <w:start w:val="1"/>
+      <w:numFmt w:val="bullet"/>
+      <w:lvlText w:val="o"/>
+      <w:lvlJc w:val="left"/>
+      <w:pPr>
+        <w:ind w:left="3600" w:hanging="360"/>
+      </w:pPr>
+      <w:rPr>
+        <w:rFonts w:ascii="Courier New" w:hAnsi="Courier New" w:cs="Courier New" w:hint="default"/>
+      </w:rPr>
+    </w:lvl>
+    <w:lvl w:ilvl="5" w:tplc="240A0005" w:tentative="1">
+      <w:start w:val="1"/>
+      <w:numFmt w:val="bullet"/>
+      <w:lvlText w:val=""/>
+      <w:lvlJc w:val="left"/>
+      <w:pPr>
+        <w:ind w:left="4320" w:hanging="360"/>
+      </w:pPr>
+      <w:rPr>
+        <w:rFonts w:ascii="Wingdings" w:hAnsi="Wingdings" w:hint="default"/>
+      </w:rPr>
+    </w:lvl>
+    <w:lvl w:ilvl="6" w:tplc="240A0001" w:tentative="1">
+      <w:start w:val="1"/>
+      <w:numFmt w:val="bullet"/>
+      <w:lvlText w:val=""/>
+      <w:lvlJc w:val="left"/>
+      <w:pPr>
+        <w:ind w:left="5040" w:hanging="360"/>
+      </w:pPr>
+      <w:rPr>
+        <w:rFonts w:ascii="Symbol" w:hAnsi="Symbol" w:hint="default"/>
+      </w:rPr>
+    </w:lvl>
+    <w:lvl w:ilvl="7" w:tplc="240A0003" w:tentative="1">
+      <w:start w:val="1"/>
+      <w:numFmt w:val="bullet"/>
+      <w:lvlText w:val="o"/>
+      <w:lvlJc w:val="left"/>
+      <w:pPr>
+        <w:ind w:left="5760" w:hanging="360"/>
+      </w:pPr>
+      <w:rPr>
+        <w:rFonts w:ascii="Courier New" w:hAnsi="Courier New" w:cs="Courier New" w:hint="default"/>
+      </w:rPr>
+    </w:lvl>
+    <w:lvl w:ilvl="8" w:tplc="240A0005" w:tentative="1">
+      <w:start w:val="1"/>
+      <w:numFmt w:val="bullet"/>
+      <w:lvlText w:val=""/>
+      <w:lvlJc w:val="left"/>
+      <w:pPr>
+        <w:ind w:left="6480" w:hanging="360"/>
+      </w:pPr>
+      <w:rPr>
+        <w:rFonts w:ascii="Wingdings" w:hAnsi="Wingdings" w:hint="default"/>
+      </w:rPr>
+    </w:lvl>
+  </w:abstractNum>
+  <w:abstractNum w:abstractNumId="13">
+    <w:nsid w:val="4A880F44"/>
+    <w:multiLevelType w:val="hybridMultilevel"/>
+    <w:tmpl w:val="190C2736"/>
+    <w:lvl w:ilvl="0" w:tplc="7D4663C0">
+      <w:start w:val="4"/>
+      <w:numFmt w:val="bullet"/>
+      <w:lvlText w:val=""/>
+      <w:lvlJc w:val="left"/>
+      <w:pPr>
+        <w:ind w:left="720" w:hanging="360"/>
+      </w:pPr>
+      <w:rPr>
+        <w:rFonts w:ascii="Wingdings" w:eastAsiaTheme="minorHAnsi" w:hAnsi="Wingdings" w:cstheme="minorBidi" w:hint="default"/>
+      </w:rPr>
+    </w:lvl>
+    <w:lvl w:ilvl="1" w:tplc="240A0003" w:tentative="1">
+      <w:start w:val="1"/>
+      <w:numFmt w:val="bullet"/>
+      <w:lvlText w:val="o"/>
+      <w:lvlJc w:val="left"/>
+      <w:pPr>
+        <w:ind w:left="1440" w:hanging="360"/>
+      </w:pPr>
+      <w:rPr>
+        <w:rFonts w:ascii="Courier New" w:hAnsi="Courier New" w:cs="Courier New" w:hint="default"/>
+      </w:rPr>
+    </w:lvl>
+    <w:lvl w:ilvl="2" w:tplc="240A0005" w:tentative="1">
+      <w:start w:val="1"/>
+      <w:numFmt w:val="bullet"/>
+      <w:lvlText w:val=""/>
+      <w:lvlJc w:val="left"/>
+      <w:pPr>
+        <w:ind w:left="2160" w:hanging="360"/>
+      </w:pPr>
+      <w:rPr>
+        <w:rFonts w:ascii="Wingdings" w:hAnsi="Wingdings" w:hint="default"/>
+      </w:rPr>
+    </w:lvl>
+    <w:lvl w:ilvl="3" w:tplc="240A0001" w:tentative="1">
+      <w:start w:val="1"/>
+      <w:numFmt w:val="bullet"/>
+      <w:lvlText w:val=""/>
+      <w:lvlJc w:val="left"/>
+      <w:pPr>
+        <w:ind w:left="2880" w:hanging="360"/>
+      </w:pPr>
+      <w:rPr>
+        <w:rFonts w:ascii="Symbol" w:hAnsi="Symbol" w:hint="default"/>
+      </w:rPr>
+    </w:lvl>
+    <w:lvl w:ilvl="4" w:tplc="240A0003" w:tentative="1">
+      <w:start w:val="1"/>
+      <w:numFmt w:val="bullet"/>
+      <w:lvlText w:val="o"/>
+      <w:lvlJc w:val="left"/>
+      <w:pPr>
+        <w:ind w:left="3600" w:hanging="360"/>
+      </w:pPr>
+      <w:rPr>
+        <w:rFonts w:ascii="Courier New" w:hAnsi="Courier New" w:cs="Courier New" w:hint="default"/>
+      </w:rPr>
+    </w:lvl>
+    <w:lvl w:ilvl="5" w:tplc="240A0005" w:tentative="1">
+      <w:start w:val="1"/>
+      <w:numFmt w:val="bullet"/>
+      <w:lvlText w:val=""/>
+      <w:lvlJc w:val="left"/>
+      <w:pPr>
+        <w:ind w:left="4320" w:hanging="360"/>
+      </w:pPr>
+      <w:rPr>
+        <w:rFonts w:ascii="Wingdings" w:hAnsi="Wingdings" w:hint="default"/>
+      </w:rPr>
+    </w:lvl>
+    <w:lvl w:ilvl="6" w:tplc="240A0001" w:tentative="1">
+      <w:start w:val="1"/>
+      <w:numFmt w:val="bullet"/>
+      <w:lvlText w:val=""/>
+      <w:lvlJc w:val="left"/>
+      <w:pPr>
+        <w:ind w:left="5040" w:hanging="360"/>
+      </w:pPr>
+      <w:rPr>
+        <w:rFonts w:ascii="Symbol" w:hAnsi="Symbol" w:hint="default"/>
+      </w:rPr>
+    </w:lvl>
+    <w:lvl w:ilvl="7" w:tplc="240A0003" w:tentative="1">
+      <w:start w:val="1"/>
+      <w:numFmt w:val="bullet"/>
+      <w:lvlText w:val="o"/>
+      <w:lvlJc w:val="left"/>
+      <w:pPr>
+        <w:ind w:left="5760" w:hanging="360"/>
+      </w:pPr>
+      <w:rPr>
+        <w:rFonts w:ascii="Courier New" w:hAnsi="Courier New" w:cs="Courier New" w:hint="default"/>
+      </w:rPr>
+    </w:lvl>
+    <w:lvl w:ilvl="8" w:tplc="240A0005" w:tentative="1">
+      <w:start w:val="1"/>
+      <w:numFmt w:val="bullet"/>
+      <w:lvlText w:val=""/>
+      <w:lvlJc w:val="left"/>
+      <w:pPr>
+        <w:ind w:left="6480" w:hanging="360"/>
+      </w:pPr>
+      <w:rPr>
+        <w:rFonts w:ascii="Wingdings" w:hAnsi="Wingdings" w:hint="default"/>
+      </w:rPr>
+    </w:lvl>
+  </w:abstractNum>
+  <w:abstractNum w:abstractNumId="14">
     <w:nsid w:val="4C6164D2"/>
     <w:multiLevelType w:val="hybridMultilevel"/>
     <w:tmpl w:val="21EEF8F0"/>
@@ -8019,7 +9852,7 @@
       </w:rPr>
     </w:lvl>
   </w:abstractNum>
-  <w:abstractNum w:abstractNumId="8">
+  <w:abstractNum w:abstractNumId="15">
     <w:nsid w:val="4FC56CE0"/>
     <w:multiLevelType w:val="hybridMultilevel"/>
     <w:tmpl w:val="2320E6DA"/>
@@ -8132,7 +9965,7 @@
       </w:rPr>
     </w:lvl>
   </w:abstractNum>
-  <w:abstractNum w:abstractNumId="9">
+  <w:abstractNum w:abstractNumId="16">
     <w:nsid w:val="51475FC5"/>
     <w:multiLevelType w:val="hybridMultilevel"/>
     <w:tmpl w:val="BDA848BA"/>
@@ -8249,7 +10082,7 @@
       </w:rPr>
     </w:lvl>
   </w:abstractNum>
-  <w:abstractNum w:abstractNumId="10">
+  <w:abstractNum w:abstractNumId="17">
     <w:nsid w:val="5C8B0EA7"/>
     <w:multiLevelType w:val="hybridMultilevel"/>
     <w:tmpl w:val="966C330E"/>
@@ -8362,7 +10195,7 @@
       </w:rPr>
     </w:lvl>
   </w:abstractNum>
-  <w:abstractNum w:abstractNumId="11">
+  <w:abstractNum w:abstractNumId="18">
     <w:nsid w:val="60736CDA"/>
     <w:multiLevelType w:val="hybridMultilevel"/>
     <w:tmpl w:val="63809BC2"/>
@@ -8475,7 +10308,346 @@
       </w:rPr>
     </w:lvl>
   </w:abstractNum>
-  <w:abstractNum w:abstractNumId="12">
+  <w:abstractNum w:abstractNumId="19">
+    <w:nsid w:val="64072E80"/>
+    <w:multiLevelType w:val="hybridMultilevel"/>
+    <w:tmpl w:val="B9EC4224"/>
+    <w:lvl w:ilvl="0" w:tplc="0E68FA08">
+      <w:start w:val="4"/>
+      <w:numFmt w:val="bullet"/>
+      <w:lvlText w:val=""/>
+      <w:lvlJc w:val="left"/>
+      <w:pPr>
+        <w:ind w:left="720" w:hanging="360"/>
+      </w:pPr>
+      <w:rPr>
+        <w:rFonts w:ascii="Wingdings" w:eastAsiaTheme="minorHAnsi" w:hAnsi="Wingdings" w:cstheme="minorBidi" w:hint="default"/>
+      </w:rPr>
+    </w:lvl>
+    <w:lvl w:ilvl="1" w:tplc="240A0003" w:tentative="1">
+      <w:start w:val="1"/>
+      <w:numFmt w:val="bullet"/>
+      <w:lvlText w:val="o"/>
+      <w:lvlJc w:val="left"/>
+      <w:pPr>
+        <w:ind w:left="1440" w:hanging="360"/>
+      </w:pPr>
+      <w:rPr>
+        <w:rFonts w:ascii="Courier New" w:hAnsi="Courier New" w:cs="Courier New" w:hint="default"/>
+      </w:rPr>
+    </w:lvl>
+    <w:lvl w:ilvl="2" w:tplc="240A0005" w:tentative="1">
+      <w:start w:val="1"/>
+      <w:numFmt w:val="bullet"/>
+      <w:lvlText w:val=""/>
+      <w:lvlJc w:val="left"/>
+      <w:pPr>
+        <w:ind w:left="2160" w:hanging="360"/>
+      </w:pPr>
+      <w:rPr>
+        <w:rFonts w:ascii="Wingdings" w:hAnsi="Wingdings" w:hint="default"/>
+      </w:rPr>
+    </w:lvl>
+    <w:lvl w:ilvl="3" w:tplc="240A0001" w:tentative="1">
+      <w:start w:val="1"/>
+      <w:numFmt w:val="bullet"/>
+      <w:lvlText w:val=""/>
+      <w:lvlJc w:val="left"/>
+      <w:pPr>
+        <w:ind w:left="2880" w:hanging="360"/>
+      </w:pPr>
+      <w:rPr>
+        <w:rFonts w:ascii="Symbol" w:hAnsi="Symbol" w:hint="default"/>
+      </w:rPr>
+    </w:lvl>
+    <w:lvl w:ilvl="4" w:tplc="240A0003" w:tentative="1">
+      <w:start w:val="1"/>
+      <w:numFmt w:val="bullet"/>
+      <w:lvlText w:val="o"/>
+      <w:lvlJc w:val="left"/>
+      <w:pPr>
+        <w:ind w:left="3600" w:hanging="360"/>
+      </w:pPr>
+      <w:rPr>
+        <w:rFonts w:ascii="Courier New" w:hAnsi="Courier New" w:cs="Courier New" w:hint="default"/>
+      </w:rPr>
+    </w:lvl>
+    <w:lvl w:ilvl="5" w:tplc="240A0005" w:tentative="1">
+      <w:start w:val="1"/>
+      <w:numFmt w:val="bullet"/>
+      <w:lvlText w:val=""/>
+      <w:lvlJc w:val="left"/>
+      <w:pPr>
+        <w:ind w:left="4320" w:hanging="360"/>
+      </w:pPr>
+      <w:rPr>
+        <w:rFonts w:ascii="Wingdings" w:hAnsi="Wingdings" w:hint="default"/>
+      </w:rPr>
+    </w:lvl>
+    <w:lvl w:ilvl="6" w:tplc="240A0001" w:tentative="1">
+      <w:start w:val="1"/>
+      <w:numFmt w:val="bullet"/>
+      <w:lvlText w:val=""/>
+      <w:lvlJc w:val="left"/>
+      <w:pPr>
+        <w:ind w:left="5040" w:hanging="360"/>
+      </w:pPr>
+      <w:rPr>
+        <w:rFonts w:ascii="Symbol" w:hAnsi="Symbol" w:hint="default"/>
+      </w:rPr>
+    </w:lvl>
+    <w:lvl w:ilvl="7" w:tplc="240A0003" w:tentative="1">
+      <w:start w:val="1"/>
+      <w:numFmt w:val="bullet"/>
+      <w:lvlText w:val="o"/>
+      <w:lvlJc w:val="left"/>
+      <w:pPr>
+        <w:ind w:left="5760" w:hanging="360"/>
+      </w:pPr>
+      <w:rPr>
+        <w:rFonts w:ascii="Courier New" w:hAnsi="Courier New" w:cs="Courier New" w:hint="default"/>
+      </w:rPr>
+    </w:lvl>
+    <w:lvl w:ilvl="8" w:tplc="240A0005" w:tentative="1">
+      <w:start w:val="1"/>
+      <w:numFmt w:val="bullet"/>
+      <w:lvlText w:val=""/>
+      <w:lvlJc w:val="left"/>
+      <w:pPr>
+        <w:ind w:left="6480" w:hanging="360"/>
+      </w:pPr>
+      <w:rPr>
+        <w:rFonts w:ascii="Wingdings" w:hAnsi="Wingdings" w:hint="default"/>
+      </w:rPr>
+    </w:lvl>
+  </w:abstractNum>
+  <w:abstractNum w:abstractNumId="20">
+    <w:nsid w:val="6C9731A7"/>
+    <w:multiLevelType w:val="hybridMultilevel"/>
+    <w:tmpl w:val="D7683FBC"/>
+    <w:lvl w:ilvl="0" w:tplc="240A0003">
+      <w:start w:val="1"/>
+      <w:numFmt w:val="bullet"/>
+      <w:lvlText w:val="o"/>
+      <w:lvlJc w:val="left"/>
+      <w:pPr>
+        <w:ind w:left="720" w:hanging="360"/>
+      </w:pPr>
+      <w:rPr>
+        <w:rFonts w:ascii="Courier New" w:hAnsi="Courier New" w:cs="Courier New" w:hint="default"/>
+      </w:rPr>
+    </w:lvl>
+    <w:lvl w:ilvl="1" w:tplc="240A0003">
+      <w:start w:val="1"/>
+      <w:numFmt w:val="bullet"/>
+      <w:lvlText w:val="o"/>
+      <w:lvlJc w:val="left"/>
+      <w:pPr>
+        <w:ind w:left="1440" w:hanging="360"/>
+      </w:pPr>
+      <w:rPr>
+        <w:rFonts w:ascii="Courier New" w:hAnsi="Courier New" w:cs="Courier New" w:hint="default"/>
+      </w:rPr>
+    </w:lvl>
+    <w:lvl w:ilvl="2" w:tplc="240A0005" w:tentative="1">
+      <w:start w:val="1"/>
+      <w:numFmt w:val="bullet"/>
+      <w:lvlText w:val=""/>
+      <w:lvlJc w:val="left"/>
+      <w:pPr>
+        <w:ind w:left="2160" w:hanging="360"/>
+      </w:pPr>
+      <w:rPr>
+        <w:rFonts w:ascii="Wingdings" w:hAnsi="Wingdings" w:hint="default"/>
+      </w:rPr>
+    </w:lvl>
+    <w:lvl w:ilvl="3" w:tplc="240A0001" w:tentative="1">
+      <w:start w:val="1"/>
+      <w:numFmt w:val="bullet"/>
+      <w:lvlText w:val=""/>
+      <w:lvlJc w:val="left"/>
+      <w:pPr>
+        <w:ind w:left="2880" w:hanging="360"/>
+      </w:pPr>
+      <w:rPr>
+        <w:rFonts w:ascii="Symbol" w:hAnsi="Symbol" w:hint="default"/>
+      </w:rPr>
+    </w:lvl>
+    <w:lvl w:ilvl="4" w:tplc="240A0003" w:tentative="1">
+      <w:start w:val="1"/>
+      <w:numFmt w:val="bullet"/>
+      <w:lvlText w:val="o"/>
+      <w:lvlJc w:val="left"/>
+      <w:pPr>
+        <w:ind w:left="3600" w:hanging="360"/>
+      </w:pPr>
+      <w:rPr>
+        <w:rFonts w:ascii="Courier New" w:hAnsi="Courier New" w:cs="Courier New" w:hint="default"/>
+      </w:rPr>
+    </w:lvl>
+    <w:lvl w:ilvl="5" w:tplc="240A0005" w:tentative="1">
+      <w:start w:val="1"/>
+      <w:numFmt w:val="bullet"/>
+      <w:lvlText w:val=""/>
+      <w:lvlJc w:val="left"/>
+      <w:pPr>
+        <w:ind w:left="4320" w:hanging="360"/>
+      </w:pPr>
+      <w:rPr>
+        <w:rFonts w:ascii="Wingdings" w:hAnsi="Wingdings" w:hint="default"/>
+      </w:rPr>
+    </w:lvl>
+    <w:lvl w:ilvl="6" w:tplc="240A0001" w:tentative="1">
+      <w:start w:val="1"/>
+      <w:numFmt w:val="bullet"/>
+      <w:lvlText w:val=""/>
+      <w:lvlJc w:val="left"/>
+      <w:pPr>
+        <w:ind w:left="5040" w:hanging="360"/>
+      </w:pPr>
+      <w:rPr>
+        <w:rFonts w:ascii="Symbol" w:hAnsi="Symbol" w:hint="default"/>
+      </w:rPr>
+    </w:lvl>
+    <w:lvl w:ilvl="7" w:tplc="240A0003" w:tentative="1">
+      <w:start w:val="1"/>
+      <w:numFmt w:val="bullet"/>
+      <w:lvlText w:val="o"/>
+      <w:lvlJc w:val="left"/>
+      <w:pPr>
+        <w:ind w:left="5760" w:hanging="360"/>
+      </w:pPr>
+      <w:rPr>
+        <w:rFonts w:ascii="Courier New" w:hAnsi="Courier New" w:cs="Courier New" w:hint="default"/>
+      </w:rPr>
+    </w:lvl>
+    <w:lvl w:ilvl="8" w:tplc="240A0005" w:tentative="1">
+      <w:start w:val="1"/>
+      <w:numFmt w:val="bullet"/>
+      <w:lvlText w:val=""/>
+      <w:lvlJc w:val="left"/>
+      <w:pPr>
+        <w:ind w:left="6480" w:hanging="360"/>
+      </w:pPr>
+      <w:rPr>
+        <w:rFonts w:ascii="Wingdings" w:hAnsi="Wingdings" w:hint="default"/>
+      </w:rPr>
+    </w:lvl>
+  </w:abstractNum>
+  <w:abstractNum w:abstractNumId="21">
+    <w:nsid w:val="77AB2DDE"/>
+    <w:multiLevelType w:val="hybridMultilevel"/>
+    <w:tmpl w:val="1C86B744"/>
+    <w:lvl w:ilvl="0" w:tplc="240A0003">
+      <w:start w:val="1"/>
+      <w:numFmt w:val="bullet"/>
+      <w:lvlText w:val="o"/>
+      <w:lvlJc w:val="left"/>
+      <w:pPr>
+        <w:ind w:left="720" w:hanging="360"/>
+      </w:pPr>
+      <w:rPr>
+        <w:rFonts w:ascii="Courier New" w:hAnsi="Courier New" w:cs="Courier New" w:hint="default"/>
+      </w:rPr>
+    </w:lvl>
+    <w:lvl w:ilvl="1" w:tplc="240A0003" w:tentative="1">
+      <w:start w:val="1"/>
+      <w:numFmt w:val="bullet"/>
+      <w:lvlText w:val="o"/>
+      <w:lvlJc w:val="left"/>
+      <w:pPr>
+        <w:ind w:left="1440" w:hanging="360"/>
+      </w:pPr>
+      <w:rPr>
+        <w:rFonts w:ascii="Courier New" w:hAnsi="Courier New" w:cs="Courier New" w:hint="default"/>
+      </w:rPr>
+    </w:lvl>
+    <w:lvl w:ilvl="2" w:tplc="240A0005" w:tentative="1">
+      <w:start w:val="1"/>
+      <w:numFmt w:val="bullet"/>
+      <w:lvlText w:val=""/>
+      <w:lvlJc w:val="left"/>
+      <w:pPr>
+        <w:ind w:left="2160" w:hanging="360"/>
+      </w:pPr>
+      <w:rPr>
+        <w:rFonts w:ascii="Wingdings" w:hAnsi="Wingdings" w:hint="default"/>
+      </w:rPr>
+    </w:lvl>
+    <w:lvl w:ilvl="3" w:tplc="240A0001" w:tentative="1">
+      <w:start w:val="1"/>
+      <w:numFmt w:val="bullet"/>
+      <w:lvlText w:val=""/>
+      <w:lvlJc w:val="left"/>
+      <w:pPr>
+        <w:ind w:left="2880" w:hanging="360"/>
+      </w:pPr>
+      <w:rPr>
+        <w:rFonts w:ascii="Symbol" w:hAnsi="Symbol" w:hint="default"/>
+      </w:rPr>
+    </w:lvl>
+    <w:lvl w:ilvl="4" w:tplc="240A0003" w:tentative="1">
+      <w:start w:val="1"/>
+      <w:numFmt w:val="bullet"/>
+      <w:lvlText w:val="o"/>
+      <w:lvlJc w:val="left"/>
+      <w:pPr>
+        <w:ind w:left="3600" w:hanging="360"/>
+      </w:pPr>
+      <w:rPr>
+        <w:rFonts w:ascii="Courier New" w:hAnsi="Courier New" w:cs="Courier New" w:hint="default"/>
+      </w:rPr>
+    </w:lvl>
+    <w:lvl w:ilvl="5" w:tplc="240A0005" w:tentative="1">
+      <w:start w:val="1"/>
+      <w:numFmt w:val="bullet"/>
+      <w:lvlText w:val=""/>
+      <w:lvlJc w:val="left"/>
+      <w:pPr>
+        <w:ind w:left="4320" w:hanging="360"/>
+      </w:pPr>
+      <w:rPr>
+        <w:rFonts w:ascii="Wingdings" w:hAnsi="Wingdings" w:hint="default"/>
+      </w:rPr>
+    </w:lvl>
+    <w:lvl w:ilvl="6" w:tplc="240A0001" w:tentative="1">
+      <w:start w:val="1"/>
+      <w:numFmt w:val="bullet"/>
+      <w:lvlText w:val=""/>
+      <w:lvlJc w:val="left"/>
+      <w:pPr>
+        <w:ind w:left="5040" w:hanging="360"/>
+      </w:pPr>
+      <w:rPr>
+        <w:rFonts w:ascii="Symbol" w:hAnsi="Symbol" w:hint="default"/>
+      </w:rPr>
+    </w:lvl>
+    <w:lvl w:ilvl="7" w:tplc="240A0003" w:tentative="1">
+      <w:start w:val="1"/>
+      <w:numFmt w:val="bullet"/>
+      <w:lvlText w:val="o"/>
+      <w:lvlJc w:val="left"/>
+      <w:pPr>
+        <w:ind w:left="5760" w:hanging="360"/>
+      </w:pPr>
+      <w:rPr>
+        <w:rFonts w:ascii="Courier New" w:hAnsi="Courier New" w:cs="Courier New" w:hint="default"/>
+      </w:rPr>
+    </w:lvl>
+    <w:lvl w:ilvl="8" w:tplc="240A0005" w:tentative="1">
+      <w:start w:val="1"/>
+      <w:numFmt w:val="bullet"/>
+      <w:lvlText w:val=""/>
+      <w:lvlJc w:val="left"/>
+      <w:pPr>
+        <w:ind w:left="6480" w:hanging="360"/>
+      </w:pPr>
+      <w:rPr>
+        <w:rFonts w:ascii="Wingdings" w:hAnsi="Wingdings" w:hint="default"/>
+      </w:rPr>
+    </w:lvl>
+  </w:abstractNum>
+  <w:abstractNum w:abstractNumId="22">
     <w:nsid w:val="7F913116"/>
     <w:multiLevelType w:val="hybridMultilevel"/>
     <w:tmpl w:val="E14CB982"/>
@@ -8593,43 +10765,73 @@
     </w:lvl>
   </w:abstractNum>
   <w:num w:numId="1">
-    <w:abstractNumId w:val="3"/>
+    <w:abstractNumId w:val="4"/>
   </w:num>
   <w:num w:numId="2">
-    <w:abstractNumId w:val="4"/>
+    <w:abstractNumId w:val="7"/>
   </w:num>
   <w:num w:numId="3">
-    <w:abstractNumId w:val="11"/>
+    <w:abstractNumId w:val="18"/>
   </w:num>
   <w:num w:numId="4">
-    <w:abstractNumId w:val="8"/>
+    <w:abstractNumId w:val="15"/>
   </w:num>
   <w:num w:numId="5">
     <w:abstractNumId w:val="0"/>
   </w:num>
   <w:num w:numId="6">
-    <w:abstractNumId w:val="7"/>
+    <w:abstractNumId w:val="14"/>
   </w:num>
   <w:num w:numId="7">
+    <w:abstractNumId w:val="3"/>
+  </w:num>
+  <w:num w:numId="8">
+    <w:abstractNumId w:val="17"/>
+  </w:num>
+  <w:num w:numId="9">
+    <w:abstractNumId w:val="10"/>
+  </w:num>
+  <w:num w:numId="10">
+    <w:abstractNumId w:val="8"/>
+  </w:num>
+  <w:num w:numId="11">
+    <w:abstractNumId w:val="22"/>
+  </w:num>
+  <w:num w:numId="12">
+    <w:abstractNumId w:val="16"/>
+  </w:num>
+  <w:num w:numId="13">
     <w:abstractNumId w:val="2"/>
   </w:num>
-  <w:num w:numId="8">
-    <w:abstractNumId w:val="10"/>
+  <w:num w:numId="14">
+    <w:abstractNumId w:val="13"/>
   </w:num>
-  <w:num w:numId="9">
+  <w:num w:numId="15">
+    <w:abstractNumId w:val="19"/>
+  </w:num>
+  <w:num w:numId="16">
+    <w:abstractNumId w:val="20"/>
+  </w:num>
+  <w:num w:numId="17">
+    <w:abstractNumId w:val="11"/>
+  </w:num>
+  <w:num w:numId="18">
+    <w:abstractNumId w:val="1"/>
+  </w:num>
+  <w:num w:numId="19">
     <w:abstractNumId w:val="6"/>
   </w:num>
-  <w:num w:numId="10">
+  <w:num w:numId="20">
+    <w:abstractNumId w:val="9"/>
+  </w:num>
+  <w:num w:numId="21">
     <w:abstractNumId w:val="5"/>
   </w:num>
-  <w:num w:numId="11">
+  <w:num w:numId="22">
+    <w:abstractNumId w:val="21"/>
+  </w:num>
+  <w:num w:numId="23">
     <w:abstractNumId w:val="12"/>
-  </w:num>
-  <w:num w:numId="12">
-    <w:abstractNumId w:val="9"/>
-  </w:num>
-  <w:num w:numId="13">
-    <w:abstractNumId w:val="1"/>
   </w:num>
   <w:numIdMacAtCleanup w:val="4"/>
 </w:numbering>
@@ -13793,6 +15995,536 @@
     </w:rPr>
   </w:style>
 </w:styles>
+</file>
+
+<file path=word/glossary/document.xml><?xml version="1.0" encoding="utf-8"?>
+<w:glossaryDocument xmlns:wpc="http://schemas.microsoft.com/office/word/2010/wordprocessingCanvas" xmlns:mc="http://schemas.openxmlformats.org/markup-compatibility/2006" xmlns:o="urn:schemas-microsoft-com:office:office" xmlns:r="http://schemas.openxmlformats.org/officeDocument/2006/relationships" xmlns:m="http://schemas.openxmlformats.org/officeDocument/2006/math" xmlns:v="urn:schemas-microsoft-com:vml" xmlns:wp14="http://schemas.microsoft.com/office/word/2010/wordprocessingDrawing" xmlns:wp="http://schemas.openxmlformats.org/drawingml/2006/wordprocessingDrawing" xmlns:w10="urn:schemas-microsoft-com:office:word" xmlns:w="http://schemas.openxmlformats.org/wordprocessingml/2006/main" xmlns:w14="http://schemas.microsoft.com/office/word/2010/wordml" xmlns:wpg="http://schemas.microsoft.com/office/word/2010/wordprocessingGroup" xmlns:wpi="http://schemas.microsoft.com/office/word/2010/wordprocessingInk" xmlns:wne="http://schemas.microsoft.com/office/word/2006/wordml" xmlns:wps="http://schemas.microsoft.com/office/word/2010/wordprocessingShape" mc:Ignorable="w14 wp14"/>
+</file>
+
+<file path=word/glossary/fontTable.xml><?xml version="1.0" encoding="utf-8"?>
+<w:fonts xmlns:mc="http://schemas.openxmlformats.org/markup-compatibility/2006" xmlns:r="http://schemas.openxmlformats.org/officeDocument/2006/relationships" xmlns:w="http://schemas.openxmlformats.org/wordprocessingml/2006/main" xmlns:w14="http://schemas.microsoft.com/office/word/2010/wordml" mc:Ignorable="w14">
+  <w:font w:name="Times New Roman">
+    <w:panose1 w:val="02020603050405020304"/>
+    <w:charset w:val="00"/>
+    <w:family w:val="roman"/>
+    <w:pitch w:val="variable"/>
+    <w:sig w:usb0="E0002AFF" w:usb1="C0007841" w:usb2="00000009" w:usb3="00000000" w:csb0="000001FF" w:csb1="00000000"/>
+  </w:font>
+  <w:font w:name="Courier New">
+    <w:panose1 w:val="02070309020205020404"/>
+    <w:charset w:val="00"/>
+    <w:family w:val="modern"/>
+    <w:pitch w:val="fixed"/>
+    <w:sig w:usb0="E0002AFF" w:usb1="C0007843" w:usb2="00000009" w:usb3="00000000" w:csb0="000001FF" w:csb1="00000000"/>
+  </w:font>
+  <w:font w:name="Wingdings">
+    <w:panose1 w:val="05000000000000000000"/>
+    <w:charset w:val="02"/>
+    <w:family w:val="auto"/>
+    <w:pitch w:val="variable"/>
+    <w:sig w:usb0="00000000" w:usb1="10000000" w:usb2="00000000" w:usb3="00000000" w:csb0="80000000" w:csb1="00000000"/>
+  </w:font>
+  <w:font w:name="Symbol">
+    <w:panose1 w:val="05050102010706020507"/>
+    <w:charset w:val="02"/>
+    <w:family w:val="roman"/>
+    <w:pitch w:val="variable"/>
+    <w:sig w:usb0="00000000" w:usb1="10000000" w:usb2="00000000" w:usb3="00000000" w:csb0="80000000" w:csb1="00000000"/>
+  </w:font>
+  <w:font w:name="Calibri">
+    <w:panose1 w:val="020F0502020204030204"/>
+    <w:charset w:val="00"/>
+    <w:family w:val="swiss"/>
+    <w:pitch w:val="variable"/>
+    <w:sig w:usb0="E10002FF" w:usb1="4000ACFF" w:usb2="00000009" w:usb3="00000000" w:csb0="0000019F" w:csb1="00000000"/>
+  </w:font>
+  <w:font w:name="Cambria">
+    <w:panose1 w:val="02040503050406030204"/>
+    <w:charset w:val="00"/>
+    <w:family w:val="roman"/>
+    <w:pitch w:val="variable"/>
+    <w:sig w:usb0="E00002FF" w:usb1="400004FF" w:usb2="00000000" w:usb3="00000000" w:csb0="0000019F" w:csb1="00000000"/>
+  </w:font>
+  <w:font w:name="Tahoma">
+    <w:panose1 w:val="020B0604030504040204"/>
+    <w:charset w:val="00"/>
+    <w:family w:val="swiss"/>
+    <w:pitch w:val="variable"/>
+    <w:sig w:usb0="E1002EFF" w:usb1="C000605B" w:usb2="00000029" w:usb3="00000000" w:csb0="000101FF" w:csb1="00000000"/>
+  </w:font>
+  <w:font w:name="BGKALI+BookAntiqua">
+    <w:altName w:val="Book Antiqua"/>
+    <w:panose1 w:val="00000000000000000000"/>
+    <w:charset w:val="00"/>
+    <w:family w:val="roman"/>
+    <w:notTrueType/>
+    <w:pitch w:val="default"/>
+    <w:sig w:usb0="00000003" w:usb1="00000000" w:usb2="00000000" w:usb3="00000000" w:csb0="00000001" w:csb1="00000000"/>
+  </w:font>
+  <w:font w:name="DejaVu Sans">
+    <w:altName w:val="Times New Roman"/>
+    <w:panose1 w:val="00000000000000000000"/>
+    <w:charset w:val="00"/>
+    <w:family w:val="roman"/>
+    <w:notTrueType/>
+    <w:pitch w:val="default"/>
+  </w:font>
+  <w:font w:name="Arial">
+    <w:panose1 w:val="020B0604020202020204"/>
+    <w:charset w:val="00"/>
+    <w:family w:val="swiss"/>
+    <w:pitch w:val="variable"/>
+    <w:sig w:usb0="E0002AFF" w:usb1="C0007843" w:usb2="00000009" w:usb3="00000000" w:csb0="000001FF" w:csb1="00000000"/>
+  </w:font>
+</w:fonts>
+</file>
+
+<file path=word/glossary/settings.xml><?xml version="1.0" encoding="utf-8"?>
+<w:settings xmlns:mc="http://schemas.openxmlformats.org/markup-compatibility/2006" xmlns:o="urn:schemas-microsoft-com:office:office" xmlns:r="http://schemas.openxmlformats.org/officeDocument/2006/relationships" xmlns:m="http://schemas.openxmlformats.org/officeDocument/2006/math" xmlns:v="urn:schemas-microsoft-com:vml" xmlns:w10="urn:schemas-microsoft-com:office:word" xmlns:w="http://schemas.openxmlformats.org/wordprocessingml/2006/main" xmlns:w14="http://schemas.microsoft.com/office/word/2010/wordml" xmlns:sl="http://schemas.openxmlformats.org/schemaLibrary/2006/main" mc:Ignorable="w14">
+  <w:view w:val="normal"/>
+  <w:defaultTabStop w:val="708"/>
+  <w:hyphenationZone w:val="425"/>
+  <w:characterSpacingControl w:val="doNotCompress"/>
+  <w:compat>
+    <w:useFELayout/>
+    <w:compatSetting w:name="compatibilityMode" w:uri="http://schemas.microsoft.com/office/word" w:val="14"/>
+    <w:compatSetting w:name="overrideTableStyleFontSizeAndJustification" w:uri="http://schemas.microsoft.com/office/word" w:val="1"/>
+    <w:compatSetting w:name="enableOpenTypeFeatures" w:uri="http://schemas.microsoft.com/office/word" w:val="1"/>
+    <w:compatSetting w:name="doNotFlipMirrorIndents" w:uri="http://schemas.microsoft.com/office/word" w:val="1"/>
+  </w:compat>
+  <w:rsids>
+    <w:rsidRoot w:val="002B1F37"/>
+    <w:rsid w:val="002B1F37"/>
+  </w:rsids>
+  <m:mathPr>
+    <m:mathFont m:val="Cambria Math"/>
+    <m:brkBin m:val="before"/>
+    <m:brkBinSub m:val="--"/>
+    <m:smallFrac m:val="0"/>
+    <m:dispDef/>
+    <m:lMargin m:val="0"/>
+    <m:rMargin m:val="0"/>
+    <m:defJc m:val="centerGroup"/>
+    <m:wrapIndent m:val="1440"/>
+    <m:intLim m:val="subSup"/>
+    <m:naryLim m:val="undOvr"/>
+  </m:mathPr>
+  <w:themeFontLang w:val="es-CO"/>
+  <w:clrSchemeMapping w:bg1="light1" w:t1="dark1" w:bg2="light2" w:t2="dark2" w:accent1="accent1" w:accent2="accent2" w:accent3="accent3" w:accent4="accent4" w:accent5="accent5" w:accent6="accent6" w:hyperlink="hyperlink" w:followedHyperlink="followedHyperlink"/>
+  <w:decimalSymbol w:val=","/>
+  <w:listSeparator w:val=","/>
+</w:settings>
+</file>
+
+<file path=word/glossary/styles.xml><?xml version="1.0" encoding="utf-8"?>
+<w:styles xmlns:mc="http://schemas.openxmlformats.org/markup-compatibility/2006" xmlns:r="http://schemas.openxmlformats.org/officeDocument/2006/relationships" xmlns:w="http://schemas.openxmlformats.org/wordprocessingml/2006/main" xmlns:w14="http://schemas.microsoft.com/office/word/2010/wordml" mc:Ignorable="w14">
+  <w:docDefaults>
+    <w:rPrDefault>
+      <w:rPr>
+        <w:rFonts w:asciiTheme="minorHAnsi" w:eastAsiaTheme="minorEastAsia" w:hAnsiTheme="minorHAnsi" w:cstheme="minorBidi"/>
+        <w:sz w:val="22"/>
+        <w:szCs w:val="22"/>
+        <w:lang w:val="es-CO" w:eastAsia="es-CO" w:bidi="ar-SA"/>
+      </w:rPr>
+    </w:rPrDefault>
+    <w:pPrDefault>
+      <w:pPr>
+        <w:spacing w:after="200" w:line="276" w:lineRule="auto"/>
+      </w:pPr>
+    </w:pPrDefault>
+  </w:docDefaults>
+  <w:latentStyles w:defLockedState="0" w:defUIPriority="99" w:defSemiHidden="1" w:defUnhideWhenUsed="1" w:defQFormat="0" w:count="267">
+    <w:lsdException w:name="Normal" w:semiHidden="0" w:uiPriority="0" w:unhideWhenUsed="0" w:qFormat="1"/>
+    <w:lsdException w:name="heading 1" w:semiHidden="0" w:uiPriority="9" w:unhideWhenUsed="0" w:qFormat="1"/>
+    <w:lsdException w:name="heading 2" w:uiPriority="9" w:qFormat="1"/>
+    <w:lsdException w:name="heading 3" w:uiPriority="9" w:qFormat="1"/>
+    <w:lsdException w:name="heading 4" w:uiPriority="9" w:qFormat="1"/>
+    <w:lsdException w:name="heading 5" w:uiPriority="9" w:qFormat="1"/>
+    <w:lsdException w:name="heading 6" w:uiPriority="9" w:qFormat="1"/>
+    <w:lsdException w:name="heading 7" w:uiPriority="9" w:qFormat="1"/>
+    <w:lsdException w:name="heading 8" w:uiPriority="9" w:qFormat="1"/>
+    <w:lsdException w:name="heading 9" w:uiPriority="9" w:qFormat="1"/>
+    <w:lsdException w:name="toc 1" w:uiPriority="39"/>
+    <w:lsdException w:name="toc 2" w:uiPriority="39"/>
+    <w:lsdException w:name="toc 3" w:uiPriority="39"/>
+    <w:lsdException w:name="toc 4" w:uiPriority="39"/>
+    <w:lsdException w:name="toc 5" w:uiPriority="39"/>
+    <w:lsdException w:name="toc 6" w:uiPriority="39"/>
+    <w:lsdException w:name="toc 7" w:uiPriority="39"/>
+    <w:lsdException w:name="toc 8" w:uiPriority="39"/>
+    <w:lsdException w:name="toc 9" w:uiPriority="39"/>
+    <w:lsdException w:name="caption" w:uiPriority="35" w:qFormat="1"/>
+    <w:lsdException w:name="Title" w:semiHidden="0" w:uiPriority="10" w:unhideWhenUsed="0" w:qFormat="1"/>
+    <w:lsdException w:name="Default Paragraph Font" w:uiPriority="1"/>
+    <w:lsdException w:name="Subtitle" w:semiHidden="0" w:uiPriority="11" w:unhideWhenUsed="0" w:qFormat="1"/>
+    <w:lsdException w:name="Strong" w:semiHidden="0" w:uiPriority="22" w:unhideWhenUsed="0" w:qFormat="1"/>
+    <w:lsdException w:name="Emphasis" w:semiHidden="0" w:uiPriority="20" w:unhideWhenUsed="0" w:qFormat="1"/>
+    <w:lsdException w:name="Table Grid" w:semiHidden="0" w:uiPriority="59" w:unhideWhenUsed="0"/>
+    <w:lsdException w:name="Placeholder Text" w:unhideWhenUsed="0"/>
+    <w:lsdException w:name="No Spacing" w:semiHidden="0" w:uiPriority="1" w:unhideWhenUsed="0" w:qFormat="1"/>
+    <w:lsdException w:name="Light Shading" w:semiHidden="0" w:uiPriority="60" w:unhideWhenUsed="0"/>
+    <w:lsdException w:name="Light List" w:semiHidden="0" w:uiPriority="61" w:unhideWhenUsed="0"/>
+    <w:lsdException w:name="Light Grid" w:semiHidden="0" w:uiPriority="62" w:unhideWhenUsed="0"/>
+    <w:lsdException w:name="Medium Shading 1" w:semiHidden="0" w:uiPriority="63" w:unhideWhenUsed="0"/>
+    <w:lsdException w:name="Medium Shading 2" w:semiHidden="0" w:uiPriority="64" w:unhideWhenUsed="0"/>
+    <w:lsdException w:name="Medium List 1" w:semiHidden="0" w:uiPriority="65" w:unhideWhenUsed="0"/>
+    <w:lsdException w:name="Medium List 2" w:semiHidden="0" w:uiPriority="66" w:unhideWhenUsed="0"/>
+    <w:lsdException w:name="Medium Grid 1" w:semiHidden="0" w:uiPriority="67" w:unhideWhenUsed="0"/>
+    <w:lsdException w:name="Medium Grid 2" w:semiHidden="0" w:uiPriority="68" w:unhideWhenUsed="0"/>
+    <w:lsdException w:name="Medium Grid 3" w:semiHidden="0" w:uiPriority="69" w:unhideWhenUsed="0"/>
+    <w:lsdException w:name="Dark List" w:semiHidden="0" w:uiPriority="70" w:unhideWhenUsed="0"/>
+    <w:lsdException w:name="Colorful Shading" w:semiHidden="0" w:uiPriority="71" w:unhideWhenUsed="0"/>
+    <w:lsdException w:name="Colorful List" w:semiHidden="0" w:uiPriority="72" w:unhideWhenUsed="0"/>
+    <w:lsdException w:name="Colorful Grid" w:semiHidden="0" w:uiPriority="73" w:unhideWhenUsed="0"/>
+    <w:lsdException w:name="Light Shading Accent 1" w:semiHidden="0" w:uiPriority="60" w:unhideWhenUsed="0"/>
+    <w:lsdException w:name="Light List Accent 1" w:semiHidden="0" w:uiPriority="61" w:unhideWhenUsed="0"/>
+    <w:lsdException w:name="Light Grid Accent 1" w:semiHidden="0" w:uiPriority="62" w:unhideWhenUsed="0"/>
+    <w:lsdException w:name="Medium Shading 1 Accent 1" w:semiHidden="0" w:uiPriority="63" w:unhideWhenUsed="0"/>
+    <w:lsdException w:name="Medium Shading 2 Accent 1" w:semiHidden="0" w:uiPriority="64" w:unhideWhenUsed="0"/>
+    <w:lsdException w:name="Medium List 1 Accent 1" w:semiHidden="0" w:uiPriority="65" w:unhideWhenUsed="0"/>
+    <w:lsdException w:name="Revision" w:unhideWhenUsed="0"/>
+    <w:lsdException w:name="List Paragraph" w:semiHidden="0" w:uiPriority="34" w:unhideWhenUsed="0" w:qFormat="1"/>
+    <w:lsdException w:name="Quote" w:semiHidden="0" w:uiPriority="29" w:unhideWhenUsed="0" w:qFormat="1"/>
+    <w:lsdException w:name="Intense Quote" w:semiHidden="0" w:uiPriority="30" w:unhideWhenUsed="0" w:qFormat="1"/>
+    <w:lsdException w:name="Medium List 2 Accent 1" w:semiHidden="0" w:uiPriority="66" w:unhideWhenUsed="0"/>
+    <w:lsdException w:name="Medium Grid 1 Accent 1" w:semiHidden="0" w:uiPriority="67" w:unhideWhenUsed="0"/>
+    <w:lsdException w:name="Medium Grid 2 Accent 1" w:semiHidden="0" w:uiPriority="68" w:unhideWhenUsed="0"/>
+    <w:lsdException w:name="Medium Grid 3 Accent 1" w:semiHidden="0" w:uiPriority="69" w:unhideWhenUsed="0"/>
+    <w:lsdException w:name="Dark List Accent 1" w:semiHidden="0" w:uiPriority="70" w:unhideWhenUsed="0"/>
+    <w:lsdException w:name="Colorful Shading Accent 1" w:semiHidden="0" w:uiPriority="71" w:unhideWhenUsed="0"/>
+    <w:lsdException w:name="Colorful List Accent 1" w:semiHidden="0" w:uiPriority="72" w:unhideWhenUsed="0"/>
+    <w:lsdException w:name="Colorful Grid Accent 1" w:semiHidden="0" w:uiPriority="73" w:unhideWhenUsed="0"/>
+    <w:lsdException w:name="Light Shading Accent 2" w:semiHidden="0" w:uiPriority="60" w:unhideWhenUsed="0"/>
+    <w:lsdException w:name="Light List Accent 2" w:semiHidden="0" w:uiPriority="61" w:unhideWhenUsed="0"/>
+    <w:lsdException w:name="Light Grid Accent 2" w:semiHidden="0" w:uiPriority="62" w:unhideWhenUsed="0"/>
+    <w:lsdException w:name="Medium Shading 1 Accent 2" w:semiHidden="0" w:uiPriority="63" w:unhideWhenUsed="0"/>
+    <w:lsdException w:name="Medium Shading 2 Accent 2" w:semiHidden="0" w:uiPriority="64" w:unhideWhenUsed="0"/>
+    <w:lsdException w:name="Medium List 1 Accent 2" w:semiHidden="0" w:uiPriority="65" w:unhideWhenUsed="0"/>
+    <w:lsdException w:name="Medium List 2 Accent 2" w:semiHidden="0" w:uiPriority="66" w:unhideWhenUsed="0"/>
+    <w:lsdException w:name="Medium Grid 1 Accent 2" w:semiHidden="0" w:uiPriority="67" w:unhideWhenUsed="0"/>
+    <w:lsdException w:name="Medium Grid 2 Accent 2" w:semiHidden="0" w:uiPriority="68" w:unhideWhenUsed="0"/>
+    <w:lsdException w:name="Medium Grid 3 Accent 2" w:semiHidden="0" w:uiPriority="69" w:unhideWhenUsed="0"/>
+    <w:lsdException w:name="Dark List Accent 2" w:semiHidden="0" w:uiPriority="70" w:unhideWhenUsed="0"/>
+    <w:lsdException w:name="Colorful Shading Accent 2" w:semiHidden="0" w:uiPriority="71" w:unhideWhenUsed="0"/>
+    <w:lsdException w:name="Colorful List Accent 2" w:semiHidden="0" w:uiPriority="72" w:unhideWhenUsed="0"/>
+    <w:lsdException w:name="Colorful Grid Accent 2" w:semiHidden="0" w:uiPriority="73" w:unhideWhenUsed="0"/>
+    <w:lsdException w:name="Light Shading Accent 3" w:semiHidden="0" w:uiPriority="60" w:unhideWhenUsed="0"/>
+    <w:lsdException w:name="Light List Accent 3" w:semiHidden="0" w:uiPriority="61" w:unhideWhenUsed="0"/>
+    <w:lsdException w:name="Light Grid Accent 3" w:semiHidden="0" w:uiPriority="62" w:unhideWhenUsed="0"/>
+    <w:lsdException w:name="Medium Shading 1 Accent 3" w:semiHidden="0" w:uiPriority="63" w:unhideWhenUsed="0"/>
+    <w:lsdException w:name="Medium Shading 2 Accent 3" w:semiHidden="0" w:uiPriority="64" w:unhideWhenUsed="0"/>
+    <w:lsdException w:name="Medium List 1 Accent 3" w:semiHidden="0" w:uiPriority="65" w:unhideWhenUsed="0"/>
+    <w:lsdException w:name="Medium List 2 Accent 3" w:semiHidden="0" w:uiPriority="66" w:unhideWhenUsed="0"/>
+    <w:lsdException w:name="Medium Grid 1 Accent 3" w:semiHidden="0" w:uiPriority="67" w:unhideWhenUsed="0"/>
+    <w:lsdException w:name="Medium Grid 2 Accent 3" w:semiHidden="0" w:uiPriority="68" w:unhideWhenUsed="0"/>
+    <w:lsdException w:name="Medium Grid 3 Accent 3" w:semiHidden="0" w:uiPriority="69" w:unhideWhenUsed="0"/>
+    <w:lsdException w:name="Dark List Accent 3" w:semiHidden="0" w:uiPriority="70" w:unhideWhenUsed="0"/>
+    <w:lsdException w:name="Colorful Shading Accent 3" w:semiHidden="0" w:uiPriority="71" w:unhideWhenUsed="0"/>
+    <w:lsdException w:name="Colorful List Accent 3" w:semiHidden="0" w:uiPriority="72" w:unhideWhenUsed="0"/>
+    <w:lsdException w:name="Colorful Grid Accent 3" w:semiHidden="0" w:uiPriority="73" w:unhideWhenUsed="0"/>
+    <w:lsdException w:name="Light Shading Accent 4" w:semiHidden="0" w:uiPriority="60" w:unhideWhenUsed="0"/>
+    <w:lsdException w:name="Light List Accent 4" w:semiHidden="0" w:uiPriority="61" w:unhideWhenUsed="0"/>
+    <w:lsdException w:name="Light Grid Accent 4" w:semiHidden="0" w:uiPriority="62" w:unhideWhenUsed="0"/>
+    <w:lsdException w:name="Medium Shading 1 Accent 4" w:semiHidden="0" w:uiPriority="63" w:unhideWhenUsed="0"/>
+    <w:lsdException w:name="Medium Shading 2 Accent 4" w:semiHidden="0" w:uiPriority="64" w:unhideWhenUsed="0"/>
+    <w:lsdException w:name="Medium List 1 Accent 4" w:semiHidden="0" w:uiPriority="65" w:unhideWhenUsed="0"/>
+    <w:lsdException w:name="Medium List 2 Accent 4" w:semiHidden="0" w:uiPriority="66" w:unhideWhenUsed="0"/>
+    <w:lsdException w:name="Medium Grid 1 Accent 4" w:semiHidden="0" w:uiPriority="67" w:unhideWhenUsed="0"/>
+    <w:lsdException w:name="Medium Grid 2 Accent 4" w:semiHidden="0" w:uiPriority="68" w:unhideWhenUsed="0"/>
+    <w:lsdException w:name="Medium Grid 3 Accent 4" w:semiHidden="0" w:uiPriority="69" w:unhideWhenUsed="0"/>
+    <w:lsdException w:name="Dark List Accent 4" w:semiHidden="0" w:uiPriority="70" w:unhideWhenUsed="0"/>
+    <w:lsdException w:name="Colorful Shading Accent 4" w:semiHidden="0" w:uiPriority="71" w:unhideWhenUsed="0"/>
+    <w:lsdException w:name="Colorful List Accent 4" w:semiHidden="0" w:uiPriority="72" w:unhideWhenUsed="0"/>
+    <w:lsdException w:name="Colorful Grid Accent 4" w:semiHidden="0" w:uiPriority="73" w:unhideWhenUsed="0"/>
+    <w:lsdException w:name="Light Shading Accent 5" w:semiHidden="0" w:uiPriority="60" w:unhideWhenUsed="0"/>
+    <w:lsdException w:name="Light List Accent 5" w:semiHidden="0" w:uiPriority="61" w:unhideWhenUsed="0"/>
+    <w:lsdException w:name="Light Grid Accent 5" w:semiHidden="0" w:uiPriority="62" w:unhideWhenUsed="0"/>
+    <w:lsdException w:name="Medium Shading 1 Accent 5" w:semiHidden="0" w:uiPriority="63" w:unhideWhenUsed="0"/>
+    <w:lsdException w:name="Medium Shading 2 Accent 5" w:semiHidden="0" w:uiPriority="64" w:unhideWhenUsed="0"/>
+    <w:lsdException w:name="Medium List 1 Accent 5" w:semiHidden="0" w:uiPriority="65" w:unhideWhenUsed="0"/>
+    <w:lsdException w:name="Medium List 2 Accent 5" w:semiHidden="0" w:uiPriority="66" w:unhideWhenUsed="0"/>
+    <w:lsdException w:name="Medium Grid 1 Accent 5" w:semiHidden="0" w:uiPriority="67" w:unhideWhenUsed="0"/>
+    <w:lsdException w:name="Medium Grid 2 Accent 5" w:semiHidden="0" w:uiPriority="68" w:unhideWhenUsed="0"/>
+    <w:lsdException w:name="Medium Grid 3 Accent 5" w:semiHidden="0" w:uiPriority="69" w:unhideWhenUsed="0"/>
+    <w:lsdException w:name="Dark List Accent 5" w:semiHidden="0" w:uiPriority="70" w:unhideWhenUsed="0"/>
+    <w:lsdException w:name="Colorful Shading Accent 5" w:semiHidden="0" w:uiPriority="71" w:unhideWhenUsed="0"/>
+    <w:lsdException w:name="Colorful List Accent 5" w:semiHidden="0" w:uiPriority="72" w:unhideWhenUsed="0"/>
+    <w:lsdException w:name="Colorful Grid Accent 5" w:semiHidden="0" w:uiPriority="73" w:unhideWhenUsed="0"/>
+    <w:lsdException w:name="Light Shading Accent 6" w:semiHidden="0" w:uiPriority="60" w:unhideWhenUsed="0"/>
+    <w:lsdException w:name="Light List Accent 6" w:semiHidden="0" w:uiPriority="61" w:unhideWhenUsed="0"/>
+    <w:lsdException w:name="Light Grid Accent 6" w:semiHidden="0" w:uiPriority="62" w:unhideWhenUsed="0"/>
+    <w:lsdException w:name="Medium Shading 1 Accent 6" w:semiHidden="0" w:uiPriority="63" w:unhideWhenUsed="0"/>
+    <w:lsdException w:name="Medium Shading 2 Accent 6" w:semiHidden="0" w:uiPriority="64" w:unhideWhenUsed="0"/>
+    <w:lsdException w:name="Medium List 1 Accent 6" w:semiHidden="0" w:uiPriority="65" w:unhideWhenUsed="0"/>
+    <w:lsdException w:name="Medium List 2 Accent 6" w:semiHidden="0" w:uiPriority="66" w:unhideWhenUsed="0"/>
+    <w:lsdException w:name="Medium Grid 1 Accent 6" w:semiHidden="0" w:uiPriority="67" w:unhideWhenUsed="0"/>
+    <w:lsdException w:name="Medium Grid 2 Accent 6" w:semiHidden="0" w:uiPriority="68" w:unhideWhenUsed="0"/>
+    <w:lsdException w:name="Medium Grid 3 Accent 6" w:semiHidden="0" w:uiPriority="69" w:unhideWhenUsed="0"/>
+    <w:lsdException w:name="Dark List Accent 6" w:semiHidden="0" w:uiPriority="70" w:unhideWhenUsed="0"/>
+    <w:lsdException w:name="Colorful Shading Accent 6" w:semiHidden="0" w:uiPriority="71" w:unhideWhenUsed="0"/>
+    <w:lsdException w:name="Colorful List Accent 6" w:semiHidden="0" w:uiPriority="72" w:unhideWhenUsed="0"/>
+    <w:lsdException w:name="Colorful Grid Accent 6" w:semiHidden="0" w:uiPriority="73" w:unhideWhenUsed="0"/>
+    <w:lsdException w:name="Subtle Emphasis" w:semiHidden="0" w:uiPriority="19" w:unhideWhenUsed="0" w:qFormat="1"/>
+    <w:lsdException w:name="Intense Emphasis" w:semiHidden="0" w:uiPriority="21" w:unhideWhenUsed="0" w:qFormat="1"/>
+    <w:lsdException w:name="Subtle Reference" w:semiHidden="0" w:uiPriority="31" w:unhideWhenUsed="0" w:qFormat="1"/>
+    <w:lsdException w:name="Intense Reference" w:semiHidden="0" w:uiPriority="32" w:unhideWhenUsed="0" w:qFormat="1"/>
+    <w:lsdException w:name="Book Title" w:semiHidden="0" w:uiPriority="33" w:unhideWhenUsed="0" w:qFormat="1"/>
+    <w:lsdException w:name="Bibliography" w:uiPriority="37"/>
+    <w:lsdException w:name="TOC Heading" w:uiPriority="39" w:qFormat="1"/>
+  </w:latentStyles>
+  <w:style w:type="paragraph" w:default="1" w:styleId="Normal">
+    <w:name w:val="Normal"/>
+    <w:qFormat/>
+  </w:style>
+  <w:style w:type="character" w:default="1" w:styleId="Fuentedeprrafopredeter">
+    <w:name w:val="Default Paragraph Font"/>
+    <w:uiPriority w:val="1"/>
+    <w:semiHidden/>
+    <w:unhideWhenUsed/>
+  </w:style>
+  <w:style w:type="table" w:default="1" w:styleId="Tablanormal">
+    <w:name w:val="Normal Table"/>
+    <w:uiPriority w:val="99"/>
+    <w:semiHidden/>
+    <w:unhideWhenUsed/>
+    <w:tblPr>
+      <w:tblInd w:w="0" w:type="dxa"/>
+      <w:tblCellMar>
+        <w:top w:w="0" w:type="dxa"/>
+        <w:left w:w="108" w:type="dxa"/>
+        <w:bottom w:w="0" w:type="dxa"/>
+        <w:right w:w="108" w:type="dxa"/>
+      </w:tblCellMar>
+    </w:tblPr>
+  </w:style>
+  <w:style w:type="numbering" w:default="1" w:styleId="Sinlista">
+    <w:name w:val="No List"/>
+    <w:uiPriority w:val="99"/>
+    <w:semiHidden/>
+    <w:unhideWhenUsed/>
+  </w:style>
+  <w:style w:type="paragraph" w:customStyle="1" w:styleId="2204D30D9023454C94D8948EB21B5CA5">
+    <w:name w:val="2204D30D9023454C94D8948EB21B5CA5"/>
+    <w:rsid w:val="002B1F37"/>
+  </w:style>
+  <w:style w:type="paragraph" w:customStyle="1" w:styleId="929A215B0FCE484DA574CF366BF01552">
+    <w:name w:val="929A215B0FCE484DA574CF366BF01552"/>
+    <w:rsid w:val="002B1F37"/>
+  </w:style>
+  <w:style w:type="paragraph" w:customStyle="1" w:styleId="A33270C194E6490BB9094C52AE953366">
+    <w:name w:val="A33270C194E6490BB9094C52AE953366"/>
+    <w:rsid w:val="002B1F37"/>
+  </w:style>
+</w:styles>
+</file>
+
+<file path=word/glossary/stylesWithEffects.xml><?xml version="1.0" encoding="utf-8"?>
+<w:styles xmlns:wpc="http://schemas.microsoft.com/office/word/2010/wordprocessingCanvas" xmlns:mc="http://schemas.openxmlformats.org/markup-compatibility/2006" xmlns:o="urn:schemas-microsoft-com:office:office" xmlns:r="http://schemas.openxmlformats.org/officeDocument/2006/relationships" xmlns:m="http://schemas.openxmlformats.org/officeDocument/2006/math" xmlns:v="urn:schemas-microsoft-com:vml" xmlns:wp14="http://schemas.microsoft.com/office/word/2010/wordprocessingDrawing" xmlns:wp="http://schemas.openxmlformats.org/drawingml/2006/wordprocessingDrawing" xmlns:w10="urn:schemas-microsoft-com:office:word" xmlns:w="http://schemas.openxmlformats.org/wordprocessingml/2006/main" xmlns:w14="http://schemas.microsoft.com/office/word/2010/wordml" xmlns:wpg="http://schemas.microsoft.com/office/word/2010/wordprocessingGroup" xmlns:wpi="http://schemas.microsoft.com/office/word/2010/wordprocessingInk" xmlns:wne="http://schemas.microsoft.com/office/word/2006/wordml" xmlns:wps="http://schemas.microsoft.com/office/word/2010/wordprocessingShape" mc:Ignorable="w14 wp14">
+  <w:docDefaults>
+    <w:rPrDefault>
+      <w:rPr>
+        <w:rFonts w:asciiTheme="minorHAnsi" w:eastAsiaTheme="minorEastAsia" w:hAnsiTheme="minorHAnsi" w:cstheme="minorBidi"/>
+        <w:sz w:val="22"/>
+        <w:szCs w:val="22"/>
+        <w:lang w:val="es-CO" w:eastAsia="es-CO" w:bidi="ar-SA"/>
+      </w:rPr>
+    </w:rPrDefault>
+    <w:pPrDefault>
+      <w:pPr>
+        <w:spacing w:after="200" w:line="276" w:lineRule="auto"/>
+      </w:pPr>
+    </w:pPrDefault>
+  </w:docDefaults>
+  <w:latentStyles w:defLockedState="0" w:defUIPriority="99" w:defSemiHidden="1" w:defUnhideWhenUsed="1" w:defQFormat="0" w:count="267">
+    <w:lsdException w:name="Normal" w:semiHidden="0" w:uiPriority="0" w:unhideWhenUsed="0" w:qFormat="1"/>
+    <w:lsdException w:name="heading 1" w:semiHidden="0" w:uiPriority="9" w:unhideWhenUsed="0" w:qFormat="1"/>
+    <w:lsdException w:name="heading 2" w:uiPriority="9" w:qFormat="1"/>
+    <w:lsdException w:name="heading 3" w:uiPriority="9" w:qFormat="1"/>
+    <w:lsdException w:name="heading 4" w:uiPriority="9" w:qFormat="1"/>
+    <w:lsdException w:name="heading 5" w:uiPriority="9" w:qFormat="1"/>
+    <w:lsdException w:name="heading 6" w:uiPriority="9" w:qFormat="1"/>
+    <w:lsdException w:name="heading 7" w:uiPriority="9" w:qFormat="1"/>
+    <w:lsdException w:name="heading 8" w:uiPriority="9" w:qFormat="1"/>
+    <w:lsdException w:name="heading 9" w:uiPriority="9" w:qFormat="1"/>
+    <w:lsdException w:name="toc 1" w:uiPriority="39"/>
+    <w:lsdException w:name="toc 2" w:uiPriority="39"/>
+    <w:lsdException w:name="toc 3" w:uiPriority="39"/>
+    <w:lsdException w:name="toc 4" w:uiPriority="39"/>
+    <w:lsdException w:name="toc 5" w:uiPriority="39"/>
+    <w:lsdException w:name="toc 6" w:uiPriority="39"/>
+    <w:lsdException w:name="toc 7" w:uiPriority="39"/>
+    <w:lsdException w:name="toc 8" w:uiPriority="39"/>
+    <w:lsdException w:name="toc 9" w:uiPriority="39"/>
+    <w:lsdException w:name="caption" w:uiPriority="35" w:qFormat="1"/>
+    <w:lsdException w:name="Title" w:semiHidden="0" w:uiPriority="10" w:unhideWhenUsed="0" w:qFormat="1"/>
+    <w:lsdException w:name="Default Paragraph Font" w:uiPriority="1"/>
+    <w:lsdException w:name="Subtitle" w:semiHidden="0" w:uiPriority="11" w:unhideWhenUsed="0" w:qFormat="1"/>
+    <w:lsdException w:name="Strong" w:semiHidden="0" w:uiPriority="22" w:unhideWhenUsed="0" w:qFormat="1"/>
+    <w:lsdException w:name="Emphasis" w:semiHidden="0" w:uiPriority="20" w:unhideWhenUsed="0" w:qFormat="1"/>
+    <w:lsdException w:name="Table Grid" w:semiHidden="0" w:uiPriority="59" w:unhideWhenUsed="0"/>
+    <w:lsdException w:name="Placeholder Text" w:unhideWhenUsed="0"/>
+    <w:lsdException w:name="No Spacing" w:semiHidden="0" w:uiPriority="1" w:unhideWhenUsed="0" w:qFormat="1"/>
+    <w:lsdException w:name="Light Shading" w:semiHidden="0" w:uiPriority="60" w:unhideWhenUsed="0"/>
+    <w:lsdException w:name="Light List" w:semiHidden="0" w:uiPriority="61" w:unhideWhenUsed="0"/>
+    <w:lsdException w:name="Light Grid" w:semiHidden="0" w:uiPriority="62" w:unhideWhenUsed="0"/>
+    <w:lsdException w:name="Medium Shading 1" w:semiHidden="0" w:uiPriority="63" w:unhideWhenUsed="0"/>
+    <w:lsdException w:name="Medium Shading 2" w:semiHidden="0" w:uiPriority="64" w:unhideWhenUsed="0"/>
+    <w:lsdException w:name="Medium List 1" w:semiHidden="0" w:uiPriority="65" w:unhideWhenUsed="0"/>
+    <w:lsdException w:name="Medium List 2" w:semiHidden="0" w:uiPriority="66" w:unhideWhenUsed="0"/>
+    <w:lsdException w:name="Medium Grid 1" w:semiHidden="0" w:uiPriority="67" w:unhideWhenUsed="0"/>
+    <w:lsdException w:name="Medium Grid 2" w:semiHidden="0" w:uiPriority="68" w:unhideWhenUsed="0"/>
+    <w:lsdException w:name="Medium Grid 3" w:semiHidden="0" w:uiPriority="69" w:unhideWhenUsed="0"/>
+    <w:lsdException w:name="Dark List" w:semiHidden="0" w:uiPriority="70" w:unhideWhenUsed="0"/>
+    <w:lsdException w:name="Colorful Shading" w:semiHidden="0" w:uiPriority="71" w:unhideWhenUsed="0"/>
+    <w:lsdException w:name="Colorful List" w:semiHidden="0" w:uiPriority="72" w:unhideWhenUsed="0"/>
+    <w:lsdException w:name="Colorful Grid" w:semiHidden="0" w:uiPriority="73" w:unhideWhenUsed="0"/>
+    <w:lsdException w:name="Light Shading Accent 1" w:semiHidden="0" w:uiPriority="60" w:unhideWhenUsed="0"/>
+    <w:lsdException w:name="Light List Accent 1" w:semiHidden="0" w:uiPriority="61" w:unhideWhenUsed="0"/>
+    <w:lsdException w:name="Light Grid Accent 1" w:semiHidden="0" w:uiPriority="62" w:unhideWhenUsed="0"/>
+    <w:lsdException w:name="Medium Shading 1 Accent 1" w:semiHidden="0" w:uiPriority="63" w:unhideWhenUsed="0"/>
+    <w:lsdException w:name="Medium Shading 2 Accent 1" w:semiHidden="0" w:uiPriority="64" w:unhideWhenUsed="0"/>
+    <w:lsdException w:name="Medium List 1 Accent 1" w:semiHidden="0" w:uiPriority="65" w:unhideWhenUsed="0"/>
+    <w:lsdException w:name="Revision" w:unhideWhenUsed="0"/>
+    <w:lsdException w:name="List Paragraph" w:semiHidden="0" w:uiPriority="34" w:unhideWhenUsed="0" w:qFormat="1"/>
+    <w:lsdException w:name="Quote" w:semiHidden="0" w:uiPriority="29" w:unhideWhenUsed="0" w:qFormat="1"/>
+    <w:lsdException w:name="Intense Quote" w:semiHidden="0" w:uiPriority="30" w:unhideWhenUsed="0" w:qFormat="1"/>
+    <w:lsdException w:name="Medium List 2 Accent 1" w:semiHidden="0" w:uiPriority="66" w:unhideWhenUsed="0"/>
+    <w:lsdException w:name="Medium Grid 1 Accent 1" w:semiHidden="0" w:uiPriority="67" w:unhideWhenUsed="0"/>
+    <w:lsdException w:name="Medium Grid 2 Accent 1" w:semiHidden="0" w:uiPriority="68" w:unhideWhenUsed="0"/>
+    <w:lsdException w:name="Medium Grid 3 Accent 1" w:semiHidden="0" w:uiPriority="69" w:unhideWhenUsed="0"/>
+    <w:lsdException w:name="Dark List Accent 1" w:semiHidden="0" w:uiPriority="70" w:unhideWhenUsed="0"/>
+    <w:lsdException w:name="Colorful Shading Accent 1" w:semiHidden="0" w:uiPriority="71" w:unhideWhenUsed="0"/>
+    <w:lsdException w:name="Colorful List Accent 1" w:semiHidden="0" w:uiPriority="72" w:unhideWhenUsed="0"/>
+    <w:lsdException w:name="Colorful Grid Accent 1" w:semiHidden="0" w:uiPriority="73" w:unhideWhenUsed="0"/>
+    <w:lsdException w:name="Light Shading Accent 2" w:semiHidden="0" w:uiPriority="60" w:unhideWhenUsed="0"/>
+    <w:lsdException w:name="Light List Accent 2" w:semiHidden="0" w:uiPriority="61" w:unhideWhenUsed="0"/>
+    <w:lsdException w:name="Light Grid Accent 2" w:semiHidden="0" w:uiPriority="62" w:unhideWhenUsed="0"/>
+    <w:lsdException w:name="Medium Shading 1 Accent 2" w:semiHidden="0" w:uiPriority="63" w:unhideWhenUsed="0"/>
+    <w:lsdException w:name="Medium Shading 2 Accent 2" w:semiHidden="0" w:uiPriority="64" w:unhideWhenUsed="0"/>
+    <w:lsdException w:name="Medium List 1 Accent 2" w:semiHidden="0" w:uiPriority="65" w:unhideWhenUsed="0"/>
+    <w:lsdException w:name="Medium List 2 Accent 2" w:semiHidden="0" w:uiPriority="66" w:unhideWhenUsed="0"/>
+    <w:lsdException w:name="Medium Grid 1 Accent 2" w:semiHidden="0" w:uiPriority="67" w:unhideWhenUsed="0"/>
+    <w:lsdException w:name="Medium Grid 2 Accent 2" w:semiHidden="0" w:uiPriority="68" w:unhideWhenUsed="0"/>
+    <w:lsdException w:name="Medium Grid 3 Accent 2" w:semiHidden="0" w:uiPriority="69" w:unhideWhenUsed="0"/>
+    <w:lsdException w:name="Dark List Accent 2" w:semiHidden="0" w:uiPriority="70" w:unhideWhenUsed="0"/>
+    <w:lsdException w:name="Colorful Shading Accent 2" w:semiHidden="0" w:uiPriority="71" w:unhideWhenUsed="0"/>
+    <w:lsdException w:name="Colorful List Accent 2" w:semiHidden="0" w:uiPriority="72" w:unhideWhenUsed="0"/>
+    <w:lsdException w:name="Colorful Grid Accent 2" w:semiHidden="0" w:uiPriority="73" w:unhideWhenUsed="0"/>
+    <w:lsdException w:name="Light Shading Accent 3" w:semiHidden="0" w:uiPriority="60" w:unhideWhenUsed="0"/>
+    <w:lsdException w:name="Light List Accent 3" w:semiHidden="0" w:uiPriority="61" w:unhideWhenUsed="0"/>
+    <w:lsdException w:name="Light Grid Accent 3" w:semiHidden="0" w:uiPriority="62" w:unhideWhenUsed="0"/>
+    <w:lsdException w:name="Medium Shading 1 Accent 3" w:semiHidden="0" w:uiPriority="63" w:unhideWhenUsed="0"/>
+    <w:lsdException w:name="Medium Shading 2 Accent 3" w:semiHidden="0" w:uiPriority="64" w:unhideWhenUsed="0"/>
+    <w:lsdException w:name="Medium List 1 Accent 3" w:semiHidden="0" w:uiPriority="65" w:unhideWhenUsed="0"/>
+    <w:lsdException w:name="Medium List 2 Accent 3" w:semiHidden="0" w:uiPriority="66" w:unhideWhenUsed="0"/>
+    <w:lsdException w:name="Medium Grid 1 Accent 3" w:semiHidden="0" w:uiPriority="67" w:unhideWhenUsed="0"/>
+    <w:lsdException w:name="Medium Grid 2 Accent 3" w:semiHidden="0" w:uiPriority="68" w:unhideWhenUsed="0"/>
+    <w:lsdException w:name="Medium Grid 3 Accent 3" w:semiHidden="0" w:uiPriority="69" w:unhideWhenUsed="0"/>
+    <w:lsdException w:name="Dark List Accent 3" w:semiHidden="0" w:uiPriority="70" w:unhideWhenUsed="0"/>
+    <w:lsdException w:name="Colorful Shading Accent 3" w:semiHidden="0" w:uiPriority="71" w:unhideWhenUsed="0"/>
+    <w:lsdException w:name="Colorful List Accent 3" w:semiHidden="0" w:uiPriority="72" w:unhideWhenUsed="0"/>
+    <w:lsdException w:name="Colorful Grid Accent 3" w:semiHidden="0" w:uiPriority="73" w:unhideWhenUsed="0"/>
+    <w:lsdException w:name="Light Shading Accent 4" w:semiHidden="0" w:uiPriority="60" w:unhideWhenUsed="0"/>
+    <w:lsdException w:name="Light List Accent 4" w:semiHidden="0" w:uiPriority="61" w:unhideWhenUsed="0"/>
+    <w:lsdException w:name="Light Grid Accent 4" w:semiHidden="0" w:uiPriority="62" w:unhideWhenUsed="0"/>
+    <w:lsdException w:name="Medium Shading 1 Accent 4" w:semiHidden="0" w:uiPriority="63" w:unhideWhenUsed="0"/>
+    <w:lsdException w:name="Medium Shading 2 Accent 4" w:semiHidden="0" w:uiPriority="64" w:unhideWhenUsed="0"/>
+    <w:lsdException w:name="Medium List 1 Accent 4" w:semiHidden="0" w:uiPriority="65" w:unhideWhenUsed="0"/>
+    <w:lsdException w:name="Medium List 2 Accent 4" w:semiHidden="0" w:uiPriority="66" w:unhideWhenUsed="0"/>
+    <w:lsdException w:name="Medium Grid 1 Accent 4" w:semiHidden="0" w:uiPriority="67" w:unhideWhenUsed="0"/>
+    <w:lsdException w:name="Medium Grid 2 Accent 4" w:semiHidden="0" w:uiPriority="68" w:unhideWhenUsed="0"/>
+    <w:lsdException w:name="Medium Grid 3 Accent 4" w:semiHidden="0" w:uiPriority="69" w:unhideWhenUsed="0"/>
+    <w:lsdException w:name="Dark List Accent 4" w:semiHidden="0" w:uiPriority="70" w:unhideWhenUsed="0"/>
+    <w:lsdException w:name="Colorful Shading Accent 4" w:semiHidden="0" w:uiPriority="71" w:unhideWhenUsed="0"/>
+    <w:lsdException w:name="Colorful List Accent 4" w:semiHidden="0" w:uiPriority="72" w:unhideWhenUsed="0"/>
+    <w:lsdException w:name="Colorful Grid Accent 4" w:semiHidden="0" w:uiPriority="73" w:unhideWhenUsed="0"/>
+    <w:lsdException w:name="Light Shading Accent 5" w:semiHidden="0" w:uiPriority="60" w:unhideWhenUsed="0"/>
+    <w:lsdException w:name="Light List Accent 5" w:semiHidden="0" w:uiPriority="61" w:unhideWhenUsed="0"/>
+    <w:lsdException w:name="Light Grid Accent 5" w:semiHidden="0" w:uiPriority="62" w:unhideWhenUsed="0"/>
+    <w:lsdException w:name="Medium Shading 1 Accent 5" w:semiHidden="0" w:uiPriority="63" w:unhideWhenUsed="0"/>
+    <w:lsdException w:name="Medium Shading 2 Accent 5" w:semiHidden="0" w:uiPriority="64" w:unhideWhenUsed="0"/>
+    <w:lsdException w:name="Medium List 1 Accent 5" w:semiHidden="0" w:uiPriority="65" w:unhideWhenUsed="0"/>
+    <w:lsdException w:name="Medium List 2 Accent 5" w:semiHidden="0" w:uiPriority="66" w:unhideWhenUsed="0"/>
+    <w:lsdException w:name="Medium Grid 1 Accent 5" w:semiHidden="0" w:uiPriority="67" w:unhideWhenUsed="0"/>
+    <w:lsdException w:name="Medium Grid 2 Accent 5" w:semiHidden="0" w:uiPriority="68" w:unhideWhenUsed="0"/>
+    <w:lsdException w:name="Medium Grid 3 Accent 5" w:semiHidden="0" w:uiPriority="69" w:unhideWhenUsed="0"/>
+    <w:lsdException w:name="Dark List Accent 5" w:semiHidden="0" w:uiPriority="70" w:unhideWhenUsed="0"/>
+    <w:lsdException w:name="Colorful Shading Accent 5" w:semiHidden="0" w:uiPriority="71" w:unhideWhenUsed="0"/>
+    <w:lsdException w:name="Colorful List Accent 5" w:semiHidden="0" w:uiPriority="72" w:unhideWhenUsed="0"/>
+    <w:lsdException w:name="Colorful Grid Accent 5" w:semiHidden="0" w:uiPriority="73" w:unhideWhenUsed="0"/>
+    <w:lsdException w:name="Light Shading Accent 6" w:semiHidden="0" w:uiPriority="60" w:unhideWhenUsed="0"/>
+    <w:lsdException w:name="Light List Accent 6" w:semiHidden="0" w:uiPriority="61" w:unhideWhenUsed="0"/>
+    <w:lsdException w:name="Light Grid Accent 6" w:semiHidden="0" w:uiPriority="62" w:unhideWhenUsed="0"/>
+    <w:lsdException w:name="Medium Shading 1 Accent 6" w:semiHidden="0" w:uiPriority="63" w:unhideWhenUsed="0"/>
+    <w:lsdException w:name="Medium Shading 2 Accent 6" w:semiHidden="0" w:uiPriority="64" w:unhideWhenUsed="0"/>
+    <w:lsdException w:name="Medium List 1 Accent 6" w:semiHidden="0" w:uiPriority="65" w:unhideWhenUsed="0"/>
+    <w:lsdException w:name="Medium List 2 Accent 6" w:semiHidden="0" w:uiPriority="66" w:unhideWhenUsed="0"/>
+    <w:lsdException w:name="Medium Grid 1 Accent 6" w:semiHidden="0" w:uiPriority="67" w:unhideWhenUsed="0"/>
+    <w:lsdException w:name="Medium Grid 2 Accent 6" w:semiHidden="0" w:uiPriority="68" w:unhideWhenUsed="0"/>
+    <w:lsdException w:name="Medium Grid 3 Accent 6" w:semiHidden="0" w:uiPriority="69" w:unhideWhenUsed="0"/>
+    <w:lsdException w:name="Dark List Accent 6" w:semiHidden="0" w:uiPriority="70" w:unhideWhenUsed="0"/>
+    <w:lsdException w:name="Colorful Shading Accent 6" w:semiHidden="0" w:uiPriority="71" w:unhideWhenUsed="0"/>
+    <w:lsdException w:name="Colorful List Accent 6" w:semiHidden="0" w:uiPriority="72" w:unhideWhenUsed="0"/>
+    <w:lsdException w:name="Colorful Grid Accent 6" w:semiHidden="0" w:uiPriority="73" w:unhideWhenUsed="0"/>
+    <w:lsdException w:name="Subtle Emphasis" w:semiHidden="0" w:uiPriority="19" w:unhideWhenUsed="0" w:qFormat="1"/>
+    <w:lsdException w:name="Intense Emphasis" w:semiHidden="0" w:uiPriority="21" w:unhideWhenUsed="0" w:qFormat="1"/>
+    <w:lsdException w:name="Subtle Reference" w:semiHidden="0" w:uiPriority="31" w:unhideWhenUsed="0" w:qFormat="1"/>
+    <w:lsdException w:name="Intense Reference" w:semiHidden="0" w:uiPriority="32" w:unhideWhenUsed="0" w:qFormat="1"/>
+    <w:lsdException w:name="Book Title" w:semiHidden="0" w:uiPriority="33" w:unhideWhenUsed="0" w:qFormat="1"/>
+    <w:lsdException w:name="Bibliography" w:uiPriority="37"/>
+    <w:lsdException w:name="TOC Heading" w:uiPriority="39" w:qFormat="1"/>
+  </w:latentStyles>
+  <w:style w:type="paragraph" w:default="1" w:styleId="Normal">
+    <w:name w:val="Normal"/>
+    <w:qFormat/>
+  </w:style>
+  <w:style w:type="character" w:default="1" w:styleId="Fuentedeprrafopredeter">
+    <w:name w:val="Default Paragraph Font"/>
+    <w:uiPriority w:val="1"/>
+    <w:semiHidden/>
+    <w:unhideWhenUsed/>
+  </w:style>
+  <w:style w:type="table" w:default="1" w:styleId="Tablanormal">
+    <w:name w:val="Normal Table"/>
+    <w:uiPriority w:val="99"/>
+    <w:semiHidden/>
+    <w:unhideWhenUsed/>
+    <w:tblPr>
+      <w:tblInd w:w="0" w:type="dxa"/>
+      <w:tblCellMar>
+        <w:top w:w="0" w:type="dxa"/>
+        <w:left w:w="108" w:type="dxa"/>
+        <w:bottom w:w="0" w:type="dxa"/>
+        <w:right w:w="108" w:type="dxa"/>
+      </w:tblCellMar>
+    </w:tblPr>
+  </w:style>
+  <w:style w:type="numbering" w:default="1" w:styleId="Sinlista">
+    <w:name w:val="No List"/>
+    <w:uiPriority w:val="99"/>
+    <w:semiHidden/>
+    <w:unhideWhenUsed/>
+  </w:style>
+  <w:style w:type="paragraph" w:customStyle="1" w:styleId="2204D30D9023454C94D8948EB21B5CA5">
+    <w:name w:val="2204D30D9023454C94D8948EB21B5CA5"/>
+    <w:rsid w:val="002B1F37"/>
+  </w:style>
+  <w:style w:type="paragraph" w:customStyle="1" w:styleId="929A215B0FCE484DA574CF366BF01552">
+    <w:name w:val="929A215B0FCE484DA574CF366BF01552"/>
+    <w:rsid w:val="002B1F37"/>
+  </w:style>
+  <w:style w:type="paragraph" w:customStyle="1" w:styleId="A33270C194E6490BB9094C52AE953366">
+    <w:name w:val="A33270C194E6490BB9094C52AE953366"/>
+    <w:rsid w:val="002B1F37"/>
+  </w:style>
+</w:styles>
+</file>
+
+<file path=word/glossary/webSettings.xml><?xml version="1.0" encoding="utf-8"?>
+<w:webSettings xmlns:mc="http://schemas.openxmlformats.org/markup-compatibility/2006" xmlns:r="http://schemas.openxmlformats.org/officeDocument/2006/relationships" xmlns:w="http://schemas.openxmlformats.org/wordprocessingml/2006/main" xmlns:w14="http://schemas.microsoft.com/office/word/2010/wordml" mc:Ignorable="w14">
+  <w:optimizeForBrowser/>
+  <w:allowPNG/>
+</w:webSettings>
 </file>
 
 <file path=word/theme/theme1.xml><?xml version="1.0" encoding="utf-8"?>
@@ -14085,7 +16817,7 @@
 </file>
 
 <file path=customXml/itemProps1.xml><?xml version="1.0" encoding="utf-8"?>
-<ds:datastoreItem xmlns:ds="http://schemas.openxmlformats.org/officeDocument/2006/customXml" ds:itemID="{F4CAA26E-7B05-4E49-A270-452AF22B727F}">
+<ds:datastoreItem xmlns:ds="http://schemas.openxmlformats.org/officeDocument/2006/customXml" ds:itemID="{210B82B1-7B76-4DC3-8CDF-C6BDDF2600DB}">
   <ds:schemaRefs>
     <ds:schemaRef ds:uri="http://schemas.openxmlformats.org/officeDocument/2006/bibliography"/>
   </ds:schemaRefs>

--- a/Plantillas - Productos de Trabajo/SPMP - FifthFloor - Plan de Control.docx
+++ b/Plantillas - Productos de Trabajo/SPMP - FifthFloor - Plan de Control.docx
@@ -663,6 +663,13 @@
                 <w:color w:val="000000"/>
               </w:rPr>
             </w:pPr>
+            <w:r>
+              <w:rPr>
+                <w:rFonts w:ascii="Calibri" w:hAnsi="Calibri"/>
+                <w:color w:val="000000"/>
+              </w:rPr>
+              <w:t>0.3</w:t>
+            </w:r>
           </w:p>
         </w:tc>
         <w:tc>
@@ -678,6 +685,13 @@
                 <w:color w:val="000000"/>
               </w:rPr>
             </w:pPr>
+            <w:r>
+              <w:rPr>
+                <w:rFonts w:ascii="Calibri" w:hAnsi="Calibri"/>
+                <w:color w:val="000000"/>
+              </w:rPr>
+              <w:t>10/09/2012</w:t>
+            </w:r>
           </w:p>
         </w:tc>
         <w:tc>
@@ -699,6 +713,14 @@
                 <w:color w:val="000000"/>
                 <w:lang w:eastAsia="es-CO"/>
               </w:rPr>
+              <w:t>Juan Pablo Rodríguez Montoya</w:t>
+            </w:r>
+            <w:r>
+              <w:rPr>
+                <w:rFonts w:ascii="Calibri" w:eastAsia="Times New Roman" w:hAnsi="Calibri" w:cs="Calibri"/>
+                <w:color w:val="000000"/>
+                <w:lang w:eastAsia="es-CO"/>
+              </w:rPr>
               <w:t> </w:t>
             </w:r>
           </w:p>
@@ -723,6 +745,14 @@
                 <w:lang w:eastAsia="es-CO"/>
               </w:rPr>
               <w:t> </w:t>
+            </w:r>
+            <w:r>
+              <w:rPr>
+                <w:rFonts w:ascii="Calibri" w:eastAsia="Times New Roman" w:hAnsi="Calibri" w:cs="Calibri"/>
+                <w:color w:val="000000"/>
+                <w:lang w:eastAsia="es-CO"/>
+              </w:rPr>
+              <w:t>Modificaciones de sugerencias del auditor</w:t>
             </w:r>
           </w:p>
         </w:tc>
@@ -3945,8 +3975,6 @@
         </w:numPr>
       </w:pPr>
       <w:bookmarkStart w:id="0" w:name="_Toc334890173"/>
-      <w:bookmarkStart w:id="1" w:name="_GoBack"/>
-      <w:bookmarkEnd w:id="1"/>
       <w:r>
         <w:lastRenderedPageBreak/>
         <w:t>Introducción</w:t>
@@ -3959,14 +3987,14 @@
         <w:pStyle w:val="Ttulo2"/>
         <w:ind w:left="360"/>
       </w:pPr>
-      <w:bookmarkStart w:id="2" w:name="_Toc334890174"/>
+      <w:bookmarkStart w:id="1" w:name="_Toc334890174"/>
       <w:r>
         <w:t xml:space="preserve">1.1. </w:t>
       </w:r>
       <w:r>
         <w:t>Propósito</w:t>
       </w:r>
-      <w:bookmarkEnd w:id="2"/>
+      <w:bookmarkEnd w:id="1"/>
     </w:p>
     <w:p>
       <w:pPr>
@@ -3995,7 +4023,7 @@
         <w:pStyle w:val="Ttulo2"/>
         <w:ind w:left="360"/>
       </w:pPr>
-      <w:bookmarkStart w:id="3" w:name="_Toc334890175"/>
+      <w:bookmarkStart w:id="2" w:name="_Toc334890175"/>
       <w:r>
         <w:t>1.2</w:t>
       </w:r>
@@ -4005,7 +4033,7 @@
       <w:r>
         <w:t>Alcance</w:t>
       </w:r>
-      <w:bookmarkEnd w:id="3"/>
+      <w:bookmarkEnd w:id="2"/>
     </w:p>
     <w:p/>
     <w:p>
@@ -4036,7 +4064,7 @@
       <w:r>
         <w:t xml:space="preserve"> </w:t>
       </w:r>
-      <w:commentRangeStart w:id="4"/>
+      <w:commentRangeStart w:id="3"/>
       <w:r>
         <w:t>(ver ciclo de vida</w:t>
       </w:r>
@@ -4047,13 +4075,13 @@
       <w:r>
         <w:t xml:space="preserve"> </w:t>
       </w:r>
-      <w:commentRangeEnd w:id="4"/>
+      <w:commentRangeEnd w:id="3"/>
       <w:proofErr w:type="gramEnd"/>
       <w:r>
         <w:rPr>
           <w:rStyle w:val="Refdecomentario"/>
         </w:rPr>
-        <w:commentReference w:id="4"/>
+        <w:commentReference w:id="3"/>
       </w:r>
       <w:r>
         <w:t>.</w:t>
@@ -4281,7 +4309,6 @@
               </w:tblGrid>
               <w:tr>
                 <w:trPr>
-                  <w:divId w:val="253560869"/>
                   <w:tblCellSpacing w:w="15" w:type="dxa"/>
                 </w:trPr>
                 <w:tc>
@@ -4347,7 +4374,6 @@
               </w:tr>
               <w:tr>
                 <w:trPr>
-                  <w:divId w:val="253560869"/>
                   <w:tblCellSpacing w:w="15" w:type="dxa"/>
                 </w:trPr>
                 <w:tc>
@@ -4398,7 +4424,6 @@
             </w:tbl>
             <w:p>
               <w:pPr>
-                <w:divId w:val="253560869"/>
                 <w:rPr>
                   <w:rFonts w:eastAsia="Times New Roman"/>
                   <w:noProof/>
@@ -4407,6 +4432,11 @@
               </w:pPr>
             </w:p>
             <w:p>
+              <w:pPr>
+                <w:rPr>
+                  <w:lang w:val="en-US"/>
+                </w:rPr>
+              </w:pPr>
               <w:r>
                 <w:rPr>
                   <w:b/>
@@ -4428,7 +4458,7 @@
           <w:numId w:val="5"/>
         </w:numPr>
       </w:pPr>
-      <w:bookmarkStart w:id="5" w:name="_Toc334890177"/>
+      <w:bookmarkStart w:id="4" w:name="_Toc334890177"/>
       <w:r>
         <w:lastRenderedPageBreak/>
         <w:t>P</w:t>
@@ -4442,11 +4472,17 @@
       <w:r>
         <w:t>de Cambios</w:t>
       </w:r>
-      <w:bookmarkEnd w:id="5"/>
+      <w:bookmarkEnd w:id="4"/>
     </w:p>
     <w:p>
       <w:r>
-        <w:t xml:space="preserve">El plan de administración de configuración es un documento que </w:t>
+        <w:t xml:space="preserve">El plan de </w:t>
+      </w:r>
+      <w:r>
+        <w:t xml:space="preserve">control de cambios </w:t>
+      </w:r>
+      <w:r>
+        <w:t xml:space="preserve"> es un documento que </w:t>
       </w:r>
       <w:r>
         <w:t xml:space="preserve"> le permite </w:t>
@@ -4455,7 +4491,22 @@
         <w:t>al</w:t>
       </w:r>
       <w:r>
-        <w:t xml:space="preserve"> Director de configuraciones establecer los ítems de configuración que pueden presentar cambios a lo largo del desarrollo del proyecto.</w:t>
+        <w:t xml:space="preserve"> Director de configuraciones </w:t>
+      </w:r>
+      <w:r>
+        <w:t>coordinar</w:t>
+      </w:r>
+      <w:r>
+        <w:t xml:space="preserve"> los cambios que solicitan los stakehol</w:t>
+      </w:r>
+      <w:r>
+        <w:t xml:space="preserve">ders durante el proceso de desarrollo  </w:t>
+      </w:r>
+      <w:r>
+        <w:t xml:space="preserve">a los documentos o códigos terminados </w:t>
+      </w:r>
+      <w:r>
+        <w:t>del proyecto.</w:t>
       </w:r>
     </w:p>
     <w:p>
@@ -4463,14 +4514,14 @@
         <w:pStyle w:val="Ttulo2"/>
         <w:ind w:left="360"/>
       </w:pPr>
-      <w:bookmarkStart w:id="6" w:name="_Toc334890178"/>
+      <w:bookmarkStart w:id="5" w:name="_Toc334890178"/>
       <w:r>
         <w:t xml:space="preserve">2.1. </w:t>
       </w:r>
       <w:r>
         <w:t>Objetivos</w:t>
       </w:r>
-      <w:bookmarkEnd w:id="6"/>
+      <w:bookmarkEnd w:id="5"/>
     </w:p>
     <w:p>
       <w:pPr>
@@ -4481,13 +4532,7 @@
         </w:numPr>
       </w:pPr>
       <w:r>
-        <w:t>D</w:t>
-      </w:r>
-      <w:r>
-        <w:t xml:space="preserve">eterminar  </w:t>
-      </w:r>
-      <w:r>
-        <w:t>los ítems de configuración a los cuales se les realizaran cambios durante el desarrollo del proyecto.</w:t>
+        <w:t xml:space="preserve">Coordinar los cambios solicitados por los stakeholders sobre los documentos y/o códigos </w:t>
       </w:r>
     </w:p>
     <w:p>
@@ -4499,7 +4544,10 @@
         </w:numPr>
       </w:pPr>
       <w:r>
-        <w:t>Documentar la modificación de los ítems de configuración</w:t>
+        <w:t>Documentar la modificación de los ítems de configuració</w:t>
+      </w:r>
+      <w:r>
+        <w:t>n</w:t>
       </w:r>
     </w:p>
     <w:p>
@@ -4507,14 +4555,14 @@
         <w:pStyle w:val="Ttulo2"/>
         <w:ind w:left="360"/>
       </w:pPr>
-      <w:bookmarkStart w:id="7" w:name="_Toc334890179"/>
+      <w:bookmarkStart w:id="6" w:name="_Toc334890179"/>
       <w:r>
         <w:t xml:space="preserve">2.2. </w:t>
       </w:r>
       <w:r>
         <w:t>Responsables</w:t>
       </w:r>
-      <w:bookmarkEnd w:id="7"/>
+      <w:bookmarkEnd w:id="6"/>
     </w:p>
     <w:p>
       <w:r>
@@ -4550,14 +4598,14 @@
         <w:pStyle w:val="Ttulo2"/>
         <w:ind w:left="360"/>
       </w:pPr>
-      <w:bookmarkStart w:id="8" w:name="_Toc334890180"/>
+      <w:bookmarkStart w:id="7" w:name="_Toc334890180"/>
       <w:r>
         <w:t xml:space="preserve">2.3. </w:t>
       </w:r>
       <w:r>
         <w:t>Recursos</w:t>
       </w:r>
-      <w:bookmarkEnd w:id="8"/>
+      <w:bookmarkEnd w:id="7"/>
     </w:p>
     <w:p>
       <w:r>
@@ -4623,18 +4671,18 @@
         <w:pStyle w:val="Ttulo2"/>
         <w:ind w:left="360"/>
       </w:pPr>
-      <w:bookmarkStart w:id="9" w:name="_Toc334890181"/>
+      <w:bookmarkStart w:id="8" w:name="_Toc334890181"/>
       <w:r>
         <w:t>2.4. Desarrollo</w:t>
       </w:r>
-      <w:bookmarkStart w:id="10" w:name="_Toc334030807"/>
-      <w:bookmarkEnd w:id="9"/>
+      <w:bookmarkStart w:id="9" w:name="_Toc334030807"/>
+      <w:bookmarkEnd w:id="8"/>
     </w:p>
     <w:p>
       <w:pPr>
         <w:pStyle w:val="Ttulo3"/>
       </w:pPr>
-      <w:bookmarkStart w:id="11" w:name="_Toc334890182"/>
+      <w:bookmarkStart w:id="10" w:name="_Toc334890182"/>
       <w:r>
         <w:t>2.4.1</w:t>
       </w:r>
@@ -4647,12 +4695,26 @@
       <w:r>
         <w:t>Actividades</w:t>
       </w:r>
+      <w:bookmarkEnd w:id="9"/>
       <w:bookmarkEnd w:id="10"/>
-      <w:bookmarkEnd w:id="11"/>
     </w:p>
     <w:p>
       <w:r>
-        <w:t>El control de cambio en los ítems de configuración,  se dará por medio de los pasos establecidos para el control de la configuración</w:t>
+        <w:t>El control de cambio en los ítems de configuración</w:t>
+      </w:r>
+      <w:r>
+        <w:t xml:space="preserve"> </w:t>
+      </w:r>
+      <w:hyperlink w:anchor="_3.4.7._Ítems_de" w:history="1">
+        <w:r>
+          <w:rPr>
+            <w:rStyle w:val="Hipervnculo"/>
+          </w:rPr>
+          <w:t>(ver ítems de Configuración)</w:t>
+        </w:r>
+      </w:hyperlink>
+      <w:r>
+        <w:t>,  se dará por medio de los pasos establecidos para el control de la configuración</w:t>
       </w:r>
     </w:p>
     <w:p>
@@ -4707,17 +4769,17 @@
       <w:pPr>
         <w:pStyle w:val="Ttulo3"/>
       </w:pPr>
-      <w:bookmarkStart w:id="12" w:name="_Toc334030812"/>
-      <w:bookmarkStart w:id="13" w:name="_Toc334890183"/>
+      <w:bookmarkStart w:id="11" w:name="_Toc334030812"/>
+      <w:bookmarkStart w:id="12" w:name="_Toc334890183"/>
       <w:r>
         <w:t>2.4</w:t>
       </w:r>
       <w:r>
         <w:t>.2. Control de la Configuración</w:t>
       </w:r>
-      <w:bookmarkStart w:id="14" w:name="_Toc334030813"/>
+      <w:bookmarkStart w:id="13" w:name="_Toc334030813"/>
+      <w:bookmarkEnd w:id="11"/>
       <w:bookmarkEnd w:id="12"/>
-      <w:bookmarkEnd w:id="13"/>
     </w:p>
     <w:p>
       <w:r>
@@ -4734,9 +4796,9 @@
         <w:pStyle w:val="Ttulo3"/>
         <w:ind w:left="708"/>
       </w:pPr>
-      <w:bookmarkStart w:id="15" w:name="_2.4.2.1._Solicitar_Cambios"/>
-      <w:bookmarkStart w:id="16" w:name="_Toc334890184"/>
-      <w:bookmarkEnd w:id="15"/>
+      <w:bookmarkStart w:id="14" w:name="_2.4.2.1._Solicitar_Cambios"/>
+      <w:bookmarkStart w:id="15" w:name="_Toc334890184"/>
+      <w:bookmarkEnd w:id="14"/>
       <w:r>
         <w:lastRenderedPageBreak/>
         <w:t>2.4.2</w:t>
@@ -4750,8 +4812,8 @@
       <w:r>
         <w:t xml:space="preserve"> Solicitar Cambios</w:t>
       </w:r>
-      <w:bookmarkEnd w:id="14"/>
-      <w:bookmarkEnd w:id="16"/>
+      <w:bookmarkEnd w:id="13"/>
+      <w:bookmarkEnd w:id="15"/>
     </w:p>
     <w:p>
       <w:pPr>
@@ -4760,20 +4822,20 @@
       <w:r>
         <w:t xml:space="preserve">Para cualquier solicitud de cambios se debe llenar una plantilla especificada para la formalización de la misma, esta es la plantilla de </w:t>
       </w:r>
-      <w:commentRangeStart w:id="17"/>
+      <w:commentRangeStart w:id="16"/>
       <w:r>
         <w:rPr>
           <w:i/>
         </w:rPr>
         <w:t>Solicitud de cambios de configuración</w:t>
       </w:r>
-      <w:commentRangeEnd w:id="17"/>
+      <w:commentRangeEnd w:id="16"/>
       <w:r>
         <w:rPr>
           <w:rStyle w:val="Refdecomentario"/>
           <w:i/>
         </w:rPr>
-        <w:commentReference w:id="17"/>
+        <w:commentReference w:id="16"/>
       </w:r>
       <w:r>
         <w:t xml:space="preserve"> </w:t>
@@ -4784,8 +4846,8 @@
         <w:pStyle w:val="Ttulo3"/>
         <w:ind w:left="708"/>
       </w:pPr>
-      <w:bookmarkStart w:id="18" w:name="_Toc334030814"/>
-      <w:bookmarkStart w:id="19" w:name="_Toc334890185"/>
+      <w:bookmarkStart w:id="17" w:name="_Toc334030814"/>
+      <w:bookmarkStart w:id="18" w:name="_Toc334890185"/>
       <w:r>
         <w:t>2.4.2.</w:t>
       </w:r>
@@ -4798,8 +4860,8 @@
       <w:r>
         <w:t xml:space="preserve"> Evaluación de Cambios</w:t>
       </w:r>
+      <w:bookmarkEnd w:id="17"/>
       <w:bookmarkEnd w:id="18"/>
-      <w:bookmarkEnd w:id="19"/>
       <w:r>
         <w:t xml:space="preserve"> </w:t>
       </w:r>
@@ -4817,20 +4879,20 @@
         </w:rPr>
         <w:t xml:space="preserve"> </w:t>
       </w:r>
-      <w:commentRangeStart w:id="20"/>
+      <w:commentRangeStart w:id="19"/>
       <w:r>
         <w:rPr>
           <w:i/>
         </w:rPr>
         <w:t>Solicitud de cambios de configuración</w:t>
       </w:r>
-      <w:commentRangeEnd w:id="20"/>
+      <w:commentRangeEnd w:id="19"/>
       <w:r>
         <w:rPr>
           <w:rStyle w:val="Refdecomentario"/>
           <w:i/>
         </w:rPr>
-        <w:commentReference w:id="20"/>
+        <w:commentReference w:id="19"/>
       </w:r>
       <w:r>
         <w:t xml:space="preserve"> .</w:t>
@@ -4841,8 +4903,8 @@
         <w:pStyle w:val="Ttulo3"/>
         <w:ind w:left="708"/>
       </w:pPr>
-      <w:bookmarkStart w:id="21" w:name="_Toc334030815"/>
-      <w:bookmarkStart w:id="22" w:name="_Toc334890186"/>
+      <w:bookmarkStart w:id="20" w:name="_Toc334030815"/>
+      <w:bookmarkStart w:id="21" w:name="_Toc334890186"/>
       <w:r>
         <w:t>2.4.2.</w:t>
       </w:r>
@@ -4855,8 +4917,8 @@
       <w:r>
         <w:t xml:space="preserve"> Aprobación o Desaprobación de Cambios</w:t>
       </w:r>
+      <w:bookmarkEnd w:id="20"/>
       <w:bookmarkEnd w:id="21"/>
-      <w:bookmarkEnd w:id="22"/>
     </w:p>
     <w:p>
       <w:pPr>
@@ -4871,8 +4933,8 @@
         <w:pStyle w:val="Ttulo3"/>
         <w:ind w:left="708"/>
       </w:pPr>
-      <w:bookmarkStart w:id="23" w:name="_Toc334030816"/>
-      <w:bookmarkStart w:id="24" w:name="_Toc334890187"/>
+      <w:bookmarkStart w:id="22" w:name="_Toc334030816"/>
+      <w:bookmarkStart w:id="23" w:name="_Toc334890187"/>
       <w:r>
         <w:t>2.4.2.</w:t>
       </w:r>
@@ -4885,8 +4947,8 @@
       <w:r>
         <w:t xml:space="preserve"> Implementación de Cambios</w:t>
       </w:r>
+      <w:bookmarkEnd w:id="22"/>
       <w:bookmarkEnd w:id="23"/>
-      <w:bookmarkEnd w:id="24"/>
       <w:r>
         <w:t xml:space="preserve"> </w:t>
       </w:r>
@@ -4895,12 +4957,12 @@
       <w:pPr>
         <w:ind w:left="708"/>
       </w:pPr>
-      <w:bookmarkStart w:id="25" w:name="_Toc334030817"/>
+      <w:bookmarkStart w:id="24" w:name="_Toc334030817"/>
       <w:r>
         <w:t>Una ves aprobada la decisión de cambió, esta será asignada a la persona encargada del tema y de acuerdo con la calificación de importancia dada por el comité, dicha persona evaluaría sus actividades para priorizar el desarrollo de la misma.</w:t>
       </w:r>
     </w:p>
-    <w:bookmarkEnd w:id="25"/>
+    <w:bookmarkEnd w:id="24"/>
     <w:p>
       <w:r>
         <w:rPr>
@@ -4908,7 +4970,7 @@
           <w:lang w:eastAsia="es-CO"/>
         </w:rPr>
         <w:drawing>
-          <wp:inline distT="0" distB="0" distL="0" distR="0" wp14:anchorId="0BB70D58" wp14:editId="08878FB6">
+          <wp:inline distT="0" distB="0" distL="0" distR="0" wp14:anchorId="447CD2E9" wp14:editId="03B40220">
             <wp:extent cx="5943600" cy="4079875"/>
             <wp:effectExtent l="0" t="0" r="0" b="0"/>
             <wp:docPr id="2" name="0 Imagen"/>
@@ -4955,175 +5017,11 @@
         <w:pStyle w:val="Ttulo9"/>
       </w:pPr>
       <w:r>
+        <w:lastRenderedPageBreak/>
         <w:t>Ilustración</w:t>
       </w:r>
       <w:r>
         <w:t xml:space="preserve"> 1: Proceso de Solicitud de Cambio</w:t>
-      </w:r>
-    </w:p>
-    <w:p>
-      <w:pPr>
-        <w:pStyle w:val="Ttulo3"/>
-        <w:rPr>
-          <w:rFonts w:cstheme="minorHAnsi"/>
-        </w:rPr>
-      </w:pPr>
-      <w:bookmarkStart w:id="26" w:name="_Toc334890188"/>
-      <w:r>
-        <w:t>2.4.</w:t>
-      </w:r>
-      <w:r>
-        <w:rPr>
-          <w:rFonts w:cstheme="minorHAnsi"/>
-        </w:rPr>
-        <w:t>3</w:t>
-      </w:r>
-      <w:r>
-        <w:rPr>
-          <w:rFonts w:cstheme="minorHAnsi"/>
-        </w:rPr>
-        <w:t xml:space="preserve">. </w:t>
-      </w:r>
-      <w:r>
-        <w:rPr>
-          <w:rFonts w:cstheme="minorHAnsi"/>
-        </w:rPr>
-        <w:t>Ítems de Configuración</w:t>
-      </w:r>
-      <w:bookmarkEnd w:id="26"/>
-      <w:r>
-        <w:rPr>
-          <w:rFonts w:cstheme="minorHAnsi"/>
-        </w:rPr>
-        <w:t xml:space="preserve"> </w:t>
-      </w:r>
-    </w:p>
-    <w:p>
-      <w:r>
-        <w:t>Los ítems de configuración son cualquier objeto que necesite ser modificado o cambiado durante el desarrollo de</w:t>
-      </w:r>
-      <w:r>
-        <w:t>l proyecto los cuales se listan a continuación</w:t>
-      </w:r>
-    </w:p>
-    <w:p>
-      <w:pPr>
-        <w:pStyle w:val="Prrafodelista"/>
-        <w:numPr>
-          <w:ilvl w:val="0"/>
-          <w:numId w:val="8"/>
-        </w:numPr>
-      </w:pPr>
-      <w:r>
-        <w:lastRenderedPageBreak/>
-        <w:t>Documentos:</w:t>
-      </w:r>
-    </w:p>
-    <w:p>
-      <w:pPr>
-        <w:pStyle w:val="Prrafodelista"/>
-        <w:numPr>
-          <w:ilvl w:val="1"/>
-          <w:numId w:val="8"/>
-        </w:numPr>
-      </w:pPr>
-      <w:r>
-        <w:t>SPMP</w:t>
-      </w:r>
-    </w:p>
-    <w:p>
-      <w:pPr>
-        <w:pStyle w:val="Prrafodelista"/>
-        <w:numPr>
-          <w:ilvl w:val="1"/>
-          <w:numId w:val="8"/>
-        </w:numPr>
-      </w:pPr>
-      <w:r>
-        <w:t>SRS</w:t>
-      </w:r>
-    </w:p>
-    <w:p>
-      <w:pPr>
-        <w:pStyle w:val="Prrafodelista"/>
-        <w:numPr>
-          <w:ilvl w:val="1"/>
-          <w:numId w:val="8"/>
-        </w:numPr>
-      </w:pPr>
-      <w:r>
-        <w:t>SDD</w:t>
-      </w:r>
-    </w:p>
-    <w:p>
-      <w:pPr>
-        <w:pStyle w:val="Prrafodelista"/>
-        <w:numPr>
-          <w:ilvl w:val="1"/>
-          <w:numId w:val="8"/>
-        </w:numPr>
-      </w:pPr>
-      <w:r>
-        <w:t>Planes</w:t>
-      </w:r>
-    </w:p>
-    <w:p>
-      <w:pPr>
-        <w:pStyle w:val="Prrafodelista"/>
-        <w:numPr>
-          <w:ilvl w:val="1"/>
-          <w:numId w:val="8"/>
-        </w:numPr>
-      </w:pPr>
-      <w:r>
-        <w:t>WBS</w:t>
-      </w:r>
-    </w:p>
-    <w:p>
-      <w:pPr>
-        <w:pStyle w:val="Prrafodelista"/>
-        <w:numPr>
-          <w:ilvl w:val="1"/>
-          <w:numId w:val="8"/>
-        </w:numPr>
-      </w:pPr>
-      <w:r>
-        <w:t>Ciclo de Vida</w:t>
-      </w:r>
-    </w:p>
-    <w:p>
-      <w:pPr>
-        <w:pStyle w:val="Prrafodelista"/>
-        <w:numPr>
-          <w:ilvl w:val="0"/>
-          <w:numId w:val="8"/>
-        </w:numPr>
-      </w:pPr>
-      <w:r>
-        <w:t>Códigos</w:t>
-      </w:r>
-      <w:r>
-        <w:t xml:space="preserve"> del software</w:t>
-      </w:r>
-    </w:p>
-    <w:p>
-      <w:pPr>
-        <w:pStyle w:val="Prrafodelista"/>
-        <w:numPr>
-          <w:ilvl w:val="1"/>
-          <w:numId w:val="8"/>
-        </w:numPr>
-      </w:pPr>
-      <w:r>
-        <w:t>Archivos de clases (java,</w:t>
-      </w:r>
-      <w:proofErr w:type="spellStart"/>
-      <w:r>
-        <w:t>unity</w:t>
-      </w:r>
-      <w:proofErr w:type="spellEnd"/>
-      <w:r>
-        <w:t>,.net)</w:t>
       </w:r>
     </w:p>
     <w:p>
@@ -5134,7 +5032,7 @@
           <w:numId w:val="5"/>
         </w:numPr>
       </w:pPr>
-      <w:bookmarkStart w:id="27" w:name="_Toc334890189"/>
+      <w:bookmarkStart w:id="25" w:name="_Toc334890189"/>
       <w:r>
         <w:t>P</w:t>
       </w:r>
@@ -5147,7 +5045,7 @@
       <w:r>
         <w:t xml:space="preserve"> Configuración</w:t>
       </w:r>
-      <w:bookmarkEnd w:id="27"/>
+      <w:bookmarkEnd w:id="25"/>
     </w:p>
     <w:p>
       <w:r>
@@ -5160,7 +5058,13 @@
         <w:t xml:space="preserve"> </w:t>
       </w:r>
       <w:r>
-        <w:t xml:space="preserve">permite al Gerente del proyecto realizar una gestión de los archivos. Para que </w:t>
+        <w:t xml:space="preserve">permite al </w:t>
+      </w:r>
+      <w:r>
+        <w:t xml:space="preserve">Director de Configuraciones </w:t>
+      </w:r>
+      <w:r>
+        <w:t xml:space="preserve">del proyecto realizar una gestión de los archivos. Para que </w:t>
       </w:r>
       <w:r>
         <w:t xml:space="preserve">así </w:t>
@@ -5180,14 +5084,14 @@
         <w:pStyle w:val="Ttulo2"/>
         <w:ind w:left="360"/>
       </w:pPr>
-      <w:bookmarkStart w:id="28" w:name="_Toc334890190"/>
+      <w:bookmarkStart w:id="26" w:name="_Toc334890190"/>
       <w:r>
         <w:t>3</w:t>
       </w:r>
       <w:r>
         <w:t>.1. Objetivos</w:t>
       </w:r>
-      <w:bookmarkEnd w:id="28"/>
+      <w:bookmarkEnd w:id="26"/>
     </w:p>
     <w:p>
       <w:pPr>
@@ -5247,7 +5151,7 @@
         <w:pStyle w:val="Ttulo2"/>
         <w:ind w:left="360"/>
       </w:pPr>
-      <w:bookmarkStart w:id="29" w:name="_Toc334890191"/>
+      <w:bookmarkStart w:id="27" w:name="_Toc334890191"/>
       <w:r>
         <w:t>3</w:t>
       </w:r>
@@ -5257,20 +5161,26 @@
       <w:r>
         <w:t>Responsable</w:t>
       </w:r>
-      <w:bookmarkEnd w:id="29"/>
+      <w:bookmarkEnd w:id="27"/>
     </w:p>
     <w:p>
       <w:r>
         <w:t xml:space="preserve">El responsable del cumplimiento </w:t>
       </w:r>
       <w:r>
-        <w:t xml:space="preserve">y el conocimiento de este plan </w:t>
-      </w:r>
-      <w:r>
-        <w:t xml:space="preserve">es el </w:t>
-      </w:r>
-      <w:r>
-        <w:t>Gerente</w:t>
+        <w:t xml:space="preserve">y el conocimiento </w:t>
+      </w:r>
+      <w:r>
+        <w:t xml:space="preserve">hacia todos los integrantes de FifthFloorCorp </w:t>
+      </w:r>
+      <w:r>
+        <w:t xml:space="preserve">de este plan </w:t>
+      </w:r>
+      <w:r>
+        <w:t>e</w:t>
+      </w:r>
+      <w:r>
+        <w:t>s el Director de Configuración  y Pruebas.</w:t>
       </w:r>
     </w:p>
     <w:p>
@@ -5278,14 +5188,14 @@
         <w:pStyle w:val="Ttulo2"/>
         <w:ind w:left="360"/>
       </w:pPr>
-      <w:bookmarkStart w:id="30" w:name="_Toc334890192"/>
+      <w:bookmarkStart w:id="28" w:name="_Toc334890192"/>
       <w:r>
         <w:t>3</w:t>
       </w:r>
       <w:r>
         <w:t>.3. Recursos</w:t>
       </w:r>
-      <w:bookmarkEnd w:id="30"/>
+      <w:bookmarkEnd w:id="28"/>
     </w:p>
     <w:p>
       <w:r>
@@ -5337,7 +5247,7 @@
         </w:numPr>
       </w:pPr>
       <w:r>
-        <w:t>Gerente</w:t>
+        <w:t>Director de Configuraciones</w:t>
       </w:r>
     </w:p>
     <w:p>
@@ -5345,26 +5255,26 @@
         <w:pStyle w:val="Ttulo2"/>
         <w:ind w:left="360"/>
       </w:pPr>
-      <w:bookmarkStart w:id="31" w:name="_Toc334890193"/>
+      <w:bookmarkStart w:id="29" w:name="_Toc334890193"/>
       <w:r>
         <w:t xml:space="preserve">3.4. </w:t>
       </w:r>
       <w:r>
         <w:t>Desarrollo</w:t>
       </w:r>
-      <w:bookmarkEnd w:id="31"/>
+      <w:bookmarkEnd w:id="29"/>
     </w:p>
     <w:p>
       <w:pPr>
         <w:pStyle w:val="Ttulo3"/>
       </w:pPr>
-      <w:bookmarkStart w:id="32" w:name="_3.4.1_Guardar_documentos"/>
-      <w:bookmarkStart w:id="33" w:name="_Toc334890194"/>
-      <w:bookmarkEnd w:id="32"/>
+      <w:bookmarkStart w:id="30" w:name="_3.4.1_Guardar_documentos"/>
+      <w:bookmarkStart w:id="31" w:name="_Toc334890194"/>
+      <w:bookmarkEnd w:id="30"/>
       <w:r>
         <w:t>3.4.1 Guardar documentos</w:t>
       </w:r>
-      <w:bookmarkEnd w:id="33"/>
+      <w:bookmarkEnd w:id="31"/>
     </w:p>
     <w:p>
       <w:r>
@@ -5387,10 +5297,11 @@
           <w:t>.</w:t>
         </w:r>
       </w:hyperlink>
+      <w:bookmarkStart w:id="32" w:name="_GoBack"/>
+      <w:bookmarkEnd w:id="32"/>
     </w:p>
     <w:p>
       <w:r>
-        <w:lastRenderedPageBreak/>
         <w:t>Para guardar documentos</w:t>
       </w:r>
       <w:r>
@@ -5444,7 +5355,7 @@
         </w:rPr>
         <w:lastRenderedPageBreak/>
         <w:drawing>
-          <wp:inline distT="0" distB="0" distL="0" distR="0" wp14:anchorId="2D83D659" wp14:editId="35C2EC4D">
+          <wp:inline distT="0" distB="0" distL="0" distR="0" wp14:anchorId="2BC2320F" wp14:editId="54073846">
             <wp:extent cx="5939790" cy="6527800"/>
             <wp:effectExtent l="0" t="0" r="3810" b="6350"/>
             <wp:docPr id="1" name="Imagen 1" descr="C:\Users\Juan\Documents\GitHub\FifthFloor\Proceso para Guardar un archivo en GIT.jpg"/>
@@ -5523,11 +5434,11 @@
       <w:pPr>
         <w:pStyle w:val="Ttulo3"/>
       </w:pPr>
-      <w:bookmarkStart w:id="34" w:name="_Toc334890195"/>
+      <w:bookmarkStart w:id="33" w:name="_Toc334890195"/>
       <w:r>
         <w:t>3.4.2 Modificar documentos</w:t>
       </w:r>
-      <w:bookmarkEnd w:id="34"/>
+      <w:bookmarkEnd w:id="33"/>
     </w:p>
     <w:p>
       <w:r>
@@ -5603,11 +5514,11 @@
       <w:pPr>
         <w:pStyle w:val="Ttulo3"/>
       </w:pPr>
-      <w:bookmarkStart w:id="35" w:name="_Toc334890196"/>
+      <w:bookmarkStart w:id="34" w:name="_Toc334890196"/>
       <w:r>
         <w:t>3.4.3 Documentos Terminados</w:t>
       </w:r>
-      <w:bookmarkEnd w:id="35"/>
+      <w:bookmarkEnd w:id="34"/>
     </w:p>
     <w:p>
       <w:r>
@@ -5635,11 +5546,11 @@
       <w:pPr>
         <w:pStyle w:val="Ttulo3"/>
       </w:pPr>
-      <w:bookmarkStart w:id="36" w:name="_Toc334890197"/>
+      <w:bookmarkStart w:id="35" w:name="_Toc334890197"/>
       <w:r>
         <w:t>3.4.4. Revisiones de documentos</w:t>
       </w:r>
-      <w:bookmarkEnd w:id="36"/>
+      <w:bookmarkEnd w:id="35"/>
     </w:p>
     <w:p>
       <w:r>
@@ -5648,16 +5559,16 @@
       <w:r>
         <w:t xml:space="preserve"> que un integrante allá terminado un documento este se pondrá a disposición del gerente, el asignara a otro integrante que realizara la revisión del documento </w:t>
       </w:r>
-      <w:commentRangeStart w:id="37"/>
+      <w:commentRangeStart w:id="36"/>
       <w:r>
         <w:t xml:space="preserve">(ver Plan de Verificación y Validación) </w:t>
       </w:r>
-      <w:commentRangeEnd w:id="37"/>
+      <w:commentRangeEnd w:id="36"/>
       <w:r>
         <w:rPr>
           <w:rStyle w:val="Refdecomentario"/>
         </w:rPr>
-        <w:commentReference w:id="37"/>
+        <w:commentReference w:id="36"/>
       </w:r>
     </w:p>
     <w:p>
@@ -5667,10 +5578,10 @@
           <w:rFonts w:cstheme="minorHAnsi"/>
         </w:rPr>
       </w:pPr>
-      <w:bookmarkStart w:id="38" w:name="_3.4.5._Control_de"/>
-      <w:bookmarkStart w:id="39" w:name="_Toc334030819"/>
-      <w:bookmarkStart w:id="40" w:name="_Toc334890198"/>
-      <w:bookmarkEnd w:id="38"/>
+      <w:bookmarkStart w:id="37" w:name="_3.4.5._Control_de"/>
+      <w:bookmarkStart w:id="38" w:name="_Toc334030819"/>
+      <w:bookmarkStart w:id="39" w:name="_Toc334890198"/>
+      <w:bookmarkEnd w:id="37"/>
       <w:r>
         <w:t>3</w:t>
       </w:r>
@@ -5689,7 +5600,7 @@
         </w:rPr>
         <w:t>.</w:t>
       </w:r>
-      <w:bookmarkEnd w:id="39"/>
+      <w:bookmarkEnd w:id="38"/>
       <w:r>
         <w:rPr>
           <w:rFonts w:cstheme="minorHAnsi"/>
@@ -5708,7 +5619,7 @@
         </w:rPr>
         <w:t>Promociones y Lanzamientos</w:t>
       </w:r>
-      <w:bookmarkEnd w:id="40"/>
+      <w:bookmarkEnd w:id="39"/>
     </w:p>
     <w:p>
       <w:r>
@@ -5736,7 +5647,7 @@
       <w:r>
         <w:t>.</w:t>
       </w:r>
-      <w:commentRangeStart w:id="41"/>
+      <w:commentRangeStart w:id="40"/>
       <w:r>
         <w:t>(</w:t>
       </w:r>
@@ -5744,32 +5655,32 @@
       <w:r>
         <w:t>ver Entregables 1.1.3)</w:t>
       </w:r>
-      <w:commentRangeEnd w:id="41"/>
+      <w:commentRangeEnd w:id="40"/>
       <w:r>
         <w:rPr>
           <w:rStyle w:val="Refdecomentario"/>
         </w:rPr>
-        <w:commentReference w:id="41"/>
+        <w:commentReference w:id="40"/>
       </w:r>
     </w:p>
     <w:p>
       <w:pPr>
         <w:pStyle w:val="Ttulo3"/>
       </w:pPr>
-      <w:bookmarkStart w:id="42" w:name="_3.4.6_Estructura_GIT,"/>
-      <w:bookmarkStart w:id="43" w:name="_Toc334890199"/>
+      <w:bookmarkStart w:id="41" w:name="_3.4.6_Estructura_GIT,"/>
+      <w:bookmarkStart w:id="42" w:name="_Toc334890199"/>
+      <w:bookmarkEnd w:id="41"/>
+      <w:r>
+        <w:t>3.4.6 Estructura GIT, Estructura Dropbox</w:t>
+      </w:r>
       <w:bookmarkEnd w:id="42"/>
-      <w:r>
-        <w:t>3.4.6 Estructura GIT, Estructura Dropbox</w:t>
-      </w:r>
-      <w:bookmarkEnd w:id="43"/>
     </w:p>
     <w:p>
       <w:pPr>
         <w:pStyle w:val="Ttulo4"/>
       </w:pPr>
-      <w:bookmarkStart w:id="44" w:name="_3.4.6.1_Estructura_GIT"/>
-      <w:bookmarkEnd w:id="44"/>
+      <w:bookmarkStart w:id="43" w:name="_3.4.6.1_Estructura_GIT"/>
+      <w:bookmarkEnd w:id="43"/>
       <w:r>
         <w:t>3.4.6.1 Estructura GIT</w:t>
       </w:r>
@@ -9628,7 +9539,14 @@
         </w:tc>
       </w:tr>
     </w:tbl>
-    <w:p/>
+    <w:p>
+      <w:pPr>
+        <w:pStyle w:val="Ttulo9"/>
+      </w:pPr>
+      <w:r>
+        <w:t>Tabla 1: Estructura del repositorio GIT</w:t>
+      </w:r>
+    </w:p>
     <w:p>
       <w:pPr>
         <w:pStyle w:val="Ttulo4"/>
@@ -13643,6 +13561,7 @@
                 <w:szCs w:val="16"/>
                 <w:lang w:eastAsia="es-CO"/>
               </w:rPr>
+              <w:lastRenderedPageBreak/>
               <w:t> </w:t>
             </w:r>
           </w:p>
@@ -13797,7 +13716,6 @@
                 <w:szCs w:val="16"/>
                 <w:lang w:eastAsia="es-CO"/>
               </w:rPr>
-              <w:lastRenderedPageBreak/>
               <w:t> </w:t>
             </w:r>
           </w:p>
@@ -15856,6 +15774,179 @@
         </w:tc>
       </w:tr>
     </w:tbl>
+    <w:p>
+      <w:pPr>
+        <w:pStyle w:val="Ttulo9"/>
+      </w:pPr>
+      <w:bookmarkStart w:id="44" w:name="_Toc334890188"/>
+      <w:r>
+        <w:t>Tabla 2: Estructura Dropbox</w:t>
+      </w:r>
+    </w:p>
+    <w:p>
+      <w:pPr>
+        <w:pStyle w:val="Ttulo3"/>
+      </w:pPr>
+    </w:p>
+    <w:p>
+      <w:pPr>
+        <w:pStyle w:val="Ttulo3"/>
+        <w:rPr>
+          <w:rFonts w:cstheme="minorHAnsi"/>
+        </w:rPr>
+      </w:pPr>
+      <w:bookmarkStart w:id="45" w:name="_3.4.7._Ítems_de"/>
+      <w:bookmarkEnd w:id="45"/>
+      <w:r>
+        <w:t>3.4.</w:t>
+      </w:r>
+      <w:r>
+        <w:rPr>
+          <w:rFonts w:cstheme="minorHAnsi"/>
+        </w:rPr>
+        <w:t>7</w:t>
+      </w:r>
+      <w:r>
+        <w:rPr>
+          <w:rFonts w:cstheme="minorHAnsi"/>
+        </w:rPr>
+        <w:t xml:space="preserve">. </w:t>
+      </w:r>
+      <w:r>
+        <w:rPr>
+          <w:rFonts w:cstheme="minorHAnsi"/>
+        </w:rPr>
+        <w:t>Ítems de Configuración</w:t>
+      </w:r>
+      <w:bookmarkEnd w:id="44"/>
+      <w:r>
+        <w:rPr>
+          <w:rFonts w:cstheme="minorHAnsi"/>
+        </w:rPr>
+        <w:t xml:space="preserve"> </w:t>
+      </w:r>
+    </w:p>
+    <w:p>
+      <w:r>
+        <w:t>Los ítems de configuración son cualquier objeto que necesite ser modificado o cambiado durante el desarrollo del proyecto los cuales se listan a continuación</w:t>
+      </w:r>
+    </w:p>
+    <w:p>
+      <w:pPr>
+        <w:pStyle w:val="Prrafodelista"/>
+        <w:numPr>
+          <w:ilvl w:val="0"/>
+          <w:numId w:val="8"/>
+        </w:numPr>
+      </w:pPr>
+      <w:r>
+        <w:t>Documentos:</w:t>
+      </w:r>
+    </w:p>
+    <w:p>
+      <w:pPr>
+        <w:pStyle w:val="Prrafodelista"/>
+        <w:numPr>
+          <w:ilvl w:val="1"/>
+          <w:numId w:val="8"/>
+        </w:numPr>
+      </w:pPr>
+      <w:r>
+        <w:t>SPMP</w:t>
+      </w:r>
+    </w:p>
+    <w:p>
+      <w:pPr>
+        <w:pStyle w:val="Prrafodelista"/>
+        <w:numPr>
+          <w:ilvl w:val="1"/>
+          <w:numId w:val="8"/>
+        </w:numPr>
+      </w:pPr>
+      <w:r>
+        <w:t>SRS</w:t>
+      </w:r>
+    </w:p>
+    <w:p>
+      <w:pPr>
+        <w:pStyle w:val="Prrafodelista"/>
+        <w:numPr>
+          <w:ilvl w:val="1"/>
+          <w:numId w:val="8"/>
+        </w:numPr>
+      </w:pPr>
+      <w:r>
+        <w:t>SDD</w:t>
+      </w:r>
+    </w:p>
+    <w:p>
+      <w:pPr>
+        <w:pStyle w:val="Prrafodelista"/>
+        <w:numPr>
+          <w:ilvl w:val="1"/>
+          <w:numId w:val="8"/>
+        </w:numPr>
+      </w:pPr>
+      <w:r>
+        <w:t>Planes</w:t>
+      </w:r>
+    </w:p>
+    <w:p>
+      <w:pPr>
+        <w:pStyle w:val="Prrafodelista"/>
+        <w:numPr>
+          <w:ilvl w:val="1"/>
+          <w:numId w:val="8"/>
+        </w:numPr>
+      </w:pPr>
+      <w:r>
+        <w:t>WBS</w:t>
+      </w:r>
+    </w:p>
+    <w:p>
+      <w:pPr>
+        <w:pStyle w:val="Prrafodelista"/>
+        <w:numPr>
+          <w:ilvl w:val="1"/>
+          <w:numId w:val="8"/>
+        </w:numPr>
+      </w:pPr>
+      <w:r>
+        <w:t>Ciclo de Vida</w:t>
+      </w:r>
+    </w:p>
+    <w:p>
+      <w:pPr>
+        <w:pStyle w:val="Prrafodelista"/>
+        <w:numPr>
+          <w:ilvl w:val="0"/>
+          <w:numId w:val="8"/>
+        </w:numPr>
+      </w:pPr>
+      <w:r>
+        <w:t>Códigos del software</w:t>
+      </w:r>
+    </w:p>
+    <w:p>
+      <w:pPr>
+        <w:pStyle w:val="Prrafodelista"/>
+        <w:numPr>
+          <w:ilvl w:val="1"/>
+          <w:numId w:val="8"/>
+        </w:numPr>
+      </w:pPr>
+      <w:r>
+        <w:t>Archivos de clases (java,</w:t>
+      </w:r>
+      <w:proofErr w:type="spellStart"/>
+      <w:r>
+        <w:t>unity</w:t>
+      </w:r>
+      <w:proofErr w:type="spellEnd"/>
+      <w:r>
+        <w:t>,.net)</w:t>
+      </w:r>
+    </w:p>
     <w:p/>
     <w:p>
       <w:pPr>
@@ -15865,19 +15956,19 @@
           <w:numId w:val="5"/>
         </w:numPr>
       </w:pPr>
-      <w:bookmarkStart w:id="45" w:name="_Plan_De_Control_3"/>
-      <w:bookmarkStart w:id="46" w:name="_Ref286272098"/>
-      <w:bookmarkStart w:id="47" w:name="_Ref286272103"/>
-      <w:bookmarkStart w:id="48" w:name="_Toc292120779"/>
-      <w:bookmarkStart w:id="49" w:name="_Toc334890200"/>
-      <w:bookmarkEnd w:id="45"/>
+      <w:bookmarkStart w:id="46" w:name="_Plan_De_Control_3"/>
+      <w:bookmarkStart w:id="47" w:name="_Ref286272098"/>
+      <w:bookmarkStart w:id="48" w:name="_Ref286272103"/>
+      <w:bookmarkStart w:id="49" w:name="_Toc292120779"/>
+      <w:bookmarkStart w:id="50" w:name="_Toc334890200"/>
+      <w:bookmarkEnd w:id="46"/>
       <w:r>
         <w:t>Plan de Control de Cronograma</w:t>
       </w:r>
-      <w:bookmarkEnd w:id="46"/>
       <w:bookmarkEnd w:id="47"/>
       <w:bookmarkEnd w:id="48"/>
       <w:bookmarkEnd w:id="49"/>
+      <w:bookmarkEnd w:id="50"/>
     </w:p>
     <w:p>
       <w:r>
@@ -15889,7 +15980,7 @@
       <w:r>
         <w:t xml:space="preserve"> tareas establecidas en fechas determinadas con anterioridad en el </w:t>
       </w:r>
-      <w:commentRangeStart w:id="50"/>
+      <w:commentRangeStart w:id="51"/>
       <w:r>
         <w:t>cronograma</w:t>
       </w:r>
@@ -15902,12 +15993,12 @@
       <w:r>
         <w:t>de actividades</w:t>
       </w:r>
-      <w:commentRangeEnd w:id="50"/>
+      <w:commentRangeEnd w:id="51"/>
       <w:r>
         <w:rPr>
           <w:rStyle w:val="Refdecomentario"/>
         </w:rPr>
-        <w:commentReference w:id="50"/>
+        <w:commentReference w:id="51"/>
       </w:r>
       <w:r>
         <w:t xml:space="preserve">., </w:t>
@@ -15921,15 +16012,15 @@
         <w:pStyle w:val="Ttulo2"/>
         <w:ind w:left="360"/>
       </w:pPr>
-      <w:bookmarkStart w:id="51" w:name="_Plan_de_Control"/>
-      <w:bookmarkStart w:id="52" w:name="_Toc334890201"/>
-      <w:bookmarkStart w:id="53" w:name="_Ref288036362"/>
-      <w:bookmarkStart w:id="54" w:name="_Toc292120786"/>
-      <w:bookmarkEnd w:id="51"/>
+      <w:bookmarkStart w:id="52" w:name="_Plan_de_Control"/>
+      <w:bookmarkStart w:id="53" w:name="_Toc334890201"/>
+      <w:bookmarkStart w:id="54" w:name="_Ref288036362"/>
+      <w:bookmarkStart w:id="55" w:name="_Toc292120786"/>
+      <w:bookmarkEnd w:id="52"/>
       <w:r>
         <w:t>4.1. Objetivos</w:t>
       </w:r>
-      <w:bookmarkEnd w:id="52"/>
+      <w:bookmarkEnd w:id="53"/>
     </w:p>
     <w:p>
       <w:pPr>
@@ -15976,6 +16067,7 @@
         </w:numPr>
       </w:pPr>
       <w:r>
+        <w:lastRenderedPageBreak/>
         <w:t xml:space="preserve">Retroalimentación </w:t>
       </w:r>
       <w:r>
@@ -16002,14 +16094,14 @@
         <w:pStyle w:val="Ttulo2"/>
         <w:ind w:left="360"/>
       </w:pPr>
-      <w:bookmarkStart w:id="55" w:name="_Toc334890202"/>
+      <w:bookmarkStart w:id="56" w:name="_Toc334890202"/>
       <w:r>
         <w:t xml:space="preserve">4.2. </w:t>
       </w:r>
       <w:r>
         <w:t>Responsables</w:t>
       </w:r>
-      <w:bookmarkEnd w:id="55"/>
+      <w:bookmarkEnd w:id="56"/>
     </w:p>
     <w:p>
       <w:r>
@@ -16021,11 +16113,11 @@
         <w:pStyle w:val="Ttulo2"/>
         <w:ind w:left="360"/>
       </w:pPr>
-      <w:bookmarkStart w:id="56" w:name="_Toc334890203"/>
+      <w:bookmarkStart w:id="57" w:name="_Toc334890203"/>
       <w:r>
         <w:t>4.3. Recursos</w:t>
       </w:r>
-      <w:bookmarkEnd w:id="56"/>
+      <w:bookmarkEnd w:id="57"/>
     </w:p>
     <w:p>
       <w:r>
@@ -16073,16 +16165,16 @@
       <w:r>
         <w:t>E</w:t>
       </w:r>
-      <w:commentRangeStart w:id="57"/>
+      <w:commentRangeStart w:id="58"/>
       <w:r>
         <w:t xml:space="preserve">l reglamento </w:t>
       </w:r>
-      <w:commentRangeEnd w:id="57"/>
+      <w:commentRangeEnd w:id="58"/>
       <w:r>
         <w:rPr>
           <w:rStyle w:val="Refdecomentario"/>
         </w:rPr>
-        <w:commentReference w:id="57"/>
+        <w:commentReference w:id="58"/>
       </w:r>
       <w:r>
         <w:t>establecido por</w:t>
@@ -16099,11 +16191,11 @@
         <w:pStyle w:val="Ttulo2"/>
         <w:ind w:left="360"/>
       </w:pPr>
-      <w:bookmarkStart w:id="58" w:name="_Toc334890204"/>
+      <w:bookmarkStart w:id="59" w:name="_Toc334890204"/>
       <w:r>
         <w:t>4.4. Desarrollo</w:t>
       </w:r>
-      <w:bookmarkEnd w:id="58"/>
+      <w:bookmarkEnd w:id="59"/>
     </w:p>
     <w:p>
       <w:r>
@@ -16158,7 +16250,6 @@
         </w:numPr>
       </w:pPr>
       <w:r>
-        <w:lastRenderedPageBreak/>
         <w:t>R</w:t>
       </w:r>
       <w:r>
@@ -16199,11 +16290,11 @@
       <w:pPr>
         <w:pStyle w:val="Ttulo3"/>
       </w:pPr>
-      <w:bookmarkStart w:id="59" w:name="_Toc334890205"/>
+      <w:bookmarkStart w:id="60" w:name="_Toc334890205"/>
       <w:r>
         <w:t>4.4.1. Asignación de Actividades</w:t>
       </w:r>
-      <w:bookmarkEnd w:id="59"/>
+      <w:bookmarkEnd w:id="60"/>
       <w:r>
         <w:t xml:space="preserve"> </w:t>
       </w:r>
@@ -16212,27 +16303,27 @@
       <w:r>
         <w:t xml:space="preserve">La asignación de actividades se realiza con respecto al plan de trabajo </w:t>
       </w:r>
-      <w:commentRangeStart w:id="60"/>
+      <w:commentRangeStart w:id="61"/>
       <w:r>
         <w:t>(ver Plan de trabajo)</w:t>
       </w:r>
-      <w:commentRangeEnd w:id="60"/>
+      <w:commentRangeEnd w:id="61"/>
       <w:r>
         <w:rPr>
           <w:rStyle w:val="Refdecomentario"/>
         </w:rPr>
-        <w:commentReference w:id="60"/>
+        <w:commentReference w:id="61"/>
       </w:r>
     </w:p>
     <w:p>
       <w:pPr>
         <w:pStyle w:val="Ttulo3"/>
       </w:pPr>
-      <w:bookmarkStart w:id="61" w:name="_Toc334890206"/>
+      <w:bookmarkStart w:id="62" w:name="_Toc334890206"/>
       <w:r>
         <w:t>4.4.2. Reasignación de Actividades</w:t>
       </w:r>
-      <w:bookmarkEnd w:id="61"/>
+      <w:bookmarkEnd w:id="62"/>
       <w:r>
         <w:t xml:space="preserve"> </w:t>
       </w:r>
@@ -16263,39 +16354,39 @@
       <w:pPr>
         <w:pStyle w:val="Ttulo3"/>
       </w:pPr>
-      <w:bookmarkStart w:id="62" w:name="_Toc334890207"/>
+      <w:bookmarkStart w:id="63" w:name="_Toc334890207"/>
       <w:r>
         <w:t>4.4.3. Retrasos en entregas de un integrante</w:t>
       </w:r>
-      <w:bookmarkEnd w:id="62"/>
+      <w:bookmarkEnd w:id="63"/>
     </w:p>
     <w:p>
       <w:r>
         <w:t xml:space="preserve">Un retraso semanal en el trabajo de uno o de varios integrantes implica que se realice una reasignación en las actividades </w:t>
       </w:r>
-      <w:commentRangeStart w:id="63"/>
+      <w:commentRangeStart w:id="64"/>
       <w:r>
         <w:t>(ver Reasignación de Actividades).</w:t>
       </w:r>
-      <w:commentRangeEnd w:id="63"/>
+      <w:commentRangeEnd w:id="64"/>
       <w:r>
         <w:rPr>
           <w:rStyle w:val="Refdecomentario"/>
         </w:rPr>
-        <w:commentReference w:id="63"/>
+        <w:commentReference w:id="64"/>
       </w:r>
     </w:p>
     <w:p>
       <w:pPr>
         <w:pStyle w:val="Ttulo3"/>
       </w:pPr>
-      <w:bookmarkStart w:id="64" w:name="_4.4.4._Evaluación_de"/>
-      <w:bookmarkStart w:id="65" w:name="_Toc334890208"/>
-      <w:bookmarkEnd w:id="64"/>
+      <w:bookmarkStart w:id="65" w:name="_4.4.4._Evaluación_de"/>
+      <w:bookmarkStart w:id="66" w:name="_Toc334890208"/>
+      <w:bookmarkEnd w:id="65"/>
       <w:r>
         <w:t>4.4.4. Evaluación de cronograma</w:t>
       </w:r>
-      <w:bookmarkEnd w:id="65"/>
+      <w:bookmarkEnd w:id="66"/>
     </w:p>
     <w:p>
       <w:r>
@@ -16307,23 +16398,23 @@
       <w:r>
         <w:t xml:space="preserve"> de las actividades, el cual le permitirá determinar retrasos, evolución y que integrantes realizan sus actividades acorde con el cronograma, para que así el gerente pueda confirmar una amonestación </w:t>
       </w:r>
-      <w:commentRangeStart w:id="66"/>
+      <w:commentRangeStart w:id="67"/>
       <w:r>
         <w:t>(ver Reglamento)</w:t>
       </w:r>
-      <w:commentRangeEnd w:id="66"/>
+      <w:commentRangeEnd w:id="67"/>
       <w:r>
         <w:rPr>
           <w:rStyle w:val="Refdecomentario"/>
         </w:rPr>
-        <w:commentReference w:id="66"/>
+        <w:commentReference w:id="67"/>
       </w:r>
       <w:r>
         <w:t xml:space="preserve">. </w:t>
       </w:r>
     </w:p>
-    <w:bookmarkEnd w:id="53"/>
     <w:bookmarkEnd w:id="54"/>
+    <w:bookmarkEnd w:id="55"/>
     <w:p/>
     <w:sectPr>
       <w:pgSz w:w="12240" w:h="15840" w:code="1"/>
@@ -16338,7 +16429,7 @@
 
 <file path=word/comments.xml><?xml version="1.0" encoding="utf-8"?>
 <w:comments xmlns:wpc="http://schemas.microsoft.com/office/word/2010/wordprocessingCanvas" xmlns:mc="http://schemas.openxmlformats.org/markup-compatibility/2006" xmlns:o="urn:schemas-microsoft-com:office:office" xmlns:r="http://schemas.openxmlformats.org/officeDocument/2006/relationships" xmlns:m="http://schemas.openxmlformats.org/officeDocument/2006/math" xmlns:v="urn:schemas-microsoft-com:vml" xmlns:wp14="http://schemas.microsoft.com/office/word/2010/wordprocessingDrawing" xmlns:wp="http://schemas.openxmlformats.org/drawingml/2006/wordprocessingDrawing" xmlns:w10="urn:schemas-microsoft-com:office:word" xmlns:w="http://schemas.openxmlformats.org/wordprocessingml/2006/main" xmlns:w14="http://schemas.microsoft.com/office/word/2010/wordml" xmlns:wpg="http://schemas.microsoft.com/office/word/2010/wordprocessingGroup" xmlns:wpi="http://schemas.microsoft.com/office/word/2010/wordprocessingInk" xmlns:wne="http://schemas.microsoft.com/office/word/2006/wordml" xmlns:wps="http://schemas.microsoft.com/office/word/2010/wordprocessingShape" mc:Ignorable="w14 wp14">
-  <w:comment w:id="4" w:author="Juan Pablo Rodriguez Montoya" w:date="2012-09-08T17:59:00Z" w:initials="JP">
+  <w:comment w:id="3" w:author="Juan Pablo Rodriguez Montoya" w:date="2012-09-08T17:59:00Z" w:initials="JP">
     <w:p>
       <w:pPr>
         <w:pStyle w:val="Textocomentario"/>
@@ -16354,7 +16445,7 @@
       </w:r>
     </w:p>
   </w:comment>
-  <w:comment w:id="17" w:author="Juan Pablo Rodriguez Montoya" w:date="2012-09-01T13:51:00Z" w:initials="JP">
+  <w:comment w:id="16" w:author="Juan Pablo Rodriguez Montoya" w:date="2012-09-01T13:51:00Z" w:initials="JP">
     <w:p>
       <w:pPr>
         <w:pStyle w:val="Textocomentario"/>
@@ -16370,7 +16461,7 @@
       </w:r>
     </w:p>
   </w:comment>
-  <w:comment w:id="20" w:author="Juan Pablo Rodriguez Montoya" w:date="2012-09-01T13:51:00Z" w:initials="JP">
+  <w:comment w:id="19" w:author="Juan Pablo Rodriguez Montoya" w:date="2012-09-01T13:51:00Z" w:initials="JP">
     <w:p>
       <w:pPr>
         <w:pStyle w:val="Textocomentario"/>
@@ -16386,7 +16477,7 @@
       </w:r>
     </w:p>
   </w:comment>
-  <w:comment w:id="37" w:author="Juan Pablo Rodriguez Montoya" w:date="2012-09-08T17:15:00Z" w:initials="JP">
+  <w:comment w:id="36" w:author="Juan Pablo Rodriguez Montoya" w:date="2012-09-08T17:15:00Z" w:initials="JP">
     <w:p>
       <w:pPr>
         <w:pStyle w:val="Textocomentario"/>
@@ -16402,7 +16493,7 @@
       </w:r>
     </w:p>
   </w:comment>
-  <w:comment w:id="41" w:author="Juan Pablo Rodriguez Montoya" w:date="2012-09-08T17:20:00Z" w:initials="JP">
+  <w:comment w:id="40" w:author="Juan Pablo Rodriguez Montoya" w:date="2012-09-08T17:20:00Z" w:initials="JP">
     <w:p>
       <w:pPr>
         <w:pStyle w:val="Textocomentario"/>
@@ -16418,7 +16509,7 @@
       </w:r>
     </w:p>
   </w:comment>
-  <w:comment w:id="50" w:author="Juan Pablo Rodriguez Montoya" w:date="2012-09-07T17:17:00Z" w:initials="JP">
+  <w:comment w:id="51" w:author="Juan Pablo Rodriguez Montoya" w:date="2012-09-07T17:17:00Z" w:initials="JP">
     <w:p>
       <w:pPr>
         <w:pStyle w:val="Textocomentario"/>
@@ -16434,7 +16525,7 @@
       </w:r>
     </w:p>
   </w:comment>
-  <w:comment w:id="57" w:author="Juan Pablo Rodriguez Montoya" w:date="2012-09-03T18:26:00Z" w:initials="JP">
+  <w:comment w:id="58" w:author="Juan Pablo Rodriguez Montoya" w:date="2012-09-03T18:26:00Z" w:initials="JP">
     <w:p>
       <w:pPr>
         <w:pStyle w:val="Textocomentario"/>
@@ -16450,7 +16541,7 @@
       </w:r>
     </w:p>
   </w:comment>
-  <w:comment w:id="60" w:author="Juan Pablo Rodriguez Montoya" w:date="2012-09-08T17:33:00Z" w:initials="JP">
+  <w:comment w:id="61" w:author="Juan Pablo Rodriguez Montoya" w:date="2012-09-08T17:33:00Z" w:initials="JP">
     <w:p>
       <w:pPr>
         <w:pStyle w:val="Textocomentario"/>
@@ -16466,7 +16557,7 @@
       </w:r>
     </w:p>
   </w:comment>
-  <w:comment w:id="63" w:author="Juan Pablo Rodriguez Montoya" w:date="2012-09-08T17:38:00Z" w:initials="JP">
+  <w:comment w:id="64" w:author="Juan Pablo Rodriguez Montoya" w:date="2012-09-08T17:38:00Z" w:initials="JP">
     <w:p>
       <w:pPr>
         <w:pStyle w:val="Textocomentario"/>
@@ -16490,7 +16581,7 @@
       </w:r>
     </w:p>
   </w:comment>
-  <w:comment w:id="66" w:author="Juan Pablo Rodriguez Montoya" w:date="2012-09-08T17:42:00Z" w:initials="JP">
+  <w:comment w:id="67" w:author="Juan Pablo Rodriguez Montoya" w:date="2012-09-08T17:42:00Z" w:initials="JP">
     <w:p>
       <w:pPr>
         <w:pStyle w:val="Textocomentario"/>
@@ -16582,7 +16673,7 @@
         <v:path o:extrusionok="f" gradientshapeok="t" o:connecttype="rect"/>
         <o:lock v:ext="edit" aspectratio="t"/>
       </v:shapetype>
-      <v:shape id="_x0000_i1031" type="#_x0000_t75" style="width:312pt;height:255.75pt" o:bullet="t">
+      <v:shape id="_x0000_i1032" type="#_x0000_t75" style="width:312pt;height:255.75pt" o:bullet="t">
         <v:imagedata r:id="rId1" o:title="Sin título-2"/>
       </v:shape>
     </w:pict>
@@ -24908,7 +24999,7 @@
 </file>
 
 <file path=customXml/itemProps1.xml><?xml version="1.0" encoding="utf-8"?>
-<ds:datastoreItem xmlns:ds="http://schemas.openxmlformats.org/officeDocument/2006/customXml" ds:itemID="{133B6ED9-FB10-4630-A8E3-28C24E50BAED}">
+<ds:datastoreItem xmlns:ds="http://schemas.openxmlformats.org/officeDocument/2006/customXml" ds:itemID="{B4843F72-7FBB-4DA9-A990-4A91809985E9}">
   <ds:schemaRefs>
     <ds:schemaRef ds:uri="http://schemas.openxmlformats.org/officeDocument/2006/bibliography"/>
   </ds:schemaRefs>
